--- a/大论文.docx
+++ b/大论文.docx
@@ -131,21 +131,7 @@
         <w:rPr>
           <w:rFonts w:hint="eastAsia"/>
         </w:rPr>
-        <w:t>是指在测量对象在行走或进行其他日常活动时测量到的心电变化。测量对象需要随身携带一个可穿戴式的测量设备，连续测量几小时甚至几天的心电信号。这种测量方式常用与心律不齐患者或者需要实时监控生理指标的人，部分心律不齐患者发病的持续时间是秒级或</w:t>
-      </w:r>
-      <w:proofErr w:type="gramStart"/>
-      <w:r>
-        <w:rPr>
-          <w:rFonts w:hint="eastAsia"/>
-        </w:rPr>
-        <w:t>分钟级</w:t>
-      </w:r>
-      <w:proofErr w:type="gramEnd"/>
-      <w:r>
-        <w:rPr>
-          <w:rFonts w:hint="eastAsia"/>
-        </w:rPr>
-        <w:t>的，需要长时间连续测量才能捕捉到。另外，类似孕妇或者严重心脏病症患者，需要对心电信号实时监控以便及时发现病症，可以在动态心电监测设备上增加无线数据传输模块以使得到信息能及时反馈给医生。</w:t>
+        <w:t>是指在测量对象在行走或进行其他日常活动时测量到的心电变化。测量对象需要随身携带一个可穿戴式的测量设备，连续测量几小时甚至几天的心电信号。这种测量方式常用与心律不齐患者或者需要实时监控生理指标的人，部分心律不齐患者发病的持续时间是秒级或分钟级的，需要长时间连续测量才能捕捉到。另外，类似孕妇或者严重心脏病症患者，需要对心电信号实时监控以便及时发现病症，可以在动态心电监测设备上增加无线数据传输模块以使得到信息能及时反馈给医生。</w:t>
       </w:r>
     </w:p>
     <w:p>
@@ -156,21 +142,7 @@
         <w:rPr>
           <w:rFonts w:hint="eastAsia"/>
         </w:rPr>
-        <w:t>本文主要介绍一种可穿戴式心电心音采集设备的设计与开发，并提出一种心电信号中</w:t>
-      </w:r>
-      <w:proofErr w:type="gramStart"/>
-      <w:r>
-        <w:rPr>
-          <w:rFonts w:hint="eastAsia"/>
-        </w:rPr>
-        <w:t>运动伪像的</w:t>
-      </w:r>
-      <w:proofErr w:type="gramEnd"/>
-      <w:r>
-        <w:rPr>
-          <w:rFonts w:hint="eastAsia"/>
-        </w:rPr>
-        <w:t>消除算法，目标是通过硬件和算法设计是的在运动状态下获取到高质量的心电信号。</w:t>
+        <w:t>本文主要介绍一种可穿戴式心电心音采集设备的设计与开发，并提出一种心电信号中运动伪像的消除算法，目标是通过硬件和算法设计是的在运动状态下获取到高质量的心电信号。</w:t>
       </w:r>
     </w:p>
     <w:p>
@@ -213,9 +185,6 @@
     <w:p>
       <w:pPr>
         <w:ind w:firstLine="420"/>
-        <w:rPr>
-          <w:rFonts w:hint="eastAsia"/>
-        </w:rPr>
       </w:pPr>
       <w:r>
         <w:rPr>
@@ -239,9 +208,6 @@
     <w:p>
       <w:pPr>
         <w:ind w:firstLine="420"/>
-        <w:rPr>
-          <w:rFonts w:hint="eastAsia"/>
-        </w:rPr>
       </w:pPr>
       <w:r>
         <w:rPr>
@@ -289,19 +255,7 @@
         <w:rPr>
           <w:rFonts w:hint="eastAsia"/>
         </w:rPr>
-        <w:t>年代被发明出来</w:t>
-      </w:r>
-      <w:r>
-        <w:rPr>
-          <w:rFonts w:hint="eastAsia"/>
-        </w:rPr>
-        <w:t>并很快就成功商业化</w:t>
-      </w:r>
-      <w:r>
-        <w:rPr>
-          <w:rFonts w:hint="eastAsia"/>
-        </w:rPr>
-        <w:t>。</w:t>
+        <w:t>年代被发明出来并很快就成功商业化。</w:t>
       </w:r>
       <w:r>
         <w:rPr>
@@ -448,63 +402,7 @@
         <w:rPr>
           <w:rFonts w:ascii="Calibri" w:hAnsi="Calibri"/>
         </w:rPr>
-        <w:t>(</w:t>
-      </w:r>
-      <w:proofErr w:type="spellStart"/>
-      <w:r>
-        <w:rPr>
-          <w:rFonts w:ascii="Calibri" w:hAnsi="Calibri"/>
-        </w:rPr>
-        <w:t>Rosero</w:t>
-      </w:r>
-      <w:proofErr w:type="spellEnd"/>
-      <w:r>
-        <w:rPr>
-          <w:rFonts w:ascii="Calibri" w:hAnsi="Calibri"/>
-        </w:rPr>
-        <w:t xml:space="preserve">, </w:t>
-      </w:r>
-      <w:proofErr w:type="spellStart"/>
-      <w:r>
-        <w:rPr>
-          <w:rFonts w:ascii="Calibri" w:hAnsi="Calibri"/>
-        </w:rPr>
-        <w:t>Kutyifa</w:t>
-      </w:r>
-      <w:proofErr w:type="spellEnd"/>
-      <w:r>
-        <w:rPr>
-          <w:rFonts w:ascii="Calibri" w:hAnsi="Calibri"/>
-        </w:rPr>
-        <w:t xml:space="preserve">, </w:t>
-      </w:r>
-      <w:proofErr w:type="spellStart"/>
-      <w:r>
-        <w:rPr>
-          <w:rFonts w:ascii="Calibri" w:hAnsi="Calibri"/>
-        </w:rPr>
-        <w:t>Olshansky</w:t>
-      </w:r>
-      <w:proofErr w:type="spellEnd"/>
-      <w:r>
-        <w:rPr>
-          <w:rFonts w:ascii="Calibri" w:hAnsi="Calibri"/>
-        </w:rPr>
-        <w:t xml:space="preserve">, &amp; </w:t>
-      </w:r>
-      <w:proofErr w:type="spellStart"/>
-      <w:r>
-        <w:rPr>
-          <w:rFonts w:ascii="Calibri" w:hAnsi="Calibri"/>
-        </w:rPr>
-        <w:t>Zareba</w:t>
-      </w:r>
-      <w:proofErr w:type="spellEnd"/>
-      <w:r>
-        <w:rPr>
-          <w:rFonts w:ascii="Calibri" w:hAnsi="Calibri"/>
-        </w:rPr>
-        <w:t>, 2013)</w:t>
+        <w:t>(Rosero, Kutyifa, Olshansky, &amp; Zareba, 2013)</w:t>
       </w:r>
       <w:r>
         <w:fldChar w:fldCharType="end"/>
@@ -774,21 +672,7 @@
         <w:rPr>
           <w:rFonts w:hint="eastAsia"/>
         </w:rPr>
-        <w:t>使用电子液晶</w:t>
-      </w:r>
-      <w:proofErr w:type="gramStart"/>
-      <w:r>
-        <w:rPr>
-          <w:rFonts w:hint="eastAsia"/>
-        </w:rPr>
-        <w:t>屏或者</w:t>
-      </w:r>
-      <w:proofErr w:type="gramEnd"/>
-      <w:r>
-        <w:rPr>
-          <w:rFonts w:hint="eastAsia"/>
-        </w:rPr>
-        <w:t>手机等终端</w:t>
+        <w:t>使用电子液晶屏或者手机等终端</w:t>
       </w:r>
       <w:r>
         <w:rPr>
@@ -955,21 +839,7 @@
         <w:rPr>
           <w:rFonts w:hint="eastAsia"/>
         </w:rPr>
-        <w:t>信号</w:t>
-      </w:r>
-      <w:proofErr w:type="gramStart"/>
-      <w:r>
-        <w:rPr>
-          <w:rFonts w:hint="eastAsia"/>
-        </w:rPr>
-        <w:t>通过蓝牙传输</w:t>
-      </w:r>
-      <w:proofErr w:type="gramEnd"/>
-      <w:r>
-        <w:rPr>
-          <w:rFonts w:hint="eastAsia"/>
-        </w:rPr>
-        <w:t>到手机、笔记本电脑等采集设备，将信号交给专家系统处理，如果发现异常则警告信号发送给远端的数据库服务，从而让医生通过联网的监控软件及时查看到病人的异常</w:t>
+        <w:t>信号通过蓝牙传输到手机、笔记本电脑等采集设备，将信号交给专家系统处理，如果发现异常则警告信号发送给远端的数据库服务，从而让医生通过联网的监控软件及时查看到病人的异常</w:t>
       </w:r>
       <w:r>
         <w:rPr>
@@ -993,21 +863,7 @@
         <w:rPr>
           <w:rFonts w:hint="eastAsia"/>
         </w:rPr>
-        <w:t>种心电节律异常，包括窦性心搏过速、窦性心</w:t>
-      </w:r>
-      <w:proofErr w:type="gramStart"/>
-      <w:r>
-        <w:rPr>
-          <w:rFonts w:hint="eastAsia"/>
-        </w:rPr>
-        <w:t>搏</w:t>
-      </w:r>
-      <w:proofErr w:type="gramEnd"/>
-      <w:r>
-        <w:rPr>
-          <w:rFonts w:hint="eastAsia"/>
-        </w:rPr>
-        <w:t>过缓、宽</w:t>
+        <w:t>种心电节律异常，包括窦性心搏过速、窦性心搏过缓、宽</w:t>
       </w:r>
       <w:r>
         <w:rPr>
@@ -1055,21 +911,7 @@
         <w:rPr>
           <w:rFonts w:hint="eastAsia"/>
         </w:rPr>
-        <w:t>个心律失常患者。本文提出未来</w:t>
-      </w:r>
-      <w:proofErr w:type="gramStart"/>
-      <w:r>
-        <w:rPr>
-          <w:rFonts w:hint="eastAsia"/>
-        </w:rPr>
-        <w:t>能该类似</w:t>
-      </w:r>
-      <w:proofErr w:type="gramEnd"/>
-      <w:r>
-        <w:rPr>
-          <w:rFonts w:hint="eastAsia"/>
-        </w:rPr>
-        <w:t>名片尺寸的</w:t>
+        <w:t>个心律失常患者。本文提出未来能该类似名片尺寸的</w:t>
       </w:r>
       <w:r>
         <w:rPr>
@@ -1134,21 +976,7 @@
         <w:rPr>
           <w:rFonts w:hint="eastAsia"/>
         </w:rPr>
-        <w:t>信号的移动设备，比较了它们的可用性和老年人的接收程度。结论是，很多高科技产品的设计和开发都是针对</w:t>
-      </w:r>
-      <w:proofErr w:type="gramStart"/>
-      <w:r>
-        <w:rPr>
-          <w:rFonts w:hint="eastAsia"/>
-        </w:rPr>
-        <w:t>对</w:t>
-      </w:r>
-      <w:proofErr w:type="gramEnd"/>
-      <w:r>
-        <w:rPr>
-          <w:rFonts w:hint="eastAsia"/>
-        </w:rPr>
-        <w:t>高科技接收程度较高的年轻人，所以很多老年人用起来都觉得不方便。希望产品设计和开发的时候能更针对老年人的特殊需求和接收新事物的能力。</w:t>
+        <w:t>信号的移动设备，比较了它们的可用性和老年人的接收程度。结论是，很多高科技产品的设计和开发都是针对对高科技接收程度较高的年轻人，所以很多老年人用起来都觉得不方便。希望产品设计和开发的时候能更针对老年人的特殊需求和接收新事物的能力。</w:t>
       </w:r>
     </w:p>
     <w:p>
@@ -1165,16 +993,8 @@
         <w:rPr>
           <w:rFonts w:hint="eastAsia"/>
         </w:rPr>
-        <w:t>心电信号的噪声</w:t>
-      </w:r>
-      <w:proofErr w:type="gramStart"/>
-      <w:r>
-        <w:rPr>
-          <w:rFonts w:hint="eastAsia"/>
-        </w:rPr>
-        <w:t>和伪像消除</w:t>
-      </w:r>
-      <w:proofErr w:type="gramEnd"/>
+        <w:t>心电信号的噪声和伪像消除</w:t>
+      </w:r>
     </w:p>
     <w:p>
       <w:pPr>
@@ -1241,28 +1061,13 @@
         <w:rPr>
           <w:rFonts w:hint="eastAsia"/>
         </w:rPr>
-        <w:t>时容易受到造成运动伪像，以及在无线传输时由于丢失数据包引起的</w:t>
-      </w:r>
-      <w:proofErr w:type="gramStart"/>
-      <w:r>
-        <w:rPr>
-          <w:rFonts w:hint="eastAsia"/>
-        </w:rPr>
-        <w:t>心电伪像等</w:t>
-      </w:r>
-      <w:proofErr w:type="gramEnd"/>
-      <w:r>
-        <w:rPr>
-          <w:rFonts w:hint="eastAsia"/>
-        </w:rPr>
-        <w:t>。</w:t>
+        <w:t>时容易受到造成运动伪像，以及在无线传输时由于丢失数据包引起的心电伪像等。</w:t>
       </w:r>
     </w:p>
     <w:p>
       <w:pPr>
         <w:ind w:firstLine="420"/>
         <w:rPr>
-          <w:rFonts w:hint="eastAsia"/>
           <w:b/>
         </w:rPr>
       </w:pPr>
@@ -1270,21 +1075,7 @@
         <w:rPr>
           <w:rFonts w:hint="eastAsia"/>
         </w:rPr>
-        <w:t>噪声干扰主要包括工频干扰、基线漂移和</w:t>
-      </w:r>
-      <w:proofErr w:type="gramStart"/>
-      <w:r>
-        <w:rPr>
-          <w:rFonts w:hint="eastAsia"/>
-        </w:rPr>
-        <w:t>肌电信号</w:t>
-      </w:r>
-      <w:proofErr w:type="gramEnd"/>
-      <w:r>
-        <w:rPr>
-          <w:rFonts w:hint="eastAsia"/>
-        </w:rPr>
-        <w:t>干扰。工频干扰常用截止滤波器消除，抑制</w:t>
+        <w:t>噪声干扰主要包括工频干扰、基线漂移和肌电信号干扰。工频干扰常用截止滤波器消除，抑制</w:t>
       </w:r>
       <w:r>
         <w:rPr>
@@ -1314,21 +1105,7 @@
         <w:rPr>
           <w:rFonts w:hint="eastAsia"/>
         </w:rPr>
-        <w:t>；</w:t>
-      </w:r>
-      <w:proofErr w:type="gramStart"/>
-      <w:r>
-        <w:rPr>
-          <w:rFonts w:hint="eastAsia"/>
-        </w:rPr>
-        <w:t>肌</w:t>
-      </w:r>
-      <w:proofErr w:type="gramEnd"/>
-      <w:r>
-        <w:rPr>
-          <w:rFonts w:hint="eastAsia"/>
-        </w:rPr>
-        <w:t>电信号与心电信号的频谱分布相重叠，不能用频谱滤波的方法来消除，可以借助主成分分析（</w:t>
+        <w:t>；肌电信号与心电信号的频谱分布相重叠，不能用频谱滤波的方法来消除，可以借助主成分分析（</w:t>
       </w:r>
       <w:r>
         <w:rPr>
@@ -1354,21 +1131,31 @@
         </w:rPr>
         <w:t>）等统计学方法来消除。</w:t>
       </w:r>
+      <w:r>
+        <w:rPr>
+          <w:rFonts w:hint="eastAsia"/>
+        </w:rPr>
+        <w:t>小波降噪的方法也常常用于消除</w:t>
+      </w:r>
+      <w:r>
+        <w:rPr>
+          <w:rFonts w:hint="eastAsia"/>
+        </w:rPr>
+        <w:t>ECG</w:t>
+      </w:r>
+      <w:r>
+        <w:rPr>
+          <w:rFonts w:hint="eastAsia"/>
+        </w:rPr>
+        <w:t>中的噪声信号。</w:t>
+      </w:r>
     </w:p>
     <w:p>
       <w:pPr>
         <w:ind w:firstLine="420"/>
       </w:pPr>
       <w:r>
-        <w:t>心电信号中</w:t>
-      </w:r>
-      <w:proofErr w:type="gramStart"/>
-      <w:r>
-        <w:t>的伪像大多</w:t>
-      </w:r>
-      <w:proofErr w:type="gramEnd"/>
-      <w:r>
-        <w:t>是</w:t>
+        <w:t>心电信号中的伪像大多是</w:t>
       </w:r>
       <w:r>
         <w:t>运动伪像</w:t>
@@ -1377,20 +1164,49 @@
         <w:rPr>
           <w:rFonts w:hint="eastAsia"/>
         </w:rPr>
-        <w:t>。使用干电极</w:t>
-      </w:r>
-      <w:r>
-        <w:rPr>
-          <w:rFonts w:hint="eastAsia"/>
-        </w:rPr>
-        <w:t>测量的信号往</w:t>
+        <w:t>。使用</w:t>
+      </w:r>
+      <w:r>
+        <w:rPr>
+          <w:rFonts w:hint="eastAsia"/>
+        </w:rPr>
+        <w:t>医用</w:t>
+      </w:r>
+      <w:r>
+        <w:rPr>
+          <w:rFonts w:hint="eastAsia"/>
+        </w:rPr>
+        <w:t>电极</w:t>
+      </w:r>
+      <w:r>
+        <w:rPr>
+          <w:rFonts w:hint="eastAsia"/>
+        </w:rPr>
+        <w:t>或干电极</w:t>
+      </w:r>
+      <w:r>
+        <w:rPr>
+          <w:rFonts w:hint="eastAsia"/>
+        </w:rPr>
+        <w:t>测量的</w:t>
+      </w:r>
+      <w:r>
+        <w:rPr>
+          <w:rFonts w:hint="eastAsia"/>
+        </w:rPr>
+        <w:t>电生理信号，在被测对象运动时容易产生运动伪像</w:t>
+      </w:r>
+      <w:r>
+        <w:rPr>
+          <w:rFonts w:hint="eastAsia"/>
+        </w:rPr>
+        <w:t>。在被测对象运动时，测量电极附近的皮肤以及导电胶水等导电物质由于形变使得阻抗变化，导致测量信号波形形变。影响心电信号的运动有两种，一种是由于被测对象走动时的位移运动，它会引起电极与皮肤之间的受力变化，另一种是肢体活动，时造成的皮肤拉伸和收缩导致。</w:t>
       </w:r>
     </w:p>
     <w:p>
       <w:pPr>
         <w:ind w:firstLine="420"/>
         <w:rPr>
-          <w:rFonts w:hint="eastAsia"/>
           <w:color w:val="FF0000"/>
         </w:rPr>
       </w:pPr>
@@ -1398,6 +1214,7 @@
         <w:rPr>
           <w:color w:val="FF0000"/>
         </w:rPr>
+        <w:lastRenderedPageBreak/>
         <w:t>消除使用的参考信号</w:t>
       </w:r>
       <w:r>
@@ -1498,21 +1315,7 @@
         <w:rPr>
           <w:rFonts w:hint="eastAsia"/>
         </w:rPr>
-        <w:t>的心跳检测准确率。</w:t>
-      </w:r>
-      <w:proofErr w:type="gramStart"/>
-      <w:r>
-        <w:rPr>
-          <w:rFonts w:hint="eastAsia"/>
-        </w:rPr>
-        <w:t>传感器伪像消除</w:t>
-      </w:r>
-      <w:proofErr w:type="gramEnd"/>
-      <w:r>
-        <w:rPr>
-          <w:rFonts w:hint="eastAsia"/>
-        </w:rPr>
-        <w:t>还包括了基线漂移和工频干扰的消除。最后提出了定性定量的系统评估。信号传输的时候结合压缩感知。</w:t>
+        <w:t>的心跳检测准确率。传感器伪像消除还包括了基线漂移和工频干扰的消除。最后提出了定性定量的系统评估。信号传输的时候结合压缩感知。</w:t>
       </w:r>
     </w:p>
     <w:p>
@@ -1555,21 +1358,7 @@
         <w:rPr>
           <w:rFonts w:hint="eastAsia"/>
         </w:rPr>
-        <w:t>PPG(</w:t>
-      </w:r>
-      <w:proofErr w:type="spellStart"/>
-      <w:r>
-        <w:rPr>
-          <w:rFonts w:hint="eastAsia"/>
-        </w:rPr>
-        <w:t>photoplethysmograms</w:t>
-      </w:r>
-      <w:proofErr w:type="spellEnd"/>
-      <w:r>
-        <w:rPr>
-          <w:rFonts w:hint="eastAsia"/>
-        </w:rPr>
-        <w:t>)</w:t>
+        <w:t>PPG(photoplethysmograms)</w:t>
       </w:r>
       <w:r>
         <w:rPr>
@@ -1600,32 +1389,442 @@
           <w:rFonts w:hint="eastAsia"/>
         </w:rPr>
         <w:t>信号，能计算出与信噪比单调相关的</w:t>
+      </w:r>
+      <w:r>
+        <w:rPr>
+          <w:rFonts w:hint="eastAsia"/>
+        </w:rPr>
+        <w:t>SQI</w:t>
+      </w:r>
+      <w:r>
+        <w:rPr>
+          <w:rFonts w:hint="eastAsia"/>
+        </w:rPr>
+        <w:t>值，前提是噪声为加性高斯噪声。提出了一个</w:t>
+      </w:r>
+      <w:r>
+        <w:rPr>
+          <w:rFonts w:hint="eastAsia"/>
+        </w:rPr>
+        <w:t>ROC(receiver-operating-characteristic)</w:t>
+      </w:r>
+      <w:r>
+        <w:rPr>
+          <w:rFonts w:hint="eastAsia"/>
+        </w:rPr>
+        <w:t>曲线分析的概念。</w:t>
+      </w:r>
+    </w:p>
+    <w:p>
+      <w:pPr>
+        <w:ind w:firstLine="420"/>
+      </w:pPr>
+      <w:r>
+        <w:rPr>
+          <w:rFonts w:hint="eastAsia"/>
+        </w:rPr>
+        <w:t xml:space="preserve"> </w:t>
+      </w:r>
+      <w:r>
+        <w:rPr>
+          <w:rFonts w:hint="eastAsia"/>
+        </w:rPr>
+        <w:t xml:space="preserve">(06713481.pdf) </w:t>
+      </w:r>
+      <w:r>
+        <w:rPr>
+          <w:rFonts w:hint="eastAsia"/>
+        </w:rPr>
+        <w:t>开源</w:t>
+      </w:r>
+      <w:r>
+        <w:rPr>
+          <w:rFonts w:hint="eastAsia"/>
+        </w:rPr>
+        <w:t>java</w:t>
+      </w:r>
+      <w:r>
+        <w:rPr>
+          <w:rFonts w:hint="eastAsia"/>
+        </w:rPr>
+        <w:t>软件包，提供</w:t>
+      </w:r>
+      <w:r>
+        <w:rPr>
+          <w:rFonts w:hint="eastAsia"/>
+        </w:rPr>
+        <w:t>R</w:t>
+      </w:r>
+      <w:r>
+        <w:rPr>
+          <w:rFonts w:hint="eastAsia"/>
+        </w:rPr>
+        <w:t>峰提取、</w:t>
+      </w:r>
+      <w:r>
+        <w:rPr>
+          <w:rFonts w:hint="eastAsia"/>
+        </w:rPr>
+        <w:t>[Signal quality index]</w:t>
+      </w:r>
+      <w:r>
+        <w:rPr>
+          <w:rFonts w:hint="eastAsia"/>
+        </w:rPr>
+        <w:t>、心房颤动检测和心室颤动检测。</w:t>
+      </w:r>
+    </w:p>
+    <w:p>
+      <w:pPr>
+        <w:ind w:firstLine="420"/>
+      </w:pPr>
+    </w:p>
+    <w:p>
+      <w:pPr>
+        <w:ind w:firstLine="420"/>
+      </w:pPr>
+      <w:r>
+        <w:rPr>
+          <w:rFonts w:hint="eastAsia"/>
+        </w:rPr>
+        <w:t xml:space="preserve">(06862843.pdf) </w:t>
+      </w:r>
+      <w:r>
+        <w:rPr>
+          <w:rFonts w:hint="eastAsia"/>
+        </w:rPr>
+        <w:t>识别出可穿戴传感器上采集到的非法信号是十分重要的，应为移动情况下采到的信号会比静止状态下采集到的信号更多噪声。本文提出一种信号质量指标，用于评估可穿戴设备测量的</w:t>
+      </w:r>
+      <w:r>
+        <w:rPr>
+          <w:rFonts w:hint="eastAsia"/>
+        </w:rPr>
+        <w:t>ECG</w:t>
+      </w:r>
+      <w:r>
+        <w:rPr>
+          <w:rFonts w:hint="eastAsia"/>
+        </w:rPr>
+        <w:t>或</w:t>
+      </w:r>
+      <w:r>
+        <w:rPr>
+          <w:rFonts w:hint="eastAsia"/>
+        </w:rPr>
+        <w:t>PPG</w:t>
+      </w:r>
+      <w:r>
+        <w:rPr>
+          <w:rFonts w:hint="eastAsia"/>
+        </w:rPr>
+        <w:t>信号是否能计算出可靠的心率值。文中使用人工标定数据检验算法。另外，本文提出了两种</w:t>
+      </w:r>
+      <w:r>
+        <w:rPr>
+          <w:rFonts w:hint="eastAsia"/>
+        </w:rPr>
+        <w:t>SQI</w:t>
+      </w:r>
+      <w:r>
+        <w:rPr>
+          <w:rFonts w:hint="eastAsia"/>
+        </w:rPr>
+        <w:t>（</w:t>
+      </w:r>
+      <w:r>
+        <w:rPr>
+          <w:rFonts w:hint="eastAsia"/>
+        </w:rPr>
+        <w:t>signal qulity index</w:t>
+      </w:r>
+      <w:r>
+        <w:rPr>
+          <w:rFonts w:hint="eastAsia"/>
+        </w:rPr>
+        <w:t>）的应用，一个是用于触发低功耗策略，另一个是用于降低</w:t>
+      </w:r>
+      <w:r>
+        <w:rPr>
+          <w:rFonts w:hint="eastAsia"/>
+        </w:rPr>
+        <w:t>PPG</w:t>
+      </w:r>
+      <w:r>
+        <w:rPr>
+          <w:rFonts w:hint="eastAsia"/>
+        </w:rPr>
+        <w:t>估计呼吸频率的误差，这两种应用都与实验室静态采集的数据进行了比较。</w:t>
+      </w:r>
+    </w:p>
+    <w:p>
+      <w:pPr>
+        <w:ind w:firstLine="420"/>
+      </w:pPr>
+    </w:p>
+    <w:p>
+      <w:pPr>
+        <w:pStyle w:val="2"/>
+      </w:pPr>
+      <w:r>
+        <w:rPr>
+          <w:rFonts w:hint="eastAsia"/>
+        </w:rPr>
+        <w:t xml:space="preserve">1.3 </w:t>
+      </w:r>
+      <w:r>
+        <w:rPr>
+          <w:rFonts w:hint="eastAsia"/>
+        </w:rPr>
+        <w:t>本课题研究的主要内容</w:t>
+      </w:r>
+    </w:p>
+    <w:p>
+      <w:pPr>
+        <w:ind w:firstLine="420"/>
+      </w:pPr>
+      <w:r>
+        <w:t>本文主要介绍</w:t>
+      </w:r>
+      <w:r>
+        <w:t>一种多通道的电生理信号测量设备的设计和实现</w:t>
+      </w:r>
+      <w:r>
+        <w:rPr>
+          <w:rFonts w:hint="eastAsia"/>
+        </w:rPr>
+        <w:t>，</w:t>
+      </w:r>
+      <w:r>
+        <w:t>并通过硬件设计和软件算法的处理获取较高质量的心电信号</w:t>
+      </w:r>
+      <w:r>
+        <w:rPr>
+          <w:rFonts w:hint="eastAsia"/>
+        </w:rPr>
+        <w:t>，主要包括以下几点内容：</w:t>
+      </w:r>
+    </w:p>
+    <w:p>
+      <w:pPr>
+        <w:ind w:firstLine="420"/>
+      </w:pPr>
+      <w:r>
+        <w:rPr>
+          <w:rFonts w:hint="eastAsia"/>
+        </w:rPr>
+        <w:t>设计并实现多通道信号采集设备。设备中使用心电电极收集心电信号；使用听诊器头收集心音，并借助小型麦克风将音信号转换成电信号；使用集成的</w:t>
+      </w:r>
+      <w:r>
+        <w:rPr>
+          <w:rFonts w:hint="eastAsia"/>
+        </w:rPr>
+        <w:t>3</w:t>
+      </w:r>
+      <w:r>
+        <w:rPr>
+          <w:rFonts w:hint="eastAsia"/>
+        </w:rPr>
+        <w:t>轴加速度计和</w:t>
+      </w:r>
+      <w:r>
+        <w:rPr>
+          <w:rFonts w:hint="eastAsia"/>
+        </w:rPr>
+        <w:t>3</w:t>
+      </w:r>
+      <w:r>
+        <w:rPr>
+          <w:rFonts w:hint="eastAsia"/>
+        </w:rPr>
+        <w:t>轴陀螺仪芯片实现运动信号的采集。通过微控制器的程序调度实现同步的心电、和心音和运动数据采集，</w:t>
+      </w:r>
+      <w:r>
+        <w:rPr>
+          <w:rFonts w:hint="eastAsia"/>
+        </w:rPr>
+        <w:t>以及无线数据传输。</w:t>
+      </w:r>
+      <w:r>
+        <w:rPr>
+          <w:rFonts w:hint="eastAsia"/>
+        </w:rPr>
+        <w:t>设备采集</w:t>
+      </w:r>
+      <w:r>
+        <w:rPr>
+          <w:rFonts w:hint="eastAsia"/>
+        </w:rPr>
+        <w:t>2</w:t>
+      </w:r>
+      <w:r>
+        <w:rPr>
+          <w:rFonts w:hint="eastAsia"/>
+        </w:rPr>
+        <w:t>导联的单通道</w:t>
+      </w:r>
+      <w:r>
+        <w:rPr>
+          <w:rFonts w:hint="eastAsia"/>
+        </w:rPr>
+        <w:t>ECG</w:t>
+      </w:r>
+      <w:r>
+        <w:rPr>
+          <w:rFonts w:hint="eastAsia"/>
+        </w:rPr>
+        <w:t>信号，便于日常活动中佩戴使用。使用锂电池供电，经测试能满足</w:t>
+      </w:r>
+      <w:r>
+        <w:rPr>
+          <w:rFonts w:hint="eastAsia"/>
+        </w:rPr>
+        <w:t>24</w:t>
+      </w:r>
+      <w:r>
+        <w:rPr>
+          <w:rFonts w:hint="eastAsia"/>
+        </w:rPr>
+        <w:t>小时以上的连续工作。</w:t>
+      </w:r>
+    </w:p>
+    <w:p>
+      <w:pPr>
+        <w:ind w:firstLine="420"/>
+      </w:pPr>
+      <w:r>
+        <w:t>借助小波降噪和数字滤波器算法</w:t>
+      </w:r>
+      <w:r>
+        <w:rPr>
+          <w:rFonts w:hint="eastAsia"/>
+        </w:rPr>
+        <w:t>，消除</w:t>
+      </w:r>
+      <w:r>
+        <w:rPr>
+          <w:rFonts w:hint="eastAsia"/>
+        </w:rPr>
+        <w:t>ECG</w:t>
+      </w:r>
+      <w:r>
+        <w:rPr>
+          <w:rFonts w:hint="eastAsia"/>
+        </w:rPr>
+        <w:t>信号中的噪声干扰。</w:t>
+      </w:r>
+    </w:p>
+    <w:p>
+      <w:pPr>
+        <w:ind w:firstLine="420"/>
+      </w:pPr>
+      <w:r>
+        <w:t>着重研究了运动补偿的算法</w:t>
+      </w:r>
+      <w:r>
+        <w:rPr>
+          <w:rFonts w:hint="eastAsia"/>
+        </w:rPr>
+        <w:t>。运动伪像的消除问题一直没有得到很好的解决，本文比较了</w:t>
+      </w:r>
+      <w:r>
+        <w:rPr>
+          <w:rFonts w:hint="eastAsia"/>
+        </w:rPr>
+        <w:t>ICA</w:t>
+      </w:r>
+      <w:r>
+        <w:rPr>
+          <w:rFonts w:hint="eastAsia"/>
+        </w:rPr>
+        <w:t>和自适应滤波器等方法。。。。</w:t>
+      </w:r>
+    </w:p>
+    <w:p>
+      <w:pPr>
+        <w:ind w:firstLine="420"/>
+        <w:rPr>
+          <w:rFonts w:hint="eastAsia"/>
+        </w:rPr>
+      </w:pPr>
+      <w:r>
+        <w:rPr>
+          <w:rFonts w:hint="eastAsia"/>
+        </w:rPr>
+        <w:t>最后采用（评价手段），评估降噪和运动补偿之后的信号质量。</w:t>
+      </w:r>
+    </w:p>
+    <w:p>
+      <w:pPr>
+        <w:pStyle w:val="1"/>
+        <w:rPr>
+          <w:rFonts w:hint="eastAsia"/>
+        </w:rPr>
+      </w:pPr>
+      <w:r>
+        <w:rPr>
+          <w:rFonts w:hint="eastAsia"/>
+        </w:rPr>
+        <w:lastRenderedPageBreak/>
+        <w:t xml:space="preserve">2. </w:t>
+      </w:r>
+      <w:r>
+        <w:rPr>
+          <w:rFonts w:hint="eastAsia"/>
+        </w:rPr>
+        <w:t>运动补偿问题</w:t>
       </w:r>
       <w:bookmarkStart w:id="0" w:name="_GoBack"/>
       <w:bookmarkEnd w:id="0"/>
-      <w:r>
-        <w:rPr>
-          <w:rFonts w:hint="eastAsia"/>
-        </w:rPr>
-        <w:t>SQI</w:t>
-      </w:r>
-      <w:r>
-        <w:rPr>
-          <w:rFonts w:hint="eastAsia"/>
-        </w:rPr>
-        <w:t>值，前提是噪声为加性高斯噪声。提出了一个</w:t>
-      </w:r>
-      <w:r>
-        <w:rPr>
-          <w:rFonts w:hint="eastAsia"/>
-        </w:rPr>
-        <w:t>ROC(receiver-operating-characteristic)</w:t>
-      </w:r>
-      <w:r>
-        <w:rPr>
-          <w:rFonts w:hint="eastAsia"/>
-        </w:rPr>
-        <w:t>曲线分析的概念。</w:t>
+    </w:p>
+    <w:p>
+      <w:pPr>
+        <w:pStyle w:val="2"/>
+      </w:pPr>
+      <w:r>
+        <w:rPr>
+          <w:rFonts w:hint="eastAsia"/>
+        </w:rPr>
+        <w:t xml:space="preserve">2.1 </w:t>
+      </w:r>
+      <w:r>
+        <w:rPr>
+          <w:rFonts w:hint="eastAsia"/>
+        </w:rPr>
+        <w:t>产生的原因</w:t>
+      </w:r>
+    </w:p>
+    <w:p>
+      <w:pPr>
+        <w:pStyle w:val="2"/>
+      </w:pPr>
+      <w:r>
+        <w:rPr>
+          <w:rFonts w:hint="eastAsia"/>
+        </w:rPr>
+        <w:t xml:space="preserve">2.2 </w:t>
+      </w:r>
+      <w:r>
+        <w:rPr>
+          <w:rFonts w:hint="eastAsia"/>
+        </w:rPr>
+        <w:t>信号的特性</w:t>
+      </w:r>
+    </w:p>
+    <w:p>
+      <w:pPr>
+        <w:pStyle w:val="1"/>
+      </w:pPr>
+      <w:r>
+        <w:rPr>
+          <w:rFonts w:hint="eastAsia"/>
+        </w:rPr>
+        <w:t xml:space="preserve">3. </w:t>
+      </w:r>
+      <w:r>
+        <w:rPr>
+          <w:rFonts w:hint="eastAsia"/>
+        </w:rPr>
+        <w:t>信号采集设备开发</w:t>
       </w:r>
     </w:p>
     <w:p>
@@ -1636,344 +1835,69 @@
         <w:rPr>
           <w:rFonts w:hint="eastAsia"/>
         </w:rPr>
-        <w:t xml:space="preserve"> </w:t>
-      </w:r>
-      <w:r>
-        <w:rPr>
-          <w:rFonts w:hint="eastAsia"/>
-        </w:rPr>
-        <w:t xml:space="preserve">(06713481.pdf) </w:t>
-      </w:r>
-      <w:r>
-        <w:rPr>
-          <w:rFonts w:hint="eastAsia"/>
-        </w:rPr>
-        <w:t>开源</w:t>
-      </w:r>
-      <w:r>
-        <w:rPr>
-          <w:rFonts w:hint="eastAsia"/>
-        </w:rPr>
-        <w:t>java</w:t>
-      </w:r>
-      <w:r>
-        <w:rPr>
-          <w:rFonts w:hint="eastAsia"/>
-        </w:rPr>
-        <w:t>软件包，提供</w:t>
-      </w:r>
-      <w:r>
-        <w:rPr>
-          <w:rFonts w:hint="eastAsia"/>
-        </w:rPr>
-        <w:t>R</w:t>
-      </w:r>
-      <w:r>
-        <w:rPr>
-          <w:rFonts w:hint="eastAsia"/>
-        </w:rPr>
-        <w:t>峰提取、</w:t>
-      </w:r>
-      <w:r>
-        <w:rPr>
-          <w:rFonts w:hint="eastAsia"/>
-        </w:rPr>
-        <w:t>[Signal quality index]</w:t>
-      </w:r>
-      <w:r>
-        <w:rPr>
-          <w:rFonts w:hint="eastAsia"/>
-        </w:rPr>
-        <w:t>、心房颤动检测和心室颤动检测。</w:t>
+        <w:t>小论文内容，扩展。</w:t>
+      </w:r>
+    </w:p>
+    <w:p>
+      <w:pPr>
+        <w:pStyle w:val="1"/>
+      </w:pPr>
+      <w:r>
+        <w:rPr>
+          <w:rFonts w:hint="eastAsia"/>
+        </w:rPr>
+        <w:t xml:space="preserve">4. </w:t>
+      </w:r>
+      <w:r>
+        <w:rPr>
+          <w:rFonts w:hint="eastAsia"/>
+        </w:rPr>
+        <w:t>算法实现</w:t>
       </w:r>
     </w:p>
     <w:p>
       <w:pPr>
         <w:ind w:firstLine="420"/>
       </w:pPr>
+      <w:r>
+        <w:rPr>
+          <w:rFonts w:hint="eastAsia"/>
+        </w:rPr>
+        <w:t xml:space="preserve">ICA </w:t>
+      </w:r>
+      <w:r>
+        <w:rPr>
+          <w:rFonts w:hint="eastAsia"/>
+        </w:rPr>
+        <w:t>自适应滤波器</w:t>
+      </w:r>
+    </w:p>
+    <w:p>
+      <w:pPr>
+        <w:pStyle w:val="1"/>
+      </w:pPr>
+      <w:r>
+        <w:rPr>
+          <w:rFonts w:hint="eastAsia"/>
+        </w:rPr>
+        <w:t xml:space="preserve">5. </w:t>
+      </w:r>
+      <w:r>
+        <w:rPr>
+          <w:rFonts w:hint="eastAsia"/>
+        </w:rPr>
+        <w:t>算法验证</w:t>
+      </w:r>
     </w:p>
     <w:p>
       <w:pPr>
         <w:ind w:firstLine="420"/>
       </w:pPr>
-      <w:r>
-        <w:rPr>
-          <w:rFonts w:hint="eastAsia"/>
-        </w:rPr>
-        <w:t xml:space="preserve">(06862843.pdf) </w:t>
-      </w:r>
-      <w:r>
-        <w:rPr>
-          <w:rFonts w:hint="eastAsia"/>
-        </w:rPr>
-        <w:t>识别出可穿戴传感器上采集到的非法信号是十分重要的，应为移动情况下采到的信号会比静止状态下采集到的信号更多噪声。本文提出一种信号质量指标，用于评估可穿戴设备测量的</w:t>
-      </w:r>
-      <w:r>
-        <w:rPr>
-          <w:rFonts w:hint="eastAsia"/>
-        </w:rPr>
-        <w:t>ECG</w:t>
-      </w:r>
-      <w:r>
-        <w:rPr>
-          <w:rFonts w:hint="eastAsia"/>
-        </w:rPr>
-        <w:t>或</w:t>
-      </w:r>
-      <w:r>
-        <w:rPr>
-          <w:rFonts w:hint="eastAsia"/>
-        </w:rPr>
-        <w:t>PPG</w:t>
-      </w:r>
-      <w:r>
-        <w:rPr>
-          <w:rFonts w:hint="eastAsia"/>
-        </w:rPr>
-        <w:t>信号是否能计算出可靠的心率值。文中使用人工标定数据检验算法。另外，本文提出了两种</w:t>
-      </w:r>
-      <w:r>
-        <w:rPr>
-          <w:rFonts w:hint="eastAsia"/>
-        </w:rPr>
-        <w:t>SQI</w:t>
-      </w:r>
-      <w:r>
-        <w:rPr>
-          <w:rFonts w:hint="eastAsia"/>
-        </w:rPr>
-        <w:t>（</w:t>
-      </w:r>
-      <w:r>
-        <w:rPr>
-          <w:rFonts w:hint="eastAsia"/>
-        </w:rPr>
-        <w:t xml:space="preserve">signal </w:t>
-      </w:r>
-      <w:proofErr w:type="spellStart"/>
-      <w:r>
-        <w:rPr>
-          <w:rFonts w:hint="eastAsia"/>
-        </w:rPr>
-        <w:t>qulity</w:t>
-      </w:r>
-      <w:proofErr w:type="spellEnd"/>
-      <w:r>
-        <w:rPr>
-          <w:rFonts w:hint="eastAsia"/>
-        </w:rPr>
-        <w:t xml:space="preserve"> index</w:t>
-      </w:r>
-      <w:r>
-        <w:rPr>
-          <w:rFonts w:hint="eastAsia"/>
-        </w:rPr>
-        <w:t>）的应用，一个是用于触发低功耗策略，另一个是用于降低</w:t>
-      </w:r>
-      <w:r>
-        <w:rPr>
-          <w:rFonts w:hint="eastAsia"/>
-        </w:rPr>
-        <w:t>PPG</w:t>
-      </w:r>
-      <w:r>
-        <w:rPr>
-          <w:rFonts w:hint="eastAsia"/>
-        </w:rPr>
-        <w:t>估计呼吸频率的误差，这两种应用都与实验室静态采集的数据进行了比较。</w:t>
-      </w:r>
     </w:p>
     <w:p>
       <w:pPr>
         <w:ind w:firstLine="420"/>
       </w:pPr>
-    </w:p>
-    <w:p>
-      <w:pPr>
-        <w:ind w:firstLine="420"/>
-      </w:pPr>
-      <w:r>
-        <w:rPr>
-          <w:rFonts w:hint="eastAsia"/>
-        </w:rPr>
-        <w:t xml:space="preserve">1.3 </w:t>
-      </w:r>
-      <w:r>
-        <w:rPr>
-          <w:rFonts w:hint="eastAsia"/>
-        </w:rPr>
-        <w:t>我打算怎么做</w:t>
-      </w:r>
-    </w:p>
-    <w:p>
-      <w:pPr>
-        <w:ind w:firstLine="420"/>
-      </w:pPr>
-    </w:p>
-    <w:p>
-      <w:pPr>
-        <w:ind w:firstLine="420"/>
-      </w:pPr>
-      <w:r>
-        <w:rPr>
-          <w:rFonts w:hint="eastAsia"/>
-        </w:rPr>
-        <w:t xml:space="preserve">2. </w:t>
-      </w:r>
-      <w:r>
-        <w:rPr>
-          <w:rFonts w:hint="eastAsia"/>
-        </w:rPr>
-        <w:t>运动补偿问题描述？</w:t>
-      </w:r>
-    </w:p>
-    <w:p>
-      <w:pPr>
-        <w:ind w:firstLine="420"/>
-      </w:pPr>
-    </w:p>
-    <w:p>
-      <w:pPr>
-        <w:ind w:firstLine="420"/>
-      </w:pPr>
-      <w:r>
-        <w:rPr>
-          <w:rFonts w:hint="eastAsia"/>
-        </w:rPr>
-        <w:t xml:space="preserve">2.1 </w:t>
-      </w:r>
-      <w:r>
-        <w:rPr>
-          <w:rFonts w:hint="eastAsia"/>
-        </w:rPr>
-        <w:t>产生的原因</w:t>
-      </w:r>
-    </w:p>
-    <w:p>
-      <w:pPr>
-        <w:ind w:firstLine="420"/>
-      </w:pPr>
-    </w:p>
-    <w:p>
-      <w:pPr>
-        <w:ind w:firstLine="420"/>
-      </w:pPr>
-      <w:r>
-        <w:rPr>
-          <w:rFonts w:hint="eastAsia"/>
-        </w:rPr>
-        <w:t xml:space="preserve">2.2 </w:t>
-      </w:r>
-      <w:r>
-        <w:rPr>
-          <w:rFonts w:hint="eastAsia"/>
-        </w:rPr>
-        <w:t>信号的特性</w:t>
-      </w:r>
-    </w:p>
-    <w:p>
-      <w:pPr>
-        <w:ind w:firstLine="420"/>
-      </w:pPr>
-    </w:p>
-    <w:p>
-      <w:pPr>
-        <w:ind w:firstLine="420"/>
-      </w:pPr>
-      <w:r>
-        <w:rPr>
-          <w:rFonts w:hint="eastAsia"/>
-        </w:rPr>
-        <w:t xml:space="preserve">3. </w:t>
-      </w:r>
-      <w:r>
-        <w:rPr>
-          <w:rFonts w:hint="eastAsia"/>
-        </w:rPr>
-        <w:t>信号采集设备开发</w:t>
-      </w:r>
-    </w:p>
-    <w:p>
-      <w:pPr>
-        <w:ind w:firstLine="420"/>
-      </w:pPr>
-    </w:p>
-    <w:p>
-      <w:pPr>
-        <w:ind w:firstLine="420"/>
-      </w:pPr>
-      <w:r>
-        <w:rPr>
-          <w:rFonts w:hint="eastAsia"/>
-        </w:rPr>
-        <w:t>小论文内容，扩展。</w:t>
-      </w:r>
-    </w:p>
-    <w:p>
-      <w:pPr>
-        <w:ind w:firstLine="420"/>
-      </w:pPr>
-      <w:r>
-        <w:rPr>
-          <w:rFonts w:hint="eastAsia"/>
-        </w:rPr>
-        <w:t xml:space="preserve">4. </w:t>
-      </w:r>
-      <w:r>
-        <w:rPr>
-          <w:rFonts w:hint="eastAsia"/>
-        </w:rPr>
-        <w:t>算法实现</w:t>
-      </w:r>
-    </w:p>
-    <w:p>
-      <w:pPr>
-        <w:ind w:firstLine="420"/>
-      </w:pPr>
-    </w:p>
-    <w:p>
-      <w:pPr>
-        <w:ind w:firstLine="420"/>
-      </w:pPr>
-      <w:r>
-        <w:rPr>
-          <w:rFonts w:hint="eastAsia"/>
-        </w:rPr>
-        <w:t xml:space="preserve">ICA </w:t>
-      </w:r>
-      <w:r>
-        <w:rPr>
-          <w:rFonts w:hint="eastAsia"/>
-        </w:rPr>
-        <w:t>自适应滤波器</w:t>
-      </w:r>
-    </w:p>
-    <w:p>
-      <w:pPr>
-        <w:ind w:firstLine="420"/>
-      </w:pPr>
-      <w:r>
-        <w:rPr>
-          <w:rFonts w:hint="eastAsia"/>
-        </w:rPr>
-        <w:t xml:space="preserve">5. </w:t>
-      </w:r>
-      <w:r>
-        <w:rPr>
-          <w:rFonts w:hint="eastAsia"/>
-        </w:rPr>
-        <w:t>算法验证</w:t>
-      </w:r>
-    </w:p>
-    <w:p>
-      <w:pPr>
-        <w:ind w:firstLine="420"/>
-      </w:pPr>
-    </w:p>
-    <w:p>
-      <w:pPr>
-        <w:ind w:firstLine="420"/>
-      </w:pPr>
       <w:r>
         <w:rPr>
           <w:rFonts w:hint="eastAsia"/>
@@ -1990,49 +1914,7 @@
         <w:rPr>
           <w:rFonts w:hint="eastAsia"/>
         </w:rPr>
-        <w:t xml:space="preserve"> 1.Pandia, K., </w:t>
-      </w:r>
-      <w:proofErr w:type="spellStart"/>
-      <w:r>
-        <w:rPr>
-          <w:rFonts w:hint="eastAsia"/>
-        </w:rPr>
-        <w:t>Ravindran</w:t>
-      </w:r>
-      <w:proofErr w:type="spellEnd"/>
-      <w:r>
-        <w:rPr>
-          <w:rFonts w:hint="eastAsia"/>
-        </w:rPr>
-        <w:t xml:space="preserve">, S., Cole, R., Kovacs, G. &amp; </w:t>
-      </w:r>
-      <w:proofErr w:type="spellStart"/>
-      <w:r>
-        <w:rPr>
-          <w:rFonts w:hint="eastAsia"/>
-        </w:rPr>
-        <w:t>Giovangrandi</w:t>
-      </w:r>
-      <w:proofErr w:type="spellEnd"/>
-      <w:r>
-        <w:rPr>
-          <w:rFonts w:hint="eastAsia"/>
-        </w:rPr>
-        <w:t xml:space="preserve">, L. Motion artifact cancellation to obtain heart sounds from a single chest-worn accelerometer. </w:t>
-      </w:r>
-      <w:proofErr w:type="gramStart"/>
-      <w:r>
-        <w:rPr>
-          <w:rFonts w:hint="eastAsia"/>
-        </w:rPr>
-        <w:t>in</w:t>
-      </w:r>
-      <w:proofErr w:type="gramEnd"/>
-      <w:r>
-        <w:rPr>
-          <w:rFonts w:hint="eastAsia"/>
-        </w:rPr>
-        <w:t xml:space="preserve"> 2010 IEEE International Conference on Acoustics Speech and Signal Processing (IC</w:t>
+        <w:t xml:space="preserve"> 1.Pandia, K., Ravindran, S., Cole, R., Kovacs, G. &amp; Giovangrandi, L. Motion artifact cancellation to obtain heart sounds from a single chest-worn accelerometer. in 2010 IEEE International Conference on Acoustics Speech and Signal Processing (IC</w:t>
       </w:r>
       <w:r>
         <w:t>ASSP) 590–593 (2010). doi:10.1109/ICASSP.2010.5495553</w:t>
@@ -2040,7 +1922,7 @@
     </w:p>
     <w:p>
       <w:pPr>
-        <w:ind w:firstLine="420"/>
+        <w:pStyle w:val="1"/>
       </w:pPr>
       <w:r>
         <w:rPr>
@@ -2128,62 +2010,11 @@
           <w:rFonts w:ascii="Calibri" w:hAnsi="Calibri"/>
         </w:rPr>
       </w:pPr>
-      <w:proofErr w:type="spellStart"/>
       <w:r>
         <w:rPr>
           <w:rFonts w:ascii="Calibri" w:hAnsi="Calibri"/>
         </w:rPr>
-        <w:lastRenderedPageBreak/>
-        <w:t>Rosero</w:t>
-      </w:r>
-      <w:proofErr w:type="spellEnd"/>
-      <w:r>
-        <w:rPr>
-          <w:rFonts w:ascii="Calibri" w:hAnsi="Calibri"/>
-        </w:rPr>
-        <w:t xml:space="preserve">, S. Z., </w:t>
-      </w:r>
-      <w:proofErr w:type="spellStart"/>
-      <w:r>
-        <w:rPr>
-          <w:rFonts w:ascii="Calibri" w:hAnsi="Calibri"/>
-        </w:rPr>
-        <w:t>Kutyifa</w:t>
-      </w:r>
-      <w:proofErr w:type="spellEnd"/>
-      <w:r>
-        <w:rPr>
-          <w:rFonts w:ascii="Calibri" w:hAnsi="Calibri"/>
-        </w:rPr>
-        <w:t xml:space="preserve">, V., </w:t>
-      </w:r>
-      <w:proofErr w:type="spellStart"/>
-      <w:r>
-        <w:rPr>
-          <w:rFonts w:ascii="Calibri" w:hAnsi="Calibri"/>
-        </w:rPr>
-        <w:t>Olshansky</w:t>
-      </w:r>
-      <w:proofErr w:type="spellEnd"/>
-      <w:r>
-        <w:rPr>
-          <w:rFonts w:ascii="Calibri" w:hAnsi="Calibri"/>
-        </w:rPr>
-        <w:t xml:space="preserve">, B., &amp; </w:t>
-      </w:r>
-      <w:proofErr w:type="spellStart"/>
-      <w:r>
-        <w:rPr>
-          <w:rFonts w:ascii="Calibri" w:hAnsi="Calibri"/>
-        </w:rPr>
-        <w:t>Zareba</w:t>
-      </w:r>
-      <w:proofErr w:type="spellEnd"/>
-      <w:r>
-        <w:rPr>
-          <w:rFonts w:ascii="Calibri" w:hAnsi="Calibri"/>
-        </w:rPr>
-        <w:t xml:space="preserve">, W. (2013). Ambulatory ECG Monitoring in Atrial Fibrillation Management. </w:t>
+        <w:t xml:space="preserve">Rosero, S. Z., Kutyifa, V., Olshansky, B., &amp; Zareba, W. (2013). Ambulatory ECG Monitoring in Atrial Fibrillation Management. </w:t>
       </w:r>
       <w:r>
         <w:rPr>
@@ -3267,6 +3098,7 @@
   <w:style w:type="character" w:default="1" w:styleId="a0">
     <w:name w:val="Default Paragraph Font"/>
     <w:uiPriority w:val="1"/>
+    <w:semiHidden/>
     <w:unhideWhenUsed/>
   </w:style>
   <w:style w:type="table" w:default="1" w:styleId="a1">
@@ -3775,7 +3607,7 @@
 </file>
 
 <file path=customXml/itemProps1.xml><?xml version="1.0" encoding="utf-8"?>
-<ds:datastoreItem xmlns:ds="http://schemas.openxmlformats.org/officeDocument/2006/customXml" ds:itemID="{44825571-D36F-4FBC-B883-0F050E277654}">
+<ds:datastoreItem xmlns:ds="http://schemas.openxmlformats.org/officeDocument/2006/customXml" ds:itemID="{E7A0B500-E8B2-474E-B635-54DBFD210BCC}">
   <ds:schemaRefs>
     <ds:schemaRef ds:uri="http://schemas.openxmlformats.org/officeDocument/2006/bibliography"/>
   </ds:schemaRefs>

--- a/大论文.docx
+++ b/大论文.docx
@@ -1558,7 +1558,7 @@
     </w:p>
     <w:p>
       <w:pPr>
-        <w:ind w:firstLine="420"/>
+        <w:ind w:firstLineChars="0" w:firstLine="0"/>
       </w:pPr>
     </w:p>
     <w:p>
@@ -1742,9 +1742,6 @@
     <w:p>
       <w:pPr>
         <w:ind w:firstLine="420"/>
-        <w:rPr>
-          <w:rFonts w:hint="eastAsia"/>
-        </w:rPr>
       </w:pPr>
       <w:r>
         <w:rPr>
@@ -1756,9 +1753,6 @@
     <w:p>
       <w:pPr>
         <w:pStyle w:val="1"/>
-        <w:rPr>
-          <w:rFonts w:hint="eastAsia"/>
-        </w:rPr>
       </w:pPr>
       <w:r>
         <w:rPr>
@@ -1771,186 +1765,2166 @@
         <w:rPr>
           <w:rFonts w:hint="eastAsia"/>
         </w:rPr>
-        <w:t>运动补偿问题</w:t>
+        <w:t>电生理</w:t>
+      </w:r>
+      <w:r>
+        <w:rPr>
+          <w:rFonts w:hint="eastAsia"/>
+        </w:rPr>
+        <w:t>信号分析方法</w:t>
+      </w:r>
+    </w:p>
+    <w:p>
+      <w:pPr>
+        <w:pStyle w:val="2"/>
+      </w:pPr>
+      <w:r>
+        <w:rPr>
+          <w:rFonts w:hint="eastAsia"/>
+        </w:rPr>
+        <w:t xml:space="preserve">2.1 </w:t>
+      </w:r>
+      <w:r>
+        <w:rPr>
+          <w:rFonts w:hint="eastAsia"/>
+        </w:rPr>
+        <w:t>心电信号和心音信号的特点</w:t>
+      </w:r>
+    </w:p>
+    <w:p>
+      <w:pPr>
+        <w:pStyle w:val="3"/>
+      </w:pPr>
+      <w:r>
+        <w:rPr>
+          <w:rFonts w:hint="eastAsia"/>
+        </w:rPr>
+        <w:t xml:space="preserve">2.1.1 </w:t>
+      </w:r>
+      <w:r>
+        <w:t>频谱特性</w:t>
+      </w:r>
+    </w:p>
+    <w:p>
+      <w:pPr>
+        <w:ind w:firstLine="420"/>
+      </w:pPr>
+      <w:r>
+        <w:rPr>
+          <w:rFonts w:hint="eastAsia"/>
+        </w:rPr>
+        <w:t>心电信号在功率谱上的主要分量集中在</w:t>
+      </w:r>
+      <w:r>
+        <w:rPr>
+          <w:rFonts w:hint="eastAsia"/>
+        </w:rPr>
+        <w:t xml:space="preserve"> 100Hz </w:t>
+      </w:r>
+      <w:r>
+        <w:rPr>
+          <w:rFonts w:hint="eastAsia"/>
+        </w:rPr>
+        <w:t>以下，而且</w:t>
+      </w:r>
+      <w:r>
+        <w:rPr>
+          <w:rFonts w:hint="eastAsia"/>
+        </w:rPr>
+        <w:t xml:space="preserve"> P</w:t>
+      </w:r>
+      <w:r>
+        <w:rPr>
+          <w:rFonts w:hint="eastAsia"/>
+        </w:rPr>
+        <w:t>、</w:t>
+      </w:r>
+      <w:r>
+        <w:rPr>
+          <w:rFonts w:hint="eastAsia"/>
+        </w:rPr>
+        <w:t>R</w:t>
+      </w:r>
+      <w:r>
+        <w:rPr>
+          <w:rFonts w:hint="eastAsia"/>
+        </w:rPr>
+        <w:t>、</w:t>
+      </w:r>
+      <w:r>
+        <w:rPr>
+          <w:rFonts w:hint="eastAsia"/>
+        </w:rPr>
+        <w:t xml:space="preserve">T </w:t>
+      </w:r>
+      <w:r>
+        <w:rPr>
+          <w:rFonts w:hint="eastAsia"/>
+        </w:rPr>
+        <w:t>三个主要波形的频谱分布基本在</w:t>
+      </w:r>
+      <w:r>
+        <w:rPr>
+          <w:rFonts w:hint="eastAsia"/>
+        </w:rPr>
+        <w:t xml:space="preserve"> 30Hz </w:t>
+      </w:r>
+      <w:r>
+        <w:rPr>
+          <w:rFonts w:hint="eastAsia"/>
+        </w:rPr>
+        <w:t>以下。</w:t>
+      </w:r>
+    </w:p>
+    <w:p>
+      <w:pPr>
+        <w:ind w:firstLine="420"/>
+      </w:pPr>
+      <w:r>
+        <w:rPr>
+          <w:rFonts w:hint="eastAsia"/>
+        </w:rPr>
+        <w:t>第一心音和第二心音的频率约为</w:t>
+      </w:r>
+      <w:r>
+        <w:rPr>
+          <w:rFonts w:hint="eastAsia"/>
+        </w:rPr>
+        <w:t>50~100Hz</w:t>
+      </w:r>
+      <w:r>
+        <w:rPr>
+          <w:rFonts w:hint="eastAsia"/>
+        </w:rPr>
+        <w:t>，第三第四心音频率主要为</w:t>
+      </w:r>
+      <w:r>
+        <w:rPr>
+          <w:rFonts w:hint="eastAsia"/>
+        </w:rPr>
+        <w:t xml:space="preserve"> 10~50Hz</w:t>
+      </w:r>
+      <w:r>
+        <w:rPr>
+          <w:rFonts w:hint="eastAsia"/>
+        </w:rPr>
+        <w:t>，舒张期噪音为</w:t>
+      </w:r>
+      <w:r>
+        <w:rPr>
+          <w:rFonts w:hint="eastAsia"/>
+        </w:rPr>
+        <w:t xml:space="preserve"> 50~80Hz </w:t>
+      </w:r>
+      <w:r>
+        <w:rPr>
+          <w:rFonts w:hint="eastAsia"/>
+        </w:rPr>
+        <w:t>也可达</w:t>
+      </w:r>
+      <w:r>
+        <w:rPr>
+          <w:rFonts w:hint="eastAsia"/>
+        </w:rPr>
+        <w:t xml:space="preserve"> 140~400</w:t>
+      </w:r>
+      <w:r>
+        <w:rPr>
+          <w:rFonts w:hint="eastAsia"/>
+        </w:rPr>
+        <w:t>，其他噪音约为</w:t>
+      </w:r>
+      <w:r>
+        <w:rPr>
+          <w:rFonts w:hint="eastAsia"/>
+        </w:rPr>
+        <w:t xml:space="preserve"> 120~660Hz </w:t>
+      </w:r>
+      <w:r>
+        <w:rPr>
+          <w:rFonts w:hint="eastAsia"/>
+        </w:rPr>
+        <w:t>在</w:t>
+      </w:r>
+      <w:r>
+        <w:rPr>
+          <w:rFonts w:hint="eastAsia"/>
+        </w:rPr>
+        <w:t xml:space="preserve">1000Hz </w:t>
+      </w:r>
+      <w:r>
+        <w:rPr>
+          <w:rFonts w:hint="eastAsia"/>
+        </w:rPr>
+        <w:t>内亦有分布</w:t>
+      </w:r>
+      <w:r>
+        <w:rPr>
+          <w:rFonts w:hint="eastAsia"/>
+        </w:rPr>
+        <w:t>（添加引用</w:t>
+      </w:r>
+      <w:r>
+        <w:t>The clinical</w:t>
+      </w:r>
+      <w:r>
+        <w:t xml:space="preserve"> </w:t>
+      </w:r>
+      <w:r>
+        <w:t>value of frequency analysis of the first heart sound in</w:t>
+      </w:r>
+      <w:r>
+        <w:t xml:space="preserve"> </w:t>
+      </w:r>
+      <w:r>
+        <w:t>myocardial infarction</w:t>
+      </w:r>
+      <w:r>
+        <w:rPr>
+          <w:rFonts w:hint="eastAsia"/>
+        </w:rPr>
+        <w:t>）</w:t>
+      </w:r>
+      <w:r>
+        <w:rPr>
+          <w:rFonts w:hint="eastAsia"/>
+        </w:rPr>
+        <w:t>。</w:t>
+      </w:r>
+    </w:p>
+    <w:p>
+      <w:pPr>
+        <w:pStyle w:val="2"/>
+      </w:pPr>
+      <w:r>
+        <w:rPr>
+          <w:rFonts w:hint="eastAsia"/>
+        </w:rPr>
+        <w:t xml:space="preserve">2.2 </w:t>
+      </w:r>
+      <w:r>
+        <w:t>降噪算法</w:t>
+      </w:r>
+    </w:p>
+    <w:p>
+      <w:pPr>
+        <w:ind w:firstLine="420"/>
+      </w:pPr>
+      <w:r>
+        <w:t>数字滤波器</w:t>
+      </w:r>
+    </w:p>
+    <w:p>
+      <w:pPr>
+        <w:ind w:firstLine="420"/>
+      </w:pPr>
+      <w:r>
+        <w:t>小波</w:t>
+      </w:r>
+    </w:p>
+    <w:p>
+      <w:pPr>
+        <w:pStyle w:val="2"/>
+      </w:pPr>
+      <w:r>
+        <w:rPr>
+          <w:rFonts w:hint="eastAsia"/>
+        </w:rPr>
+        <w:t xml:space="preserve">2.3 </w:t>
+      </w:r>
+      <w:r>
+        <w:t>运动伪像消除算法</w:t>
+      </w:r>
+    </w:p>
+    <w:p>
+      <w:pPr>
+        <w:pStyle w:val="3"/>
+      </w:pPr>
+      <w:r>
+        <w:t>2.3.1 ICA</w:t>
+      </w:r>
+    </w:p>
+    <w:p>
+      <w:pPr>
+        <w:pStyle w:val="3"/>
+      </w:pPr>
+      <w:r>
+        <w:rPr>
+          <w:rFonts w:hint="eastAsia"/>
+        </w:rPr>
+        <w:t>2.3.2</w:t>
+      </w:r>
+      <w:r>
+        <w:t>自适应滤波器</w:t>
+      </w:r>
+    </w:p>
+    <w:p>
+      <w:pPr>
+        <w:pStyle w:val="3"/>
+      </w:pPr>
+      <w:r>
+        <w:t>2.3.3 EMD</w:t>
+      </w:r>
+    </w:p>
+    <w:p>
+      <w:pPr>
+        <w:pStyle w:val="2"/>
+      </w:pPr>
+      <w:r>
+        <w:rPr>
+          <w:rFonts w:hint="eastAsia"/>
+        </w:rPr>
+        <w:t>2.</w:t>
+      </w:r>
+      <w:r>
+        <w:t>4</w:t>
+      </w:r>
+      <w:r>
+        <w:rPr>
+          <w:rFonts w:hint="eastAsia"/>
+        </w:rPr>
+        <w:t xml:space="preserve"> </w:t>
+      </w:r>
+      <w:r>
+        <w:rPr>
+          <w:rFonts w:hint="eastAsia"/>
+        </w:rPr>
+        <w:t>信号质量评估方法</w:t>
+      </w:r>
+    </w:p>
+    <w:p>
+      <w:pPr>
+        <w:ind w:firstLine="420"/>
+      </w:pPr>
+      <w:r>
+        <w:t>SQI</w:t>
+      </w:r>
+    </w:p>
+    <w:p>
+      <w:pPr>
+        <w:pStyle w:val="1"/>
+      </w:pPr>
+      <w:r>
+        <w:rPr>
+          <w:rFonts w:hint="eastAsia"/>
+        </w:rPr>
+        <w:lastRenderedPageBreak/>
+        <w:t xml:space="preserve">3. </w:t>
+      </w:r>
+      <w:r>
+        <w:rPr>
+          <w:rFonts w:hint="eastAsia"/>
+        </w:rPr>
+        <w:t>信号采集设备开发</w:t>
+      </w:r>
+    </w:p>
+    <w:p>
+      <w:pPr>
+        <w:pStyle w:val="2"/>
+      </w:pPr>
+      <w:r>
+        <w:rPr>
+          <w:rFonts w:hint="eastAsia"/>
+        </w:rPr>
+        <w:t>3</w:t>
+      </w:r>
+      <w:r>
+        <w:t xml:space="preserve">.1 </w:t>
+      </w:r>
+      <w:r>
+        <w:t>系统需求分析</w:t>
+      </w:r>
+    </w:p>
+    <w:p>
+      <w:pPr>
+        <w:ind w:firstLine="420"/>
+        <w:rPr>
+          <w:rFonts w:hint="eastAsia"/>
+        </w:rPr>
+      </w:pPr>
+      <w:r>
+        <w:rPr>
+          <w:rFonts w:hint="eastAsia"/>
+        </w:rPr>
+        <w:t>本系统最重要的几点需求如下：多通道信号测量，能够同步测量心电、心音和运动信号（包括</w:t>
+      </w:r>
+      <w:r>
+        <w:rPr>
+          <w:rFonts w:hint="eastAsia"/>
+        </w:rPr>
+        <w:t>3</w:t>
+      </w:r>
+      <w:r>
+        <w:rPr>
+          <w:rFonts w:hint="eastAsia"/>
+        </w:rPr>
+        <w:t>轴加速度和</w:t>
+      </w:r>
+      <w:r>
+        <w:rPr>
+          <w:rFonts w:hint="eastAsia"/>
+        </w:rPr>
+        <w:t>3</w:t>
+      </w:r>
+      <w:r>
+        <w:rPr>
+          <w:rFonts w:hint="eastAsia"/>
+        </w:rPr>
+        <w:t>轴陀螺仪）；无线数据传输，并且需要服务器端程序支持，进行数据存储和远程监控；测量设备体积小、重量轻、功耗低。</w:t>
+      </w:r>
+    </w:p>
+    <w:p>
+      <w:pPr>
+        <w:ind w:firstLine="420"/>
+        <w:rPr>
+          <w:rFonts w:hint="eastAsia"/>
+        </w:rPr>
+      </w:pPr>
+      <w:r>
+        <w:rPr>
+          <w:rFonts w:hint="eastAsia"/>
+        </w:rPr>
+        <w:t>多通道生理信号测量的核心在于心电心音信号的联合测量。心电信号是在心跳时，心肌细胞的去极化过程引起的皮肤表面电位变化。心电信号的波形能用于对心肌梗塞、心律不齐等疾病的诊断。在妊娠过程中，心电和心音信号已经成为医生的一个重要手段用于判断胎儿的健康状况。心音信号是血液在心脏收缩时流经心脏产生的震动波，可以用来表征心脏瓣膜的开闭，当心脏瓣膜或大动脉发生病变的时候，心音波形会与正常波形不同，而且由于各个瓣膜开闭时机不同，如果动脉血管堵塞或者发其他病变，则心音的持续时间和波形变化趋势会发生改变或是增加异常噪音，医生可根据这点来判断病症。另外，通过心电心音信号的结合处理，能提取到更准确的胎儿心率值（</w:t>
+      </w:r>
+      <w:r>
+        <w:rPr>
+          <w:rFonts w:hint="eastAsia"/>
+        </w:rPr>
+        <w:t>FetalHeartRate</w:t>
+      </w:r>
+      <w:r>
+        <w:rPr>
+          <w:rFonts w:hint="eastAsia"/>
+        </w:rPr>
+        <w:t>，</w:t>
+      </w:r>
+      <w:r>
+        <w:rPr>
+          <w:rFonts w:hint="eastAsia"/>
+        </w:rPr>
+        <w:t>FHR</w:t>
+      </w:r>
+      <w:r>
+        <w:rPr>
+          <w:rFonts w:hint="eastAsia"/>
+        </w:rPr>
+        <w:t>），可用于判断胎儿健康状况和判断预产期等</w:t>
+      </w:r>
+      <w:r>
+        <w:rPr>
+          <w:rFonts w:hint="eastAsia"/>
+        </w:rPr>
+        <w:t>[6]</w:t>
+      </w:r>
+      <w:r>
+        <w:rPr>
+          <w:rFonts w:hint="eastAsia"/>
+        </w:rPr>
+        <w:t>。</w:t>
+      </w:r>
+    </w:p>
+    <w:p>
+      <w:pPr>
+        <w:ind w:firstLine="420"/>
+        <w:rPr>
+          <w:rFonts w:hint="eastAsia"/>
+        </w:rPr>
+      </w:pPr>
+      <w:r>
+        <w:rPr>
+          <w:rFonts w:hint="eastAsia"/>
+        </w:rPr>
+        <w:t>与临床监测不同的是，可穿戴式设备会在病人移动或环境干扰严重的时候进行信号监测，测量到的信号中会混入环境噪声和运动伪像，需要通过滤波、噪声补偿方式将噪声信号剔除</w:t>
+      </w:r>
+      <w:r>
+        <w:rPr>
+          <w:rFonts w:hint="eastAsia"/>
+        </w:rPr>
+        <w:t>[7]</w:t>
+      </w:r>
+      <w:r>
+        <w:rPr>
+          <w:rFonts w:hint="eastAsia"/>
+        </w:rPr>
+        <w:t>。运动伪像是指在电生理信号采集过程中，由于人体以及测量电极运动而引入的噪声信号，它的产生主要是由于在电极或人体运动时，电极以及周围皮肤的形变造成电特性变化，比如电阻抗的变化等，导致测量信号变形。由于运动伪像信号在频谱上的分布是与</w:t>
+      </w:r>
+      <w:r>
+        <w:rPr>
+          <w:rFonts w:hint="eastAsia"/>
+        </w:rPr>
+        <w:t>ECG</w:t>
+      </w:r>
+      <w:r>
+        <w:rPr>
+          <w:rFonts w:hint="eastAsia"/>
+        </w:rPr>
+        <w:t>重叠的，很难利用频率特性将其分离。本设计中使用了</w:t>
+      </w:r>
+      <w:r>
+        <w:rPr>
+          <w:rFonts w:hint="eastAsia"/>
+        </w:rPr>
+        <w:t>3</w:t>
+      </w:r>
+      <w:r>
+        <w:rPr>
+          <w:rFonts w:hint="eastAsia"/>
+        </w:rPr>
+        <w:t>轴加速度计和陀螺仪，采集电极的运动状态，以便作为参考信号用于运动伪像的消除。</w:t>
+      </w:r>
+    </w:p>
+    <w:p>
+      <w:pPr>
+        <w:ind w:firstLine="420"/>
+        <w:rPr>
+          <w:rFonts w:hint="eastAsia"/>
+        </w:rPr>
+      </w:pPr>
+      <w:r>
+        <w:rPr>
+          <w:rFonts w:hint="eastAsia"/>
+        </w:rPr>
+        <w:t>智能终端通过低功耗</w:t>
+      </w:r>
+      <w:r>
+        <w:rPr>
+          <w:rFonts w:hint="eastAsia"/>
+        </w:rPr>
+        <w:t>Wi-Fi</w:t>
+      </w:r>
+      <w:r>
+        <w:rPr>
+          <w:rFonts w:hint="eastAsia"/>
+        </w:rPr>
+        <w:t>模块与云平台通信，能将采集到的数据发送都便于医生查看或信号处理。相较于其他的无线方案，</w:t>
+      </w:r>
+      <w:r>
+        <w:rPr>
+          <w:rFonts w:hint="eastAsia"/>
+        </w:rPr>
+        <w:t>Wi-Fi</w:t>
+      </w:r>
+      <w:r>
+        <w:rPr>
+          <w:rFonts w:hint="eastAsia"/>
+        </w:rPr>
+        <w:t>的通信速率比较高，而且连接到功率比较大的路由器上以后，通信距离能达到</w:t>
+      </w:r>
+      <w:r>
+        <w:rPr>
+          <w:rFonts w:hint="eastAsia"/>
+        </w:rPr>
+        <w:t>100</w:t>
+      </w:r>
+      <w:r>
+        <w:rPr>
+          <w:rFonts w:hint="eastAsia"/>
+        </w:rPr>
+        <w:t>米以上，所以在低功耗要求不算太苛刻的场合还是比较方便的。</w:t>
+      </w:r>
+    </w:p>
+    <w:p>
+      <w:pPr>
+        <w:ind w:firstLine="420"/>
+      </w:pPr>
+      <w:r>
+        <w:rPr>
+          <w:rFonts w:hint="eastAsia"/>
+        </w:rPr>
+        <w:t>在服务器端使用</w:t>
+      </w:r>
+      <w:r>
+        <w:rPr>
+          <w:rFonts w:hint="eastAsia"/>
+        </w:rPr>
+        <w:t>TCP</w:t>
+      </w:r>
+      <w:r>
+        <w:rPr>
+          <w:rFonts w:hint="eastAsia"/>
+        </w:rPr>
+        <w:t>协议接收终端的数据，并保存于数据库。服务端提供数据接口用于远程监控和数据分析</w:t>
+      </w:r>
+      <w:r>
+        <w:rPr>
+          <w:rFonts w:hint="eastAsia"/>
+        </w:rPr>
+        <w:t>。</w:t>
+      </w:r>
+    </w:p>
+    <w:p>
+      <w:pPr>
+        <w:pStyle w:val="2"/>
+      </w:pPr>
+      <w:r>
+        <w:rPr>
+          <w:rFonts w:hint="eastAsia"/>
+        </w:rPr>
+        <w:t xml:space="preserve">3.2 </w:t>
+      </w:r>
+      <w:r>
+        <w:t>系统架构</w:t>
+      </w:r>
+      <w:r>
+        <w:t>设计</w:t>
+      </w:r>
+    </w:p>
+    <w:p>
+      <w:pPr>
+        <w:ind w:firstLine="420"/>
+        <w:rPr>
+          <w:rFonts w:hint="eastAsia"/>
+        </w:rPr>
+      </w:pPr>
+      <w:r>
+        <w:rPr>
+          <w:rFonts w:hint="eastAsia"/>
+        </w:rPr>
+        <w:t>为了做到更轻更小，我们将复杂的数据处理放到服务端进行，这样终端设备不太需要考虑运算性能，而尽可能选用低功耗、高测量精度的器件。</w:t>
+      </w:r>
+    </w:p>
+    <w:p>
+      <w:pPr>
+        <w:ind w:firstLine="420"/>
+        <w:rPr>
+          <w:rFonts w:hint="eastAsia"/>
+        </w:rPr>
+      </w:pPr>
+      <w:r>
+        <w:rPr>
+          <w:rFonts w:hint="eastAsia"/>
+        </w:rPr>
+        <w:t>（缺图，设备系统结构图）</w:t>
+      </w:r>
+    </w:p>
+    <w:p>
+      <w:pPr>
+        <w:ind w:firstLine="420"/>
+      </w:pPr>
+      <w:r>
+        <w:rPr>
+          <w:rFonts w:hint="eastAsia"/>
+        </w:rPr>
+        <w:t>如图</w:t>
+      </w:r>
+      <w:r>
+        <w:rPr>
+          <w:rFonts w:hint="eastAsia"/>
+        </w:rPr>
+        <w:t>1</w:t>
+      </w:r>
+      <w:r>
+        <w:rPr>
+          <w:rFonts w:hint="eastAsia"/>
+        </w:rPr>
+        <w:t>所示，设备的主要由四个功能模块组成：</w:t>
+      </w:r>
+      <w:r>
+        <w:rPr>
+          <w:rFonts w:hint="eastAsia"/>
+        </w:rPr>
+        <w:t>(1)</w:t>
+      </w:r>
+      <w:r>
+        <w:rPr>
+          <w:rFonts w:hint="eastAsia"/>
+        </w:rPr>
+        <w:t>心电采集模块，由心电电极以及信号处理电路组成；</w:t>
+      </w:r>
+      <w:r>
+        <w:rPr>
+          <w:rFonts w:hint="eastAsia"/>
+        </w:rPr>
+        <w:t>(2)</w:t>
+      </w:r>
+      <w:r>
+        <w:rPr>
+          <w:rFonts w:hint="eastAsia"/>
+        </w:rPr>
+        <w:t>心音采集模块，由听诊器头、麦克风以及信号处理电路组成；</w:t>
+      </w:r>
+      <w:r>
+        <w:rPr>
+          <w:rFonts w:hint="eastAsia"/>
+        </w:rPr>
+        <w:t>(3)</w:t>
+      </w:r>
+      <w:r>
+        <w:rPr>
+          <w:rFonts w:hint="eastAsia"/>
+        </w:rPr>
+        <w:t>运动信号采集模块；</w:t>
+      </w:r>
+      <w:r>
+        <w:rPr>
+          <w:rFonts w:hint="eastAsia"/>
+        </w:rPr>
+        <w:t>(4)</w:t>
+      </w:r>
+      <w:r>
+        <w:rPr>
+          <w:rFonts w:hint="eastAsia"/>
+        </w:rPr>
+        <w:t>无线数据传输模块，主要通过设备上</w:t>
+      </w:r>
+      <w:r>
+        <w:rPr>
+          <w:rFonts w:hint="eastAsia"/>
+        </w:rPr>
+        <w:t>Wi-Fi</w:t>
+      </w:r>
+      <w:r>
+        <w:rPr>
+          <w:rFonts w:hint="eastAsia"/>
+        </w:rPr>
+        <w:t>模块收发数据。各个模块在</w:t>
+      </w:r>
+      <w:r>
+        <w:rPr>
+          <w:rFonts w:hint="eastAsia"/>
+        </w:rPr>
+        <w:t>ARM</w:t>
+      </w:r>
+      <w:r>
+        <w:rPr>
+          <w:rFonts w:hint="eastAsia"/>
+        </w:rPr>
+        <w:t>内核处理器的统一调度下工作。</w:t>
+      </w:r>
+    </w:p>
+    <w:p>
+      <w:pPr>
+        <w:pStyle w:val="2"/>
+      </w:pPr>
+      <w:r>
+        <w:rPr>
+          <w:rFonts w:hint="eastAsia"/>
+        </w:rPr>
+        <w:lastRenderedPageBreak/>
+        <w:t xml:space="preserve">3.3 </w:t>
+      </w:r>
+      <w:r>
+        <w:t>系统实现</w:t>
+      </w:r>
+    </w:p>
+    <w:p>
+      <w:pPr>
+        <w:ind w:firstLine="420"/>
+        <w:rPr>
+          <w:rFonts w:hint="eastAsia"/>
+        </w:rPr>
+      </w:pPr>
+      <w:r>
+        <w:rPr>
+          <w:rFonts w:hint="eastAsia"/>
+        </w:rPr>
+        <w:t>终端设备的核心处理器采用</w:t>
+      </w:r>
+      <w:r>
+        <w:rPr>
+          <w:rFonts w:cs="Times New Roman"/>
+        </w:rPr>
+        <w:t>ADI(Analog</w:t>
+      </w:r>
+      <w:r>
+        <w:rPr>
+          <w:rFonts w:cs="Times New Roman"/>
+        </w:rPr>
+        <w:t xml:space="preserve"> </w:t>
+      </w:r>
+      <w:r>
+        <w:rPr>
+          <w:rFonts w:cs="Times New Roman"/>
+        </w:rPr>
+        <w:t>Device</w:t>
+      </w:r>
+      <w:r>
+        <w:rPr>
+          <w:rFonts w:cs="Times New Roman"/>
+        </w:rPr>
+        <w:t xml:space="preserve"> </w:t>
+      </w:r>
+      <w:r>
+        <w:rPr>
+          <w:rFonts w:cs="Times New Roman"/>
+        </w:rPr>
+        <w:t>Inc.)</w:t>
+      </w:r>
+      <w:r>
+        <w:rPr>
+          <w:rFonts w:hint="eastAsia"/>
+        </w:rPr>
+        <w:t>的</w:t>
+      </w:r>
+      <w:r>
+        <w:rPr>
+          <w:rFonts w:cs="Times New Roman"/>
+        </w:rPr>
+        <w:t>ADμCM360</w:t>
+      </w:r>
+      <w:r>
+        <w:rPr>
+          <w:rFonts w:hint="eastAsia"/>
+        </w:rPr>
+        <w:t>芯片，该芯片具有</w:t>
+      </w:r>
+      <w:r>
+        <w:rPr>
+          <w:rFonts w:cs="Times New Roman"/>
+        </w:rPr>
+        <w:t>ARMcortex-M3</w:t>
+      </w:r>
+      <w:r>
+        <w:rPr>
+          <w:rFonts w:hint="eastAsia"/>
+        </w:rPr>
+        <w:t>的处理器，低功耗高运算性能，片上具有两个单独的</w:t>
+      </w:r>
+      <w:r>
+        <w:rPr>
+          <w:rFonts w:hint="eastAsia"/>
+        </w:rPr>
+        <w:t>24</w:t>
+      </w:r>
+      <w:r>
+        <w:rPr>
+          <w:rFonts w:hint="eastAsia"/>
+        </w:rPr>
+        <w:t>位数模转换器</w:t>
+      </w:r>
+      <w:r>
+        <w:rPr>
+          <w:rFonts w:hint="eastAsia"/>
+        </w:rPr>
+        <w:t>(ADC)</w:t>
+      </w:r>
+      <w:r>
+        <w:rPr>
+          <w:rFonts w:hint="eastAsia"/>
+        </w:rPr>
+        <w:t>外设，能够同时采集心电和心音信号。</w:t>
+      </w:r>
+    </w:p>
+    <w:p>
+      <w:pPr>
+        <w:ind w:firstLine="420"/>
+        <w:rPr>
+          <w:rFonts w:hint="eastAsia"/>
+        </w:rPr>
+      </w:pPr>
+      <w:r>
+        <w:rPr>
+          <w:rFonts w:hint="eastAsia"/>
+        </w:rPr>
+        <w:t>心电采集模块通过贴在体表的心电电极连接到电路板上，以获取体表心电。由于心电信号通常比较微弱，需要通过模拟前端芯片对信号进行放大和滤波，心电信号在功率谱上的主要分量集中在</w:t>
+      </w:r>
+      <w:r>
+        <w:rPr>
+          <w:rFonts w:hint="eastAsia"/>
+        </w:rPr>
+        <w:t>100Hz</w:t>
+      </w:r>
+      <w:r>
+        <w:rPr>
+          <w:rFonts w:hint="eastAsia"/>
+        </w:rPr>
+        <w:t>以下，而且</w:t>
+      </w:r>
+      <w:r>
+        <w:rPr>
+          <w:rFonts w:hint="eastAsia"/>
+        </w:rPr>
+        <w:t>P</w:t>
+      </w:r>
+      <w:r>
+        <w:rPr>
+          <w:rFonts w:hint="eastAsia"/>
+        </w:rPr>
+        <w:t>、</w:t>
+      </w:r>
+      <w:r>
+        <w:rPr>
+          <w:rFonts w:hint="eastAsia"/>
+        </w:rPr>
+        <w:t>R</w:t>
+      </w:r>
+      <w:r>
+        <w:rPr>
+          <w:rFonts w:hint="eastAsia"/>
+        </w:rPr>
+        <w:t>、</w:t>
+      </w:r>
+      <w:r>
+        <w:rPr>
+          <w:rFonts w:hint="eastAsia"/>
+        </w:rPr>
+        <w:t>T</w:t>
+      </w:r>
+      <w:r>
+        <w:rPr>
+          <w:rFonts w:hint="eastAsia"/>
+        </w:rPr>
+        <w:t>三个波的频谱分布基本在</w:t>
+      </w:r>
+      <w:r>
+        <w:rPr>
+          <w:rFonts w:hint="eastAsia"/>
+        </w:rPr>
+        <w:t>30Hz</w:t>
+      </w:r>
+      <w:r>
+        <w:rPr>
+          <w:rFonts w:hint="eastAsia"/>
+        </w:rPr>
+        <w:t>以下，所以在模拟前端处理模块中，选择截止频率为</w:t>
+      </w:r>
+      <w:r>
+        <w:rPr>
+          <w:rFonts w:hint="eastAsia"/>
+        </w:rPr>
+        <w:t>100Hz</w:t>
+      </w:r>
+      <w:r>
+        <w:rPr>
+          <w:rFonts w:hint="eastAsia"/>
+        </w:rPr>
+        <w:t>的低通滤波器对心电信号滤波，然后</w:t>
+      </w:r>
+      <w:r>
+        <w:rPr>
+          <w:rFonts w:hint="eastAsia"/>
+        </w:rPr>
+        <w:t>ADC</w:t>
+      </w:r>
+      <w:r>
+        <w:rPr>
+          <w:rFonts w:hint="eastAsia"/>
+        </w:rPr>
+        <w:t>模块以</w:t>
+      </w:r>
+      <w:r>
+        <w:rPr>
+          <w:rFonts w:hint="eastAsia"/>
+        </w:rPr>
+        <w:t>500Hz</w:t>
+      </w:r>
+      <w:r>
+        <w:rPr>
+          <w:rFonts w:hint="eastAsia"/>
+        </w:rPr>
+        <w:t>的采样率对信号进行采集，能得到较准确的心电信号。心电信号使用</w:t>
+      </w:r>
+      <w:r>
+        <w:rPr>
+          <w:rFonts w:hint="eastAsia"/>
+        </w:rPr>
+        <w:t>AD8232</w:t>
+      </w:r>
+      <w:r>
+        <w:rPr>
+          <w:rFonts w:hint="eastAsia"/>
+        </w:rPr>
+        <w:t>芯片进行预处理。</w:t>
+      </w:r>
+      <w:r>
+        <w:rPr>
+          <w:rFonts w:hint="eastAsia"/>
+        </w:rPr>
+        <w:t>AD8232</w:t>
+      </w:r>
+      <w:r>
+        <w:rPr>
+          <w:rFonts w:hint="eastAsia"/>
+        </w:rPr>
+        <w:t>芯片是</w:t>
+      </w:r>
+      <w:r>
+        <w:rPr>
+          <w:rFonts w:hint="eastAsia"/>
+        </w:rPr>
+        <w:t>ADI</w:t>
+      </w:r>
+      <w:r>
+        <w:rPr>
+          <w:rFonts w:hint="eastAsia"/>
+        </w:rPr>
+        <w:t>公司的一款集成单导联</w:t>
+      </w:r>
+      <w:r>
+        <w:rPr>
+          <w:rFonts w:hint="eastAsia"/>
+        </w:rPr>
+        <w:t>ECG</w:t>
+      </w:r>
+      <w:r>
+        <w:rPr>
+          <w:rFonts w:hint="eastAsia"/>
+        </w:rPr>
+        <w:t>前端处理电路，主要包含一个增益</w:t>
+      </w:r>
+      <w:r>
+        <w:rPr>
+          <w:rFonts w:hint="eastAsia"/>
+        </w:rPr>
+        <w:t>100</w:t>
+      </w:r>
+      <w:r>
+        <w:rPr>
+          <w:rFonts w:hint="eastAsia"/>
+        </w:rPr>
+        <w:t>倍的仪表放大器以及一个用于低通滤波的运算放大器，通过配置</w:t>
+      </w:r>
+      <w:r>
+        <w:rPr>
+          <w:rFonts w:hint="eastAsia"/>
+        </w:rPr>
+        <w:t>AD8232</w:t>
+      </w:r>
+      <w:r>
+        <w:rPr>
+          <w:rFonts w:hint="eastAsia"/>
+        </w:rPr>
+        <w:t>外围电路参数实现一通频带为</w:t>
+      </w:r>
+      <w:r>
+        <w:rPr>
+          <w:rFonts w:hint="eastAsia"/>
+        </w:rPr>
+        <w:t>0.3~200Hz</w:t>
+      </w:r>
+      <w:r>
+        <w:rPr>
+          <w:rFonts w:hint="eastAsia"/>
+        </w:rPr>
+        <w:t>的带通滤波器。电极暂使用传统的一次性银</w:t>
+      </w:r>
+      <w:r>
+        <w:rPr>
+          <w:rFonts w:hint="eastAsia"/>
+        </w:rPr>
+        <w:t>-</w:t>
+      </w:r>
+      <w:r>
+        <w:rPr>
+          <w:rFonts w:hint="eastAsia"/>
+        </w:rPr>
+        <w:t>氯化银电极，因为新型电极材料性能并没有达到理想适用的状况：导电纺织电极噪声大并且有极化效应，而反复使用的电极往往又存在接触不良的问题。</w:t>
+      </w:r>
+    </w:p>
+    <w:p>
+      <w:pPr>
+        <w:ind w:firstLine="420"/>
+        <w:rPr>
+          <w:rFonts w:hint="eastAsia"/>
+        </w:rPr>
+      </w:pPr>
+      <w:r>
+        <w:rPr>
+          <w:rFonts w:hint="eastAsia"/>
+        </w:rPr>
+        <w:t>心音采集模块通过麦克风采集心脏附近的心音信号。利用听诊器的原理，使用听诊器头通过软管与麦克风连接，能有效的集中心音信号并屏蔽掉大部分的环境噪声。对心音信号的频率分布分析，第一心音和第二心音的频率约为</w:t>
+      </w:r>
+      <w:r>
+        <w:rPr>
+          <w:rFonts w:hint="eastAsia"/>
+        </w:rPr>
+        <w:t>50~100Hz</w:t>
+      </w:r>
+      <w:r>
+        <w:rPr>
+          <w:rFonts w:hint="eastAsia"/>
+        </w:rPr>
+        <w:t>，第三第四心音频率主要为</w:t>
+      </w:r>
+      <w:r>
+        <w:rPr>
+          <w:rFonts w:hint="eastAsia"/>
+        </w:rPr>
+        <w:t>10~50Hz</w:t>
+      </w:r>
+      <w:r>
+        <w:rPr>
+          <w:rFonts w:hint="eastAsia"/>
+        </w:rPr>
+        <w:t>，舒张期噪音为</w:t>
+      </w:r>
+      <w:r>
+        <w:rPr>
+          <w:rFonts w:hint="eastAsia"/>
+        </w:rPr>
+        <w:t>50~80Hz</w:t>
+      </w:r>
+      <w:r>
+        <w:rPr>
+          <w:rFonts w:hint="eastAsia"/>
+        </w:rPr>
+        <w:t>也可达</w:t>
+      </w:r>
+      <w:r>
+        <w:rPr>
+          <w:rFonts w:hint="eastAsia"/>
+        </w:rPr>
+        <w:t>140~400</w:t>
+      </w:r>
+      <w:r>
+        <w:rPr>
+          <w:rFonts w:hint="eastAsia"/>
+        </w:rPr>
+        <w:t>，其他噪音约为</w:t>
+      </w:r>
+      <w:r>
+        <w:rPr>
+          <w:rFonts w:hint="eastAsia"/>
+        </w:rPr>
+        <w:t>120~660Hz</w:t>
+      </w:r>
+      <w:r>
+        <w:rPr>
+          <w:rFonts w:hint="eastAsia"/>
+        </w:rPr>
+        <w:t>在</w:t>
+      </w:r>
+      <w:r>
+        <w:rPr>
+          <w:rFonts w:hint="eastAsia"/>
+        </w:rPr>
+        <w:t>1000Hz</w:t>
+      </w:r>
+      <w:r>
+        <w:rPr>
+          <w:rFonts w:hint="eastAsia"/>
+        </w:rPr>
+        <w:t>内亦有分布</w:t>
+      </w:r>
+      <w:r>
+        <w:rPr>
+          <w:rFonts w:hint="eastAsia"/>
+        </w:rPr>
+        <w:t>[8]</w:t>
+      </w:r>
+      <w:r>
+        <w:rPr>
+          <w:rFonts w:hint="eastAsia"/>
+        </w:rPr>
+        <w:t>。由于心音信号在</w:t>
+      </w:r>
+      <w:r>
+        <w:rPr>
+          <w:rFonts w:hint="eastAsia"/>
+        </w:rPr>
+        <w:t>200Hz</w:t>
+      </w:r>
+      <w:r>
+        <w:rPr>
+          <w:rFonts w:hint="eastAsia"/>
+        </w:rPr>
+        <w:t>以上基本上都是噪声信号，我们采用截止频率</w:t>
+      </w:r>
+      <w:r>
+        <w:rPr>
+          <w:rFonts w:hint="eastAsia"/>
+        </w:rPr>
+        <w:t>200Hz</w:t>
+      </w:r>
+      <w:r>
+        <w:rPr>
+          <w:rFonts w:hint="eastAsia"/>
+        </w:rPr>
+        <w:t>的低通滤波器处理心音信号，并用</w:t>
+      </w:r>
+      <w:r>
+        <w:rPr>
+          <w:rFonts w:hint="eastAsia"/>
+        </w:rPr>
+        <w:t>ADC</w:t>
+      </w:r>
+      <w:r>
+        <w:rPr>
+          <w:rFonts w:hint="eastAsia"/>
+        </w:rPr>
+        <w:t>模块以</w:t>
+      </w:r>
+      <w:r>
+        <w:rPr>
+          <w:rFonts w:hint="eastAsia"/>
+        </w:rPr>
+        <w:t>500Hz</w:t>
+      </w:r>
+      <w:r>
+        <w:rPr>
+          <w:rFonts w:hint="eastAsia"/>
+        </w:rPr>
+        <w:t>的采样频率采集信号。麦克风信号会接到音频放大器</w:t>
+      </w:r>
+      <w:r>
+        <w:rPr>
+          <w:rFonts w:hint="eastAsia"/>
+        </w:rPr>
+        <w:t>MAX9812L</w:t>
+      </w:r>
+      <w:r>
+        <w:rPr>
+          <w:rFonts w:hint="eastAsia"/>
+        </w:rPr>
+        <w:t>芯片，该芯片为固定增益为</w:t>
+      </w:r>
+      <w:r>
+        <w:rPr>
+          <w:rFonts w:hint="eastAsia"/>
+        </w:rPr>
+        <w:t>20dB</w:t>
+      </w:r>
+      <w:r>
+        <w:rPr>
+          <w:rFonts w:hint="eastAsia"/>
+        </w:rPr>
+        <w:t>（放大</w:t>
+      </w:r>
+      <w:r>
+        <w:rPr>
+          <w:rFonts w:hint="eastAsia"/>
+        </w:rPr>
+        <w:t>10</w:t>
+      </w:r>
+      <w:r>
+        <w:rPr>
+          <w:rFonts w:hint="eastAsia"/>
+        </w:rPr>
+        <w:t>倍）的麦克风，用于放大信号和滤除低频分量，</w:t>
+      </w:r>
+      <w:r>
+        <w:rPr>
+          <w:rFonts w:hint="eastAsia"/>
+        </w:rPr>
+        <w:t>MAX9812L</w:t>
+      </w:r>
+      <w:r>
+        <w:rPr>
+          <w:rFonts w:hint="eastAsia"/>
+        </w:rPr>
+        <w:t>的输出信号再通过</w:t>
+      </w:r>
+      <w:r>
+        <w:rPr>
+          <w:rFonts w:hint="eastAsia"/>
+        </w:rPr>
+        <w:t>RC</w:t>
+      </w:r>
+      <w:r>
+        <w:rPr>
+          <w:rFonts w:hint="eastAsia"/>
+        </w:rPr>
+        <w:t>低通滤波器处理，最后再使用</w:t>
+      </w:r>
+      <w:r>
+        <w:rPr>
+          <w:rFonts w:hint="eastAsia"/>
+        </w:rPr>
+        <w:t>ADC</w:t>
+      </w:r>
+      <w:r>
+        <w:rPr>
+          <w:rFonts w:hint="eastAsia"/>
+        </w:rPr>
+        <w:t>模块收集信号。</w:t>
+      </w:r>
+    </w:p>
+    <w:p>
+      <w:pPr>
+        <w:ind w:firstLine="420"/>
+      </w:pPr>
+      <w:r>
+        <w:rPr>
+          <w:rFonts w:hint="eastAsia"/>
+        </w:rPr>
+        <w:t>运动信号刺激模块中使用了</w:t>
+      </w:r>
+      <w:r>
+        <w:rPr>
+          <w:rFonts w:hint="eastAsia"/>
+        </w:rPr>
+        <w:t>MEMS</w:t>
+      </w:r>
+      <w:r>
+        <w:rPr>
+          <w:rFonts w:hint="eastAsia"/>
+        </w:rPr>
+        <w:t>（</w:t>
+      </w:r>
+      <w:r>
+        <w:t>Micro-electromechanical Systems</w:t>
+      </w:r>
+      <w:r>
+        <w:rPr>
+          <w:rFonts w:hint="eastAsia"/>
+        </w:rPr>
+        <w:t>，微电子机械系统）传感器，采用</w:t>
+      </w:r>
+      <w:r>
+        <w:rPr>
+          <w:rFonts w:hint="eastAsia"/>
+        </w:rPr>
+        <w:t>3</w:t>
+      </w:r>
+      <w:r>
+        <w:rPr>
+          <w:rFonts w:hint="eastAsia"/>
+        </w:rPr>
+        <w:t>轴的加速度计和</w:t>
+      </w:r>
+      <w:r>
+        <w:rPr>
+          <w:rFonts w:hint="eastAsia"/>
+        </w:rPr>
+        <w:t>3</w:t>
+      </w:r>
+      <w:r>
+        <w:rPr>
+          <w:rFonts w:hint="eastAsia"/>
+        </w:rPr>
+        <w:t>轴的陀螺仪采集到心电电极以及患者的运动信息，用于后续对电生理信号中的运动伪像消除等处理。运动数据的采集使用</w:t>
+      </w:r>
+      <w:r>
+        <w:rPr>
+          <w:rFonts w:hint="eastAsia"/>
+        </w:rPr>
+        <w:t>MPU6050</w:t>
+      </w:r>
+      <w:r>
+        <w:rPr>
+          <w:rFonts w:hint="eastAsia"/>
+        </w:rPr>
+        <w:t>芯片，在</w:t>
+      </w:r>
+      <w:r>
+        <w:rPr>
+          <w:rFonts w:hint="eastAsia"/>
+        </w:rPr>
+        <w:t>MCU</w:t>
+      </w:r>
+      <w:r>
+        <w:rPr>
+          <w:rFonts w:hint="eastAsia"/>
+        </w:rPr>
+        <w:t>中使用</w:t>
+      </w:r>
+      <w:r>
+        <w:rPr>
+          <w:rFonts w:hint="eastAsia"/>
+        </w:rPr>
+        <w:t>I2C</w:t>
+      </w:r>
+      <w:r>
+        <w:rPr>
+          <w:rFonts w:hint="eastAsia"/>
+        </w:rPr>
+        <w:t>接口通信获取运动信号。</w:t>
+      </w:r>
+      <w:r>
+        <w:rPr>
+          <w:rFonts w:hint="eastAsia"/>
+        </w:rPr>
+        <w:t>MPU6050</w:t>
+      </w:r>
+      <w:r>
+        <w:rPr>
+          <w:rFonts w:hint="eastAsia"/>
+        </w:rPr>
+        <w:t>是一款集成的</w:t>
+      </w:r>
+      <w:r>
+        <w:rPr>
+          <w:rFonts w:hint="eastAsia"/>
+        </w:rPr>
+        <w:t>MEMS</w:t>
+      </w:r>
+      <w:r>
+        <w:rPr>
+          <w:rFonts w:hint="eastAsia"/>
+        </w:rPr>
+        <w:t>传感器，内嵌了</w:t>
+      </w:r>
+      <w:r>
+        <w:rPr>
+          <w:rFonts w:hint="eastAsia"/>
+        </w:rPr>
+        <w:t>3</w:t>
+      </w:r>
+      <w:r>
+        <w:rPr>
+          <w:rFonts w:hint="eastAsia"/>
+        </w:rPr>
+        <w:t>轴加速度和陀螺仪传感器，最高采样速率达到</w:t>
+      </w:r>
+      <w:r>
+        <w:rPr>
+          <w:rFonts w:hint="eastAsia"/>
+        </w:rPr>
+        <w:t>1kHz</w:t>
+      </w:r>
+      <w:r>
+        <w:rPr>
+          <w:rFonts w:hint="eastAsia"/>
+        </w:rPr>
+        <w:t>。</w:t>
+      </w:r>
+    </w:p>
+    <w:p>
+      <w:pPr>
+        <w:pStyle w:val="2"/>
+      </w:pPr>
+      <w:r>
+        <w:rPr>
+          <w:rFonts w:hint="eastAsia"/>
+        </w:rPr>
+        <w:t xml:space="preserve">3.4 </w:t>
+      </w:r>
+      <w:r>
+        <w:rPr>
+          <w:rFonts w:hint="eastAsia"/>
+        </w:rPr>
+        <w:t>服务端数据接入</w:t>
+      </w:r>
+    </w:p>
+    <w:p>
+      <w:pPr>
+        <w:ind w:firstLine="420"/>
+        <w:rPr>
+          <w:rFonts w:hint="eastAsia"/>
+        </w:rPr>
+      </w:pPr>
+      <w:r>
+        <w:rPr>
+          <w:rFonts w:hint="eastAsia"/>
+        </w:rPr>
+        <w:t>服务程序分为用于数据收发的网络通信模块、数据存储模块以及提供</w:t>
+      </w:r>
+      <w:r>
+        <w:rPr>
+          <w:rFonts w:hint="eastAsia"/>
+        </w:rPr>
+        <w:t>HTTP</w:t>
+      </w:r>
+      <w:r>
+        <w:rPr>
+          <w:rFonts w:hint="eastAsia"/>
+        </w:rPr>
+        <w:t>接口的数据查询模块三部分。在服务端使用</w:t>
+      </w:r>
+      <w:r>
+        <w:rPr>
+          <w:rFonts w:hint="eastAsia"/>
+        </w:rPr>
+        <w:t>TCP</w:t>
+      </w:r>
+      <w:r>
+        <w:rPr>
+          <w:rFonts w:hint="eastAsia"/>
+        </w:rPr>
+        <w:t>协议与终端通信，获取终端采集的数据。在终端设备中按照预先设计协议把数据封装成帧，而服务端同样会按照相同的协议对字节流进行分解成独立的数据帧。服务端接收到数据后存入数据库中，并提供了</w:t>
+      </w:r>
+      <w:r>
+        <w:rPr>
+          <w:rFonts w:hint="eastAsia"/>
+        </w:rPr>
+        <w:t>HTTP</w:t>
+      </w:r>
+      <w:r>
+        <w:rPr>
+          <w:rFonts w:hint="eastAsia"/>
+        </w:rPr>
+        <w:t>查询接口便于远程查看。</w:t>
+      </w:r>
+    </w:p>
+    <w:p>
+      <w:pPr>
+        <w:ind w:firstLine="420"/>
+      </w:pPr>
+      <w:r>
+        <w:rPr>
+          <w:rFonts w:hint="eastAsia"/>
+        </w:rPr>
+        <w:t>服务端与终端通过</w:t>
+      </w:r>
+      <w:r>
+        <w:rPr>
+          <w:rFonts w:hint="eastAsia"/>
+        </w:rPr>
+        <w:t>TCP</w:t>
+      </w:r>
+      <w:r>
+        <w:rPr>
+          <w:rFonts w:hint="eastAsia"/>
+        </w:rPr>
+        <w:t>协议发送网络字节流数据通信，为了保证接收数据的正确性，终端发送的数据会按照表</w:t>
+      </w:r>
+      <w:r>
+        <w:rPr>
+          <w:rFonts w:hint="eastAsia"/>
+        </w:rPr>
+        <w:t>1</w:t>
+      </w:r>
+      <w:r>
+        <w:rPr>
+          <w:rFonts w:hint="eastAsia"/>
+        </w:rPr>
+        <w:t>的格式封装成帧，一遍服务端校验和划分数据包，如表</w:t>
+      </w:r>
+      <w:r>
+        <w:rPr>
+          <w:rFonts w:hint="eastAsia"/>
+        </w:rPr>
+        <w:t>1</w:t>
+      </w:r>
+      <w:r>
+        <w:rPr>
+          <w:rFonts w:hint="eastAsia"/>
+        </w:rPr>
+        <w:t>中所示，以帧头、帧尾划分一个完整数据帧，并提供数据长度信息，校验和用于判断数据接收是否有误。在数据内容中，如果包含帧头、帧尾等特殊的字符，为了避免误读需要把他们转义为其他字符，转义后通常由原来的一个字符变成两个字符。转义规则如表</w:t>
+      </w:r>
+      <w:r>
+        <w:rPr>
+          <w:rFonts w:hint="eastAsia"/>
+        </w:rPr>
+        <w:t>2</w:t>
+      </w:r>
+      <w:r>
+        <w:rPr>
+          <w:rFonts w:hint="eastAsia"/>
+        </w:rPr>
+        <w:t>所示。</w:t>
+      </w:r>
+    </w:p>
+    <w:p>
+      <w:pPr>
+        <w:ind w:firstLine="420"/>
+      </w:pPr>
+      <w:r>
+        <w:rPr>
+          <w:rFonts w:hint="eastAsia"/>
+        </w:rPr>
+        <w:t>（</w:t>
+      </w:r>
+      <w:r>
+        <w:t>缺表</w:t>
+      </w:r>
+      <w:r>
+        <w:rPr>
+          <w:rFonts w:hint="eastAsia"/>
+        </w:rPr>
+        <w:t>2</w:t>
+      </w:r>
+      <w:r>
+        <w:rPr>
+          <w:rFonts w:hint="eastAsia"/>
+        </w:rPr>
+        <w:t>）</w:t>
+      </w:r>
+    </w:p>
+    <w:p>
+      <w:pPr>
+        <w:ind w:firstLine="420"/>
+      </w:pPr>
+      <w:r>
+        <w:rPr>
+          <w:rFonts w:hint="eastAsia"/>
+        </w:rPr>
+        <w:lastRenderedPageBreak/>
+        <w:t>每一帧数据包含一组测量信号，每帧数据包括了心电信号、心音信号、加速度信号和陀螺仪信号，同时用</w:t>
+      </w:r>
+      <w:r>
+        <w:rPr>
+          <w:rFonts w:hint="eastAsia"/>
+        </w:rPr>
+        <w:t>2</w:t>
+      </w:r>
+      <w:r>
+        <w:rPr>
+          <w:rFonts w:hint="eastAsia"/>
+        </w:rPr>
+        <w:t>个字节用于记录采样时间，以便记录两次采样的时间间隔。他们数据帧中的顺序和字节数如表</w:t>
+      </w:r>
+      <w:r>
+        <w:rPr>
+          <w:rFonts w:hint="eastAsia"/>
+        </w:rPr>
+        <w:t>3</w:t>
+      </w:r>
+      <w:r>
+        <w:rPr>
+          <w:rFonts w:hint="eastAsia"/>
+        </w:rPr>
+        <w:t>中所示。</w:t>
+      </w:r>
+    </w:p>
+    <w:p>
+      <w:pPr>
+        <w:ind w:firstLine="420"/>
+      </w:pPr>
+      <w:r>
+        <w:rPr>
+          <w:rFonts w:hint="eastAsia"/>
+        </w:rPr>
+        <w:t>（</w:t>
+      </w:r>
+      <w:r>
+        <w:t>缺表</w:t>
+      </w:r>
+      <w:r>
+        <w:rPr>
+          <w:rFonts w:hint="eastAsia"/>
+        </w:rPr>
+        <w:t>3</w:t>
+      </w:r>
+      <w:r>
+        <w:rPr>
+          <w:rFonts w:hint="eastAsia"/>
+        </w:rPr>
+        <w:t>）</w:t>
+      </w:r>
+    </w:p>
+    <w:p>
+      <w:pPr>
+        <w:pStyle w:val="2"/>
+      </w:pPr>
+      <w:r>
+        <w:rPr>
+          <w:rFonts w:hint="eastAsia"/>
+        </w:rPr>
+        <w:t xml:space="preserve">3.5 </w:t>
+      </w:r>
+      <w:r>
+        <w:rPr>
+          <w:rFonts w:hint="eastAsia"/>
+        </w:rPr>
+        <w:t>设备评测</w:t>
+      </w:r>
+    </w:p>
+    <w:p>
+      <w:pPr>
+        <w:ind w:firstLine="420"/>
+      </w:pPr>
+      <w:r>
+        <w:rPr>
+          <w:rFonts w:hint="eastAsia"/>
+        </w:rPr>
+        <w:t>（</w:t>
+      </w:r>
+      <w:r>
+        <w:t>缺图</w:t>
+      </w:r>
+      <w:r>
+        <w:rPr>
+          <w:rFonts w:hint="eastAsia"/>
+        </w:rPr>
+        <w:t>2</w:t>
+      </w:r>
+      <w:r>
+        <w:rPr>
+          <w:rFonts w:hint="eastAsia"/>
+        </w:rPr>
+        <w:t>，心电心音联合测量设备）</w:t>
+      </w:r>
+    </w:p>
+    <w:p>
+      <w:pPr>
+        <w:ind w:firstLine="420"/>
+        <w:rPr>
+          <w:rFonts w:hint="eastAsia"/>
+        </w:rPr>
+      </w:pPr>
+      <w:r>
+        <w:rPr>
+          <w:rFonts w:hint="eastAsia"/>
+        </w:rPr>
+        <w:t>图</w:t>
+      </w:r>
+      <w:r>
+        <w:rPr>
+          <w:rFonts w:hint="eastAsia"/>
+        </w:rPr>
+        <w:t xml:space="preserve"> 2 </w:t>
+      </w:r>
+      <w:r>
+        <w:rPr>
+          <w:rFonts w:hint="eastAsia"/>
+        </w:rPr>
+        <w:t>为测量设备实物图，电路板大小约为</w:t>
+      </w:r>
+      <w:r>
+        <w:rPr>
+          <w:rFonts w:hint="eastAsia"/>
+        </w:rPr>
+        <w:t xml:space="preserve"> 45cm</w:t>
+      </w:r>
+      <w:r>
+        <w:rPr>
+          <w:rFonts w:hint="eastAsia"/>
+        </w:rPr>
+        <w:t>×</w:t>
+      </w:r>
+      <w:r>
+        <w:rPr>
+          <w:rFonts w:hint="eastAsia"/>
+        </w:rPr>
+        <w:t>65cm</w:t>
+      </w:r>
+      <w:r>
+        <w:rPr>
+          <w:rFonts w:hint="eastAsia"/>
+        </w:rPr>
+        <w:t>，适合放入衬衣口袋或者固定在腰带上。其中心电电极需要额外的电极线连接到电极；运动模块固定在心电电极处，并使用导线连接到板子上；心音麦克风套入听诊器管中。</w:t>
+      </w:r>
+    </w:p>
+    <w:p>
+      <w:pPr>
+        <w:ind w:firstLine="420"/>
+        <w:rPr>
+          <w:rFonts w:hint="eastAsia"/>
+        </w:rPr>
+      </w:pPr>
+      <w:r>
+        <w:rPr>
+          <w:rFonts w:hint="eastAsia"/>
+        </w:rPr>
+        <w:t>使用终端设备进行了心电心音以及运动信号的测量，使用</w:t>
+      </w:r>
+      <w:r>
+        <w:rPr>
+          <w:rFonts w:hint="eastAsia"/>
+        </w:rPr>
+        <w:t xml:space="preserve"> 500Hz </w:t>
+      </w:r>
+      <w:r>
+        <w:rPr>
+          <w:rFonts w:hint="eastAsia"/>
+        </w:rPr>
+        <w:t>数据采样率，且终端设备与服务器在同一个无线局域网中或其他网络通信质量良好的情况下，服务端程序能有效接收到所有数据并保存到数据库中。</w:t>
+      </w:r>
+    </w:p>
+    <w:p>
+      <w:pPr>
+        <w:ind w:firstLine="420"/>
+      </w:pPr>
+      <w:r>
+        <w:rPr>
+          <w:rFonts w:hint="eastAsia"/>
+        </w:rPr>
+        <w:t>图</w:t>
+      </w:r>
+      <w:r>
+        <w:rPr>
+          <w:rFonts w:hint="eastAsia"/>
+        </w:rPr>
+        <w:t xml:space="preserve"> 3 </w:t>
+      </w:r>
+      <w:r>
+        <w:rPr>
+          <w:rFonts w:hint="eastAsia"/>
+        </w:rPr>
+        <w:t>展示了实测的心电（</w:t>
+      </w:r>
+      <w:r>
+        <w:rPr>
+          <w:rFonts w:hint="eastAsia"/>
+        </w:rPr>
+        <w:t>ECG</w:t>
+      </w:r>
+      <w:r>
+        <w:rPr>
+          <w:rFonts w:hint="eastAsia"/>
+        </w:rPr>
+        <w:t>）信号波形。</w:t>
+      </w:r>
+    </w:p>
+    <w:p>
+      <w:pPr>
+        <w:ind w:firstLine="420"/>
+      </w:pPr>
+      <w:r>
+        <w:rPr>
+          <w:rFonts w:hint="eastAsia"/>
+        </w:rPr>
+        <w:t>（</w:t>
+      </w:r>
+      <w:r>
+        <w:t>缺图</w:t>
+      </w:r>
+      <w:r>
+        <w:rPr>
+          <w:rFonts w:hint="eastAsia"/>
+        </w:rPr>
+        <w:t>3</w:t>
+      </w:r>
+      <w:r>
+        <w:rPr>
+          <w:rFonts w:hint="eastAsia"/>
+        </w:rPr>
+        <w:t>，波形）</w:t>
+      </w:r>
+    </w:p>
+    <w:p>
+      <w:pPr>
+        <w:ind w:firstLine="420"/>
+      </w:pPr>
+      <w:r>
+        <w:br w:type="page"/>
+      </w:r>
+    </w:p>
+    <w:p>
+      <w:pPr>
+        <w:ind w:firstLine="420"/>
+      </w:pPr>
+      <w:r>
+        <w:rPr>
+          <w:rFonts w:hint="eastAsia"/>
+        </w:rPr>
+        <w:lastRenderedPageBreak/>
+        <w:t>图</w:t>
+      </w:r>
+      <w:r>
+        <w:rPr>
+          <w:rFonts w:hint="eastAsia"/>
+        </w:rPr>
+        <w:t>4</w:t>
+      </w:r>
+      <w:r>
+        <w:rPr>
+          <w:rFonts w:hint="eastAsia"/>
+        </w:rPr>
+        <w:t>展示了实测的心音（</w:t>
+      </w:r>
+      <w:r>
+        <w:rPr>
+          <w:rFonts w:hint="eastAsia"/>
+        </w:rPr>
+        <w:t>PCG</w:t>
+      </w:r>
+      <w:r>
+        <w:rPr>
+          <w:rFonts w:hint="eastAsia"/>
+        </w:rPr>
+        <w:t>）信号波形。</w:t>
+      </w:r>
+    </w:p>
+    <w:p>
+      <w:pPr>
+        <w:ind w:firstLine="420"/>
+      </w:pPr>
+      <w:r>
+        <w:rPr>
+          <w:rFonts w:hint="eastAsia"/>
+        </w:rPr>
+        <w:t>（</w:t>
+      </w:r>
+      <w:r>
+        <w:t>缺图</w:t>
+      </w:r>
+      <w:r>
+        <w:rPr>
+          <w:rFonts w:hint="eastAsia"/>
+        </w:rPr>
+        <w:t>4</w:t>
+      </w:r>
+      <w:r>
+        <w:rPr>
+          <w:rFonts w:hint="eastAsia"/>
+        </w:rPr>
+        <w:t>，波形）</w:t>
+      </w:r>
+    </w:p>
+    <w:p>
+      <w:pPr>
+        <w:ind w:firstLine="420"/>
+        <w:rPr>
+          <w:rFonts w:hint="eastAsia"/>
+        </w:rPr>
+      </w:pPr>
+      <w:r>
+        <w:rPr>
+          <w:rFonts w:hint="eastAsia"/>
+        </w:rPr>
+        <w:t>从图</w:t>
+      </w:r>
+      <w:r>
+        <w:rPr>
+          <w:rFonts w:hint="eastAsia"/>
+        </w:rPr>
+        <w:t>3</w:t>
+      </w:r>
+      <w:r>
+        <w:rPr>
+          <w:rFonts w:hint="eastAsia"/>
+        </w:rPr>
+        <w:t>中可以看出，</w:t>
+      </w:r>
+      <w:r>
+        <w:rPr>
+          <w:rFonts w:hint="eastAsia"/>
+        </w:rPr>
+        <w:t>ADC</w:t>
+      </w:r>
+      <w:r>
+        <w:rPr>
+          <w:rFonts w:hint="eastAsia"/>
+        </w:rPr>
+        <w:t>模块采集到的</w:t>
+      </w:r>
+      <w:r>
+        <w:rPr>
+          <w:rFonts w:hint="eastAsia"/>
+        </w:rPr>
+        <w:t>ECG</w:t>
+      </w:r>
+      <w:r>
+        <w:rPr>
+          <w:rFonts w:hint="eastAsia"/>
+        </w:rPr>
+        <w:t>信号波形上有较为明显的</w:t>
+      </w:r>
+      <w:r>
+        <w:rPr>
+          <w:rFonts w:hint="eastAsia"/>
+        </w:rPr>
+        <w:t>50Hz</w:t>
+      </w:r>
+      <w:r>
+        <w:rPr>
+          <w:rFonts w:hint="eastAsia"/>
+        </w:rPr>
+        <w:t>工频噪声。使用带阻滤波器能消除工频干扰，获得质量较好的信号以支持后续处理。心音信号能够清晰的分辨出第一心音（图中</w:t>
+      </w:r>
+      <w:r>
+        <w:rPr>
+          <w:rFonts w:hint="eastAsia"/>
+        </w:rPr>
+        <w:t>S1</w:t>
+      </w:r>
+      <w:r>
+        <w:rPr>
+          <w:rFonts w:hint="eastAsia"/>
+        </w:rPr>
+        <w:t>）和第二心音（图中</w:t>
+      </w:r>
+      <w:r>
+        <w:rPr>
+          <w:rFonts w:hint="eastAsia"/>
+        </w:rPr>
+        <w:t>S2</w:t>
+      </w:r>
+      <w:r>
+        <w:rPr>
+          <w:rFonts w:hint="eastAsia"/>
+        </w:rPr>
+        <w:t>），而第三心音（图中</w:t>
+      </w:r>
+      <w:r>
+        <w:rPr>
+          <w:rFonts w:hint="eastAsia"/>
+        </w:rPr>
+        <w:t>S3</w:t>
+      </w:r>
+      <w:r>
+        <w:rPr>
+          <w:rFonts w:hint="eastAsia"/>
+        </w:rPr>
+        <w:t>）和第四心音由于幅值较小且频率低容易被低频噪声淹没，难以分辨。</w:t>
+      </w:r>
+    </w:p>
+    <w:p>
+      <w:pPr>
+        <w:pStyle w:val="2"/>
+        <w:rPr>
+          <w:rFonts w:hint="eastAsia"/>
+        </w:rPr>
+      </w:pPr>
+      <w:r>
+        <w:rPr>
+          <w:rFonts w:hint="eastAsia"/>
+        </w:rPr>
+        <w:t xml:space="preserve">3.6 </w:t>
+      </w:r>
+      <w:r>
+        <w:rPr>
+          <w:rFonts w:hint="eastAsia"/>
+        </w:rPr>
+        <w:t>数据采集</w:t>
+      </w:r>
+    </w:p>
+    <w:p>
+      <w:pPr>
+        <w:pStyle w:val="1"/>
+      </w:pPr>
+      <w:r>
+        <w:rPr>
+          <w:rFonts w:hint="eastAsia"/>
+        </w:rPr>
+        <w:t xml:space="preserve">4. </w:t>
+      </w:r>
+      <w:r>
+        <w:rPr>
+          <w:rFonts w:hint="eastAsia"/>
+        </w:rPr>
+        <w:t>算法实现</w:t>
+      </w:r>
+    </w:p>
+    <w:p>
+      <w:pPr>
+        <w:ind w:firstLine="420"/>
+      </w:pPr>
+      <w:r>
+        <w:rPr>
+          <w:rFonts w:hint="eastAsia"/>
+        </w:rPr>
+        <w:t xml:space="preserve">ICA </w:t>
+      </w:r>
+      <w:r>
+        <w:rPr>
+          <w:rFonts w:hint="eastAsia"/>
+        </w:rPr>
+        <w:t>自适应滤波器</w:t>
+      </w:r>
+    </w:p>
+    <w:p>
+      <w:pPr>
+        <w:pStyle w:val="1"/>
+      </w:pPr>
+      <w:r>
+        <w:rPr>
+          <w:rFonts w:hint="eastAsia"/>
+        </w:rPr>
+        <w:t xml:space="preserve">5. </w:t>
+      </w:r>
+      <w:r>
+        <w:rPr>
+          <w:rFonts w:hint="eastAsia"/>
+        </w:rPr>
+        <w:t>算法验证</w:t>
+      </w:r>
+    </w:p>
+    <w:p>
+      <w:pPr>
+        <w:ind w:firstLine="420"/>
+      </w:pPr>
+      <w:r>
+        <w:rPr>
+          <w:rFonts w:hint="eastAsia"/>
+        </w:rPr>
+        <w:t>P-QRS-T</w:t>
+      </w:r>
+      <w:r>
+        <w:rPr>
+          <w:rFonts w:hint="eastAsia"/>
+        </w:rPr>
+        <w:t>波群提取</w:t>
+      </w:r>
+      <w:r>
+        <w:rPr>
+          <w:rFonts w:hint="eastAsia"/>
+        </w:rPr>
+        <w:t xml:space="preserve"> 1.Pandia, K., Ravindran, S., Cole, R., Kovacs, G. &amp; Giovangrandi, L. Motion artifact cancellation to obtain heart sounds from a single chest-worn accelerometer. in 2010 IEEE International Conference on Acoustics Speech and Signal Processing (IC</w:t>
+      </w:r>
+      <w:r>
+        <w:t>ASSP) 590–593 (2010). doi:10.1109/ICASSP.2010.5495553</w:t>
+      </w:r>
+    </w:p>
+    <w:p>
+      <w:pPr>
+        <w:pStyle w:val="1"/>
+      </w:pPr>
+      <w:r>
+        <w:rPr>
+          <w:rFonts w:hint="eastAsia"/>
+        </w:rPr>
+        <w:t xml:space="preserve">6. </w:t>
+      </w:r>
+      <w:r>
+        <w:rPr>
+          <w:rFonts w:hint="eastAsia"/>
+        </w:rPr>
+        <w:t>总结</w:t>
+      </w:r>
+    </w:p>
+    <w:p>
+      <w:pPr>
+        <w:ind w:firstLine="420"/>
+      </w:pPr>
+      <w:r>
+        <w:rPr>
+          <w:rFonts w:hint="eastAsia"/>
+        </w:rPr>
+        <w:t>本文提出了一种适合孕妇与胎儿监测应用、可实现心音心电同步测量的便携式监测设备方案，能够支持长时间动态测量并得到较高质量的测量数据。基于</w:t>
+      </w:r>
+      <w:r>
+        <w:rPr>
+          <w:rFonts w:hint="eastAsia"/>
+        </w:rPr>
+        <w:t>Wi-Fi</w:t>
+      </w:r>
+      <w:r>
+        <w:rPr>
+          <w:rFonts w:hint="eastAsia"/>
+        </w:rPr>
+        <w:t>的无线数据传输还能方便地将数据发送到远端服务器，便于存储、分析和远程监测。心音和心电的同步测量能为医生提供更全面的诊断数据，提升这一领域的监护水平。</w:t>
+      </w:r>
+    </w:p>
+    <w:p>
+      <w:pPr>
+        <w:ind w:firstLine="420"/>
+      </w:pPr>
+    </w:p>
+    <w:p>
+      <w:pPr>
+        <w:ind w:firstLine="420"/>
+      </w:pPr>
+    </w:p>
+    <w:p>
+      <w:pPr>
+        <w:ind w:firstLine="420"/>
+      </w:pPr>
+    </w:p>
+    <w:p>
+      <w:pPr>
+        <w:ind w:firstLine="420"/>
+      </w:pPr>
+    </w:p>
+    <w:p>
+      <w:pPr>
+        <w:ind w:firstLine="420"/>
+        <w:rPr>
+          <w:rFonts w:hint="eastAsia"/>
+        </w:rPr>
+      </w:pPr>
+    </w:p>
+    <w:p>
+      <w:pPr>
+        <w:widowControl/>
+        <w:ind w:firstLineChars="0" w:firstLine="0"/>
+      </w:pPr>
+      <w:r>
+        <w:br w:type="page"/>
       </w:r>
       <w:bookmarkStart w:id="0" w:name="_GoBack"/>
       <w:bookmarkEnd w:id="0"/>
     </w:p>
     <w:p>
       <w:pPr>
-        <w:pStyle w:val="2"/>
-      </w:pPr>
-      <w:r>
-        <w:rPr>
-          <w:rFonts w:hint="eastAsia"/>
-        </w:rPr>
-        <w:t xml:space="preserve">2.1 </w:t>
-      </w:r>
-      <w:r>
-        <w:rPr>
-          <w:rFonts w:hint="eastAsia"/>
-        </w:rPr>
-        <w:t>产生的原因</w:t>
-      </w:r>
-    </w:p>
-    <w:p>
-      <w:pPr>
-        <w:pStyle w:val="2"/>
-      </w:pPr>
-      <w:r>
-        <w:rPr>
-          <w:rFonts w:hint="eastAsia"/>
-        </w:rPr>
-        <w:t xml:space="preserve">2.2 </w:t>
-      </w:r>
-      <w:r>
-        <w:rPr>
-          <w:rFonts w:hint="eastAsia"/>
-        </w:rPr>
-        <w:t>信号的特性</w:t>
-      </w:r>
-    </w:p>
-    <w:p>
-      <w:pPr>
-        <w:pStyle w:val="1"/>
-      </w:pPr>
-      <w:r>
-        <w:rPr>
-          <w:rFonts w:hint="eastAsia"/>
-        </w:rPr>
-        <w:t xml:space="preserve">3. </w:t>
-      </w:r>
-      <w:r>
-        <w:rPr>
-          <w:rFonts w:hint="eastAsia"/>
-        </w:rPr>
-        <w:t>信号采集设备开发</w:t>
-      </w:r>
-    </w:p>
-    <w:p>
-      <w:pPr>
-        <w:ind w:firstLine="420"/>
-      </w:pPr>
-      <w:r>
-        <w:rPr>
-          <w:rFonts w:hint="eastAsia"/>
-        </w:rPr>
-        <w:t>小论文内容，扩展。</w:t>
-      </w:r>
-    </w:p>
-    <w:p>
-      <w:pPr>
-        <w:pStyle w:val="1"/>
-      </w:pPr>
-      <w:r>
-        <w:rPr>
-          <w:rFonts w:hint="eastAsia"/>
-        </w:rPr>
-        <w:t xml:space="preserve">4. </w:t>
-      </w:r>
-      <w:r>
-        <w:rPr>
-          <w:rFonts w:hint="eastAsia"/>
-        </w:rPr>
-        <w:t>算法实现</w:t>
-      </w:r>
-    </w:p>
-    <w:p>
-      <w:pPr>
-        <w:ind w:firstLine="420"/>
-      </w:pPr>
-      <w:r>
-        <w:rPr>
-          <w:rFonts w:hint="eastAsia"/>
-        </w:rPr>
-        <w:t xml:space="preserve">ICA </w:t>
-      </w:r>
-      <w:r>
-        <w:rPr>
-          <w:rFonts w:hint="eastAsia"/>
-        </w:rPr>
-        <w:t>自适应滤波器</w:t>
-      </w:r>
-    </w:p>
-    <w:p>
-      <w:pPr>
-        <w:pStyle w:val="1"/>
-      </w:pPr>
-      <w:r>
-        <w:rPr>
-          <w:rFonts w:hint="eastAsia"/>
-        </w:rPr>
-        <w:t xml:space="preserve">5. </w:t>
-      </w:r>
-      <w:r>
-        <w:rPr>
-          <w:rFonts w:hint="eastAsia"/>
-        </w:rPr>
-        <w:t>算法验证</w:t>
-      </w:r>
-    </w:p>
-    <w:p>
-      <w:pPr>
-        <w:ind w:firstLine="420"/>
-      </w:pPr>
-    </w:p>
-    <w:p>
-      <w:pPr>
-        <w:ind w:firstLine="420"/>
-      </w:pPr>
-      <w:r>
-        <w:rPr>
-          <w:rFonts w:hint="eastAsia"/>
-        </w:rPr>
-        <w:t>P-QRS-T</w:t>
-      </w:r>
-      <w:r>
-        <w:rPr>
-          <w:rFonts w:hint="eastAsia"/>
-        </w:rPr>
-        <w:t>波群提取</w:t>
-      </w:r>
-      <w:r>
-        <w:rPr>
-          <w:rFonts w:hint="eastAsia"/>
-        </w:rPr>
-        <w:t xml:space="preserve"> 1.Pandia, K., Ravindran, S., Cole, R., Kovacs, G. &amp; Giovangrandi, L. Motion artifact cancellation to obtain heart sounds from a single chest-worn accelerometer. in 2010 IEEE International Conference on Acoustics Speech and Signal Processing (IC</w:t>
-      </w:r>
-      <w:r>
-        <w:t>ASSP) 590–593 (2010). doi:10.1109/ICASSP.2010.5495553</w:t>
-      </w:r>
-    </w:p>
-    <w:p>
-      <w:pPr>
-        <w:pStyle w:val="1"/>
-      </w:pPr>
-      <w:r>
-        <w:rPr>
-          <w:rFonts w:hint="eastAsia"/>
-        </w:rPr>
-        <w:t xml:space="preserve">6. </w:t>
-      </w:r>
-      <w:r>
-        <w:rPr>
-          <w:rFonts w:hint="eastAsia"/>
-        </w:rPr>
-        <w:t>总结</w:t>
-      </w:r>
-    </w:p>
-    <w:p>
-      <w:pPr>
         <w:pStyle w:val="a8"/>
-      </w:pPr>
-    </w:p>
-    <w:p>
-      <w:pPr>
-        <w:pStyle w:val="a8"/>
-      </w:pPr>
-    </w:p>
-    <w:p>
-      <w:pPr>
-        <w:pStyle w:val="a8"/>
-      </w:pPr>
+        <w:rPr>
+          <w:rFonts w:hint="eastAsia"/>
+          <w:b/>
+          <w:sz w:val="28"/>
+        </w:rPr>
+      </w:pPr>
+      <w:r>
+        <w:rPr>
+          <w:rFonts w:hint="eastAsia"/>
+          <w:b/>
+          <w:sz w:val="28"/>
+        </w:rPr>
+        <w:lastRenderedPageBreak/>
+        <w:t>参考文献</w:t>
+      </w:r>
     </w:p>
     <w:p>
       <w:pPr>
@@ -2948,11 +4922,14 @@
   <w:style w:type="paragraph" w:default="1" w:styleId="a">
     <w:name w:val="Normal"/>
     <w:qFormat/>
-    <w:rsid w:val="00EB5265"/>
+    <w:rsid w:val="00443F4D"/>
     <w:pPr>
       <w:widowControl w:val="0"/>
       <w:ind w:firstLineChars="200" w:firstLine="200"/>
     </w:pPr>
+    <w:rPr>
+      <w:rFonts w:ascii="Times New Roman" w:hAnsi="Times New Roman"/>
+    </w:rPr>
   </w:style>
   <w:style w:type="paragraph" w:styleId="1">
     <w:name w:val="heading 1"/>
@@ -3098,7 +5075,6 @@
   <w:style w:type="character" w:default="1" w:styleId="a0">
     <w:name w:val="Default Paragraph Font"/>
     <w:uiPriority w:val="1"/>
-    <w:semiHidden/>
     <w:unhideWhenUsed/>
   </w:style>
   <w:style w:type="table" w:default="1" w:styleId="a1">
@@ -3607,7 +5583,7 @@
 </file>
 
 <file path=customXml/itemProps1.xml><?xml version="1.0" encoding="utf-8"?>
-<ds:datastoreItem xmlns:ds="http://schemas.openxmlformats.org/officeDocument/2006/customXml" ds:itemID="{E7A0B500-E8B2-474E-B635-54DBFD210BCC}">
+<ds:datastoreItem xmlns:ds="http://schemas.openxmlformats.org/officeDocument/2006/customXml" ds:itemID="{DFC4B1C3-9657-4C4F-BD1C-5A242C0293E3}">
   <ds:schemaRefs>
     <ds:schemaRef ds:uri="http://schemas.openxmlformats.org/officeDocument/2006/bibliography"/>
   </ds:schemaRefs>

--- a/大论文.docx
+++ b/大论文.docx
@@ -6,9 +6,6 @@
       <w:pPr>
         <w:pStyle w:val="a5"/>
         <w:ind w:firstLine="643"/>
-        <w:rPr>
-          <w:rFonts w:hint="eastAsia"/>
-        </w:rPr>
       </w:pPr>
       <w:r>
         <w:rPr>
@@ -50,9 +47,6 @@
     <w:p>
       <w:pPr>
         <w:pStyle w:val="1"/>
-        <w:rPr>
-          <w:rFonts w:hint="eastAsia"/>
-        </w:rPr>
       </w:pPr>
       <w:r>
         <w:rPr>
@@ -66,15 +60,10 @@
         </w:rPr>
         <w:t>绪论</w:t>
       </w:r>
-      <w:bookmarkStart w:id="0" w:name="_GoBack"/>
-      <w:bookmarkEnd w:id="0"/>
     </w:p>
     <w:p>
       <w:pPr>
         <w:pStyle w:val="2"/>
-        <w:rPr>
-          <w:rFonts w:hint="eastAsia"/>
-        </w:rPr>
       </w:pPr>
       <w:r>
         <w:rPr>
@@ -92,9 +81,6 @@
     <w:p>
       <w:pPr>
         <w:ind w:firstLine="420"/>
-        <w:rPr>
-          <w:rFonts w:hint="eastAsia"/>
-        </w:rPr>
       </w:pPr>
       <w:r>
         <w:rPr>
@@ -118,9 +104,6 @@
     <w:p>
       <w:pPr>
         <w:ind w:firstLine="420"/>
-        <w:rPr>
-          <w:rFonts w:hint="eastAsia"/>
-        </w:rPr>
       </w:pPr>
       <w:r>
         <w:rPr>
@@ -132,9 +115,6 @@
     <w:p>
       <w:pPr>
         <w:ind w:firstLine="420"/>
-        <w:rPr>
-          <w:rFonts w:hint="eastAsia"/>
-        </w:rPr>
       </w:pPr>
       <w:r>
         <w:rPr>
@@ -172,9 +152,6 @@
     <w:p>
       <w:pPr>
         <w:ind w:firstLine="420"/>
-        <w:rPr>
-          <w:rFonts w:hint="eastAsia"/>
-        </w:rPr>
       </w:pPr>
       <w:r>
         <w:rPr>
@@ -200,9 +177,6 @@
     <w:p>
       <w:pPr>
         <w:pStyle w:val="2"/>
-        <w:rPr>
-          <w:rFonts w:hint="eastAsia"/>
-        </w:rPr>
       </w:pPr>
       <w:r>
         <w:rPr>
@@ -220,9 +194,6 @@
     <w:p>
       <w:pPr>
         <w:pStyle w:val="3"/>
-        <w:rPr>
-          <w:rFonts w:hint="eastAsia"/>
-        </w:rPr>
       </w:pPr>
       <w:r>
         <w:rPr>
@@ -240,9 +211,6 @@
     <w:p>
       <w:pPr>
         <w:ind w:firstLine="420"/>
-        <w:rPr>
-          <w:rFonts w:hint="eastAsia"/>
-        </w:rPr>
       </w:pPr>
       <w:r>
         <w:rPr>
@@ -365,9 +333,6 @@
     <w:p>
       <w:pPr>
         <w:ind w:firstLine="420"/>
-        <w:rPr>
-          <w:rFonts w:hint="eastAsia"/>
-        </w:rPr>
       </w:pPr>
       <w:r>
         <w:rPr>
@@ -475,9 +440,6 @@
     <w:p>
       <w:pPr>
         <w:ind w:firstLine="420"/>
-        <w:rPr>
-          <w:rFonts w:hint="eastAsia"/>
-        </w:rPr>
       </w:pPr>
       <w:r>
         <w:rPr>
@@ -489,9 +451,6 @@
     <w:p>
       <w:pPr>
         <w:ind w:firstLine="420"/>
-        <w:rPr>
-          <w:rFonts w:hint="eastAsia"/>
-        </w:rPr>
       </w:pPr>
       <w:r>
         <w:rPr>
@@ -527,9 +486,6 @@
     <w:p>
       <w:pPr>
         <w:ind w:firstLine="420"/>
-        <w:rPr>
-          <w:rFonts w:hint="eastAsia"/>
-        </w:rPr>
       </w:pPr>
       <w:r>
         <w:rPr>
@@ -827,10 +783,10 @@
     <w:p>
       <w:pPr>
         <w:ind w:firstLine="420"/>
-        <w:rPr>
-          <w:rFonts w:hint="eastAsia"/>
-        </w:rPr>
-      </w:pPr>
+      </w:pPr>
+      <w:r>
+        <w:t>另外</w:t>
+      </w:r>
       <w:r>
         <w:rPr>
           <w:rFonts w:hint="eastAsia"/>
@@ -885,9 +841,6 @@
     <w:p>
       <w:pPr>
         <w:pStyle w:val="3"/>
-        <w:rPr>
-          <w:rFonts w:hint="eastAsia"/>
-        </w:rPr>
       </w:pPr>
       <w:r>
         <w:rPr>
@@ -913,9 +866,6 @@
     <w:p>
       <w:pPr>
         <w:ind w:firstLine="420"/>
-        <w:rPr>
-          <w:rFonts w:hint="eastAsia"/>
-        </w:rPr>
       </w:pPr>
       <w:r>
         <w:rPr>
@@ -953,9 +903,6 @@
     <w:p>
       <w:pPr>
         <w:ind w:firstLine="420"/>
-        <w:rPr>
-          <w:rFonts w:hint="eastAsia"/>
-        </w:rPr>
       </w:pPr>
       <w:r>
         <w:rPr>
@@ -1055,9 +1002,6 @@
     <w:p>
       <w:pPr>
         <w:ind w:firstLine="420"/>
-        <w:rPr>
-          <w:rFonts w:hint="eastAsia"/>
-        </w:rPr>
       </w:pPr>
       <w:r>
         <w:rPr>
@@ -1090,9 +1034,6 @@
     <w:p>
       <w:pPr>
         <w:ind w:firstLine="420"/>
-        <w:rPr>
-          <w:rFonts w:hint="eastAsia"/>
-        </w:rPr>
       </w:pPr>
       <w:r>
         <w:rPr>
@@ -1104,9 +1045,6 @@
     <w:p>
       <w:pPr>
         <w:ind w:firstLine="420"/>
-        <w:rPr>
-          <w:rFonts w:hint="eastAsia"/>
-        </w:rPr>
       </w:pPr>
       <w:r>
         <w:rPr>
@@ -1162,9 +1100,6 @@
     <w:p>
       <w:pPr>
         <w:pStyle w:val="3"/>
-        <w:rPr>
-          <w:rFonts w:hint="eastAsia"/>
-        </w:rPr>
       </w:pPr>
       <w:r>
         <w:rPr>
@@ -1182,9 +1117,6 @@
     <w:p>
       <w:pPr>
         <w:ind w:firstLine="420"/>
-        <w:rPr>
-          <w:rFonts w:hint="eastAsia"/>
-        </w:rPr>
       </w:pPr>
       <w:r>
         <w:rPr>
@@ -1276,9 +1208,6 @@
     <w:p>
       <w:pPr>
         <w:ind w:firstLine="420"/>
-        <w:rPr>
-          <w:rFonts w:hint="eastAsia"/>
-        </w:rPr>
       </w:pPr>
       <w:r>
         <w:rPr>
@@ -1332,9 +1261,6 @@
     <w:p>
       <w:pPr>
         <w:ind w:firstLine="420"/>
-        <w:rPr>
-          <w:rFonts w:hint="eastAsia"/>
-        </w:rPr>
       </w:pPr>
       <w:r>
         <w:rPr>
@@ -1412,9 +1338,6 @@
     <w:p>
       <w:pPr>
         <w:pStyle w:val="2"/>
-        <w:rPr>
-          <w:rFonts w:hint="eastAsia"/>
-        </w:rPr>
       </w:pPr>
       <w:r>
         <w:rPr>
@@ -1432,9 +1355,6 @@
     <w:p>
       <w:pPr>
         <w:ind w:firstLine="420"/>
-        <w:rPr>
-          <w:rFonts w:hint="eastAsia"/>
-        </w:rPr>
       </w:pPr>
       <w:r>
         <w:rPr>
@@ -1446,9 +1366,6 @@
     <w:p>
       <w:pPr>
         <w:ind w:firstLine="420"/>
-        <w:rPr>
-          <w:rFonts w:hint="eastAsia"/>
-        </w:rPr>
       </w:pPr>
       <w:r>
         <w:rPr>
@@ -1520,9 +1437,6 @@
     <w:p>
       <w:pPr>
         <w:ind w:firstLine="420"/>
-        <w:rPr>
-          <w:rFonts w:hint="eastAsia"/>
-        </w:rPr>
       </w:pPr>
       <w:r>
         <w:rPr>
@@ -1546,9 +1460,6 @@
     <w:p>
       <w:pPr>
         <w:ind w:firstLine="420"/>
-        <w:rPr>
-          <w:rFonts w:hint="eastAsia"/>
-        </w:rPr>
       </w:pPr>
       <w:r>
         <w:rPr>
@@ -1586,9 +1497,6 @@
     <w:p>
       <w:pPr>
         <w:ind w:firstLine="420"/>
-        <w:rPr>
-          <w:rFonts w:hint="eastAsia"/>
-        </w:rPr>
       </w:pPr>
       <w:r>
         <w:rPr>
@@ -1600,9 +1508,6 @@
     <w:p>
       <w:pPr>
         <w:pStyle w:val="1"/>
-        <w:rPr>
-          <w:rFonts w:hint="eastAsia"/>
-        </w:rPr>
       </w:pPr>
       <w:r>
         <w:rPr>
@@ -1621,9 +1526,6 @@
     <w:p>
       <w:pPr>
         <w:pStyle w:val="3"/>
-        <w:rPr>
-          <w:rFonts w:hint="eastAsia"/>
-        </w:rPr>
       </w:pPr>
       <w:r>
         <w:rPr>
@@ -1641,9 +1543,6 @@
     <w:p>
       <w:pPr>
         <w:pStyle w:val="3"/>
-        <w:rPr>
-          <w:rFonts w:hint="eastAsia"/>
-        </w:rPr>
       </w:pPr>
       <w:r>
         <w:rPr>
@@ -1661,9 +1560,6 @@
     <w:p>
       <w:pPr>
         <w:ind w:firstLine="420"/>
-        <w:rPr>
-          <w:rFonts w:hint="eastAsia"/>
-        </w:rPr>
       </w:pPr>
       <w:r>
         <w:rPr>
@@ -1735,9 +1631,6 @@
     <w:p>
       <w:pPr>
         <w:ind w:firstLine="420"/>
-        <w:rPr>
-          <w:rFonts w:hint="eastAsia"/>
-        </w:rPr>
       </w:pPr>
       <w:r>
         <w:rPr>
@@ -1821,7 +1714,14 @@
         <w:rPr>
           <w:rFonts w:hint="eastAsia"/>
         </w:rPr>
-        <w:t>The clinical value of frequency analysis of the first heart sound in myocardial infarction</w:t>
+        <w:t xml:space="preserve">The clinical value of frequency analysis of the first heart sound in myocardial </w:t>
+      </w:r>
+      <w:bookmarkStart w:id="0" w:name="_GoBack"/>
+      <w:r>
+        <w:rPr>
+          <w:rFonts w:hint="eastAsia"/>
+        </w:rPr>
+        <w:t>infarction</w:t>
       </w:r>
       <w:r>
         <w:rPr>
@@ -1830,12 +1730,110 @@
         <w:t>）。</w:t>
       </w:r>
     </w:p>
+    <w:bookmarkEnd w:id="0"/>
+    <w:p>
+      <w:pPr>
+        <w:ind w:firstLine="420"/>
+      </w:pPr>
+    </w:p>
+    <w:p>
+      <w:pPr>
+        <w:ind w:firstLine="420"/>
+      </w:pPr>
+      <w:r>
+        <w:rPr>
+          <w:rFonts w:hint="eastAsia"/>
+        </w:rPr>
+        <w:t>[</w:t>
+      </w:r>
+      <w:proofErr w:type="spellStart"/>
+      <w:proofErr w:type="gramStart"/>
+      <w:r>
+        <w:t>ecg</w:t>
+      </w:r>
+      <w:proofErr w:type="spellEnd"/>
+      <w:proofErr w:type="gramEnd"/>
+      <w:r>
+        <w:t xml:space="preserve"> spectral and </w:t>
+      </w:r>
+      <w:proofErr w:type="spellStart"/>
+      <w:r>
+        <w:t>morp</w:t>
+      </w:r>
+      <w:proofErr w:type="spellEnd"/>
+      <w:r>
+        <w:t>...pdf</w:t>
+      </w:r>
+      <w:r>
+        <w:t>]</w:t>
+      </w:r>
+    </w:p>
+    <w:p>
+      <w:pPr>
+        <w:ind w:firstLine="420"/>
+      </w:pPr>
+      <w:r>
+        <w:t>[</w:t>
+      </w:r>
+      <w:proofErr w:type="gramStart"/>
+      <w:r>
+        <w:t>procascamc00014-0625.pdf</w:t>
+      </w:r>
+      <w:proofErr w:type="gramEnd"/>
+      <w:r>
+        <w:t>]</w:t>
+      </w:r>
+    </w:p>
+    <w:p>
+      <w:pPr>
+        <w:ind w:firstLine="420"/>
+      </w:pPr>
+      <w:r>
+        <w:t>[</w:t>
+      </w:r>
+      <w:proofErr w:type="gramStart"/>
+      <w:r>
+        <w:t>mit-ecgbook-ch3.pdf</w:t>
+      </w:r>
+      <w:proofErr w:type="gramEnd"/>
+      <w:r>
+        <w:t>]</w:t>
+      </w:r>
+    </w:p>
+    <w:p>
+      <w:pPr>
+        <w:ind w:firstLine="420"/>
+      </w:pPr>
+      <w:r>
+        <w:t>[</w:t>
+      </w:r>
+      <w:r>
+        <w:t>04496906.pdf</w:t>
+      </w:r>
+      <w:r>
+        <w:t>]</w:t>
+      </w:r>
+    </w:p>
+    <w:p>
+      <w:pPr>
+        <w:ind w:firstLine="420"/>
+        <w:rPr>
+          <w:rFonts w:hint="eastAsia"/>
+        </w:rPr>
+      </w:pPr>
+      <w:r>
+        <w:t>[</w:t>
+      </w:r>
+      <w:r>
+        <w:t>04234248.pdf</w:t>
+      </w:r>
+      <w:r>
+        <w:t>]</w:t>
+      </w:r>
+    </w:p>
     <w:p>
       <w:pPr>
         <w:pStyle w:val="2"/>
-        <w:rPr>
-          <w:rFonts w:hint="eastAsia"/>
-        </w:rPr>
       </w:pPr>
       <w:r>
         <w:rPr>
@@ -1853,9 +1851,6 @@
     <w:p>
       <w:pPr>
         <w:ind w:firstLine="420"/>
-        <w:rPr>
-          <w:rFonts w:hint="eastAsia"/>
-        </w:rPr>
       </w:pPr>
       <w:r>
         <w:rPr>
@@ -1867,9 +1862,6 @@
     <w:p>
       <w:pPr>
         <w:ind w:firstLine="420"/>
-        <w:rPr>
-          <w:rFonts w:hint="eastAsia"/>
-        </w:rPr>
       </w:pPr>
       <w:r>
         <w:rPr>
@@ -1881,9 +1873,6 @@
     <w:p>
       <w:pPr>
         <w:pStyle w:val="2"/>
-        <w:rPr>
-          <w:rFonts w:hint="eastAsia"/>
-        </w:rPr>
       </w:pPr>
       <w:r>
         <w:rPr>
@@ -1917,9 +1906,6 @@
     <w:p>
       <w:pPr>
         <w:pStyle w:val="3"/>
-        <w:rPr>
-          <w:rFonts w:hint="eastAsia"/>
-        </w:rPr>
       </w:pPr>
       <w:r>
         <w:rPr>
@@ -1945,9 +1931,6 @@
     <w:p>
       <w:pPr>
         <w:pStyle w:val="3"/>
-        <w:rPr>
-          <w:rFonts w:hint="eastAsia"/>
-        </w:rPr>
       </w:pPr>
       <w:r>
         <w:rPr>
@@ -1973,9 +1956,6 @@
     <w:p>
       <w:pPr>
         <w:pStyle w:val="1"/>
-        <w:rPr>
-          <w:rFonts w:hint="eastAsia"/>
-        </w:rPr>
       </w:pPr>
       <w:r>
         <w:rPr>
@@ -1994,9 +1974,6 @@
     <w:p>
       <w:pPr>
         <w:pStyle w:val="2"/>
-        <w:rPr>
-          <w:rFonts w:hint="eastAsia"/>
-        </w:rPr>
       </w:pPr>
       <w:r>
         <w:rPr>
@@ -2014,9 +1991,6 @@
     <w:p>
       <w:pPr>
         <w:ind w:firstLine="420"/>
-        <w:rPr>
-          <w:rFonts w:hint="eastAsia"/>
-        </w:rPr>
       </w:pPr>
       <w:r>
         <w:rPr>
@@ -2052,9 +2026,6 @@
     <w:p>
       <w:pPr>
         <w:ind w:firstLine="420"/>
-        <w:rPr>
-          <w:rFonts w:hint="eastAsia"/>
-        </w:rPr>
       </w:pPr>
       <w:r>
         <w:rPr>
@@ -2104,9 +2075,6 @@
     <w:p>
       <w:pPr>
         <w:ind w:firstLine="420"/>
-        <w:rPr>
-          <w:rFonts w:hint="eastAsia"/>
-        </w:rPr>
       </w:pPr>
       <w:r>
         <w:rPr>
@@ -2196,9 +2164,6 @@
     <w:p>
       <w:pPr>
         <w:ind w:firstLine="420"/>
-        <w:rPr>
-          <w:rFonts w:hint="eastAsia"/>
-        </w:rPr>
       </w:pPr>
       <w:r>
         <w:rPr>
@@ -2246,9 +2211,6 @@
     <w:p>
       <w:pPr>
         <w:ind w:firstLine="420"/>
-        <w:rPr>
-          <w:rFonts w:hint="eastAsia"/>
-        </w:rPr>
       </w:pPr>
       <w:r>
         <w:rPr>
@@ -2286,9 +2248,6 @@
     <w:p>
       <w:pPr>
         <w:pStyle w:val="2"/>
-        <w:rPr>
-          <w:rFonts w:hint="eastAsia"/>
-        </w:rPr>
       </w:pPr>
       <w:r>
         <w:rPr>
@@ -2306,9 +2265,6 @@
     <w:p>
       <w:pPr>
         <w:ind w:firstLine="420"/>
-        <w:rPr>
-          <w:rFonts w:hint="eastAsia"/>
-        </w:rPr>
       </w:pPr>
       <w:r>
         <w:rPr>
@@ -2320,9 +2276,6 @@
     <w:p>
       <w:pPr>
         <w:ind w:firstLine="420"/>
-        <w:rPr>
-          <w:rFonts w:hint="eastAsia"/>
-        </w:rPr>
       </w:pPr>
       <w:r>
         <w:rPr>
@@ -2334,9 +2287,6 @@
     <w:p>
       <w:pPr>
         <w:ind w:firstLine="420"/>
-        <w:rPr>
-          <w:rFonts w:hint="eastAsia"/>
-        </w:rPr>
       </w:pPr>
       <w:r>
         <w:rPr>
@@ -2432,9 +2382,6 @@
     <w:p>
       <w:pPr>
         <w:pStyle w:val="2"/>
-        <w:rPr>
-          <w:rFonts w:hint="eastAsia"/>
-        </w:rPr>
       </w:pPr>
       <w:r>
         <w:rPr>
@@ -2453,9 +2400,6 @@
     <w:p>
       <w:pPr>
         <w:ind w:firstLine="420"/>
-        <w:rPr>
-          <w:rFonts w:hint="eastAsia"/>
-        </w:rPr>
       </w:pPr>
       <w:r>
         <w:rPr>
@@ -2539,9 +2483,6 @@
     <w:p>
       <w:pPr>
         <w:ind w:firstLine="420"/>
-        <w:rPr>
-          <w:rFonts w:hint="eastAsia"/>
-        </w:rPr>
       </w:pPr>
       <w:r>
         <w:rPr>
@@ -2745,9 +2686,6 @@
     <w:p>
       <w:pPr>
         <w:ind w:firstLine="420"/>
-        <w:rPr>
-          <w:rFonts w:hint="eastAsia"/>
-        </w:rPr>
       </w:pPr>
       <w:r>
         <w:rPr>
@@ -2963,9 +2901,6 @@
     <w:p>
       <w:pPr>
         <w:ind w:firstLine="420"/>
-        <w:rPr>
-          <w:rFonts w:hint="eastAsia"/>
-        </w:rPr>
       </w:pPr>
       <w:r>
         <w:rPr>
@@ -3123,9 +3058,6 @@
     <w:p>
       <w:pPr>
         <w:pStyle w:val="2"/>
-        <w:rPr>
-          <w:rFonts w:hint="eastAsia"/>
-        </w:rPr>
       </w:pPr>
       <w:r>
         <w:rPr>
@@ -3157,9 +3089,6 @@
     <w:p>
       <w:pPr>
         <w:ind w:firstLine="420"/>
-        <w:rPr>
-          <w:rFonts w:hint="eastAsia"/>
-        </w:rPr>
       </w:pPr>
       <w:r>
         <w:rPr>
@@ -3207,9 +3136,6 @@
     <w:p>
       <w:pPr>
         <w:ind w:firstLine="420"/>
-        <w:rPr>
-          <w:rFonts w:hint="eastAsia"/>
-        </w:rPr>
       </w:pPr>
       <w:r>
         <w:rPr>
@@ -3311,9 +3237,6 @@
     <w:p>
       <w:pPr>
         <w:ind w:firstLine="420"/>
-        <w:rPr>
-          <w:rFonts w:hint="eastAsia"/>
-        </w:rPr>
       </w:pPr>
       <w:r>
         <w:rPr>
@@ -3345,9 +3268,6 @@
     <w:p>
       <w:pPr>
         <w:ind w:firstLine="420"/>
-        <w:rPr>
-          <w:rFonts w:hint="eastAsia"/>
-        </w:rPr>
       </w:pPr>
       <w:r>
         <w:rPr>
@@ -3384,9 +3304,6 @@
     <w:p>
       <w:pPr>
         <w:ind w:firstLine="420"/>
-        <w:rPr>
-          <w:rFonts w:hint="eastAsia"/>
-        </w:rPr>
       </w:pPr>
       <w:r>
         <w:rPr>
@@ -3418,9 +3335,6 @@
     <w:p>
       <w:pPr>
         <w:pStyle w:val="2"/>
-        <w:rPr>
-          <w:rFonts w:hint="eastAsia"/>
-        </w:rPr>
       </w:pPr>
       <w:r>
         <w:rPr>
@@ -3438,9 +3352,6 @@
     <w:p>
       <w:pPr>
         <w:ind w:firstLine="420"/>
-        <w:rPr>
-          <w:rFonts w:hint="eastAsia"/>
-        </w:rPr>
       </w:pPr>
       <w:r>
         <w:rPr>
@@ -3472,9 +3383,6 @@
     <w:p>
       <w:pPr>
         <w:ind w:firstLine="420"/>
-        <w:rPr>
-          <w:rFonts w:hint="eastAsia"/>
-        </w:rPr>
       </w:pPr>
       <w:r>
         <w:rPr>
@@ -3522,9 +3430,6 @@
     <w:p>
       <w:pPr>
         <w:ind w:firstLine="420"/>
-        <w:rPr>
-          <w:rFonts w:hint="eastAsia"/>
-        </w:rPr>
       </w:pPr>
       <w:r>
         <w:rPr>
@@ -3548,9 +3453,6 @@
     <w:p>
       <w:pPr>
         <w:ind w:firstLine="420"/>
-        <w:rPr>
-          <w:rFonts w:hint="eastAsia"/>
-        </w:rPr>
       </w:pPr>
       <w:r>
         <w:rPr>
@@ -3586,9 +3488,6 @@
     <w:p>
       <w:pPr>
         <w:ind w:firstLine="420"/>
-        <w:rPr>
-          <w:rFonts w:hint="eastAsia"/>
-        </w:rPr>
       </w:pPr>
       <w:r>
         <w:rPr>
@@ -3628,9 +3527,6 @@
     <w:p>
       <w:pPr>
         <w:ind w:firstLine="420"/>
-        <w:rPr>
-          <w:rFonts w:hint="eastAsia"/>
-        </w:rPr>
       </w:pPr>
       <w:r>
         <w:rPr>
@@ -3666,9 +3562,6 @@
     <w:p>
       <w:pPr>
         <w:ind w:firstLine="420"/>
-        <w:rPr>
-          <w:rFonts w:hint="eastAsia"/>
-        </w:rPr>
       </w:pPr>
       <w:r>
         <w:rPr>
@@ -3700,9 +3593,6 @@
     <w:p>
       <w:pPr>
         <w:ind w:firstLine="420"/>
-        <w:rPr>
-          <w:rFonts w:hint="eastAsia"/>
-        </w:rPr>
       </w:pPr>
       <w:r>
         <w:rPr>
@@ -3812,9 +3702,6 @@
     <w:p>
       <w:pPr>
         <w:pStyle w:val="2"/>
-        <w:rPr>
-          <w:rFonts w:hint="eastAsia"/>
-        </w:rPr>
       </w:pPr>
       <w:r>
         <w:rPr>
@@ -3832,9 +3719,6 @@
     <w:p>
       <w:pPr>
         <w:pStyle w:val="1"/>
-        <w:rPr>
-          <w:rFonts w:hint="eastAsia"/>
-        </w:rPr>
       </w:pPr>
       <w:r>
         <w:rPr>
@@ -3852,9 +3736,6 @@
     <w:p>
       <w:pPr>
         <w:ind w:firstLine="420"/>
-        <w:rPr>
-          <w:rFonts w:hint="eastAsia"/>
-        </w:rPr>
       </w:pPr>
       <w:r>
         <w:rPr>
@@ -3872,9 +3753,6 @@
     <w:p>
       <w:pPr>
         <w:pStyle w:val="1"/>
-        <w:rPr>
-          <w:rFonts w:hint="eastAsia"/>
-        </w:rPr>
       </w:pPr>
       <w:r>
         <w:rPr>
@@ -3960,9 +3838,6 @@
     <w:p>
       <w:pPr>
         <w:pStyle w:val="1"/>
-        <w:rPr>
-          <w:rFonts w:hint="eastAsia"/>
-        </w:rPr>
       </w:pPr>
       <w:r>
         <w:rPr>
@@ -3981,9 +3856,6 @@
     <w:p>
       <w:pPr>
         <w:ind w:firstLine="420"/>
-        <w:rPr>
-          <w:rFonts w:hint="eastAsia"/>
-        </w:rPr>
       </w:pPr>
       <w:r>
         <w:rPr>
@@ -4034,7 +3906,6 @@
         <w:ind w:firstLine="420"/>
         <w:rPr>
           <w:rStyle w:val="ac"/>
-          <w:rFonts w:hint="eastAsia"/>
         </w:rPr>
       </w:pPr>
       <w:r>
@@ -4069,15 +3940,7 @@
         <w:t>等</w:t>
       </w:r>
       <w:r>
-        <w:t xml:space="preserve">. Ambulatory ECG Monitoring in Atrial Fibrillation </w:t>
-      </w:r>
-      <w:proofErr w:type="gramStart"/>
-      <w:r>
-        <w:t>Management[</w:t>
-      </w:r>
-      <w:proofErr w:type="gramEnd"/>
-      <w:r>
-        <w:t>J]. Progress in Cardiovascular Diseases, 2013, 56(2): 143–152.</w:t>
+        <w:t>. Ambulatory ECG Monitoring in Atrial Fibrillation Management[J]. Progress in Cardiovascular Diseases, 2013, 56(2): 143–152.</w:t>
       </w:r>
     </w:p>
     <w:p>
@@ -4090,15 +3953,7 @@
       </w:r>
       <w:r>
         <w:tab/>
-        <w:t xml:space="preserve">KENNEDY H L. The Evolution of Ambulatory ECG </w:t>
-      </w:r>
-      <w:proofErr w:type="gramStart"/>
-      <w:r>
-        <w:t>Monitoring[</w:t>
-      </w:r>
-      <w:proofErr w:type="gramEnd"/>
-      <w:r>
-        <w:t>J]. Progress in Cardiovascular Diseases, 2013, 56(2): 127–132.</w:t>
+        <w:t>KENNEDY H L. The Evolution of Ambulatory ECG Monitoring[J]. Progress in Cardiovascular Diseases, 2013, 56(2): 127–132.</w:t>
       </w:r>
     </w:p>
     <w:p>
@@ -4117,23 +3972,7 @@
         <w:t>等</w:t>
       </w:r>
       <w:r>
-        <w:t xml:space="preserve">. An Intelligent </w:t>
-      </w:r>
-      <w:proofErr w:type="spellStart"/>
-      <w:r>
-        <w:t>Telecardiology</w:t>
-      </w:r>
-      <w:proofErr w:type="spellEnd"/>
-      <w:r>
-        <w:t xml:space="preserve"> System Using a Wearable and Wireless ECG to Detect Atrial </w:t>
-      </w:r>
-      <w:proofErr w:type="gramStart"/>
-      <w:r>
-        <w:t>Fibrillation[</w:t>
-      </w:r>
-      <w:proofErr w:type="gramEnd"/>
-      <w:r>
-        <w:t>J]. IEEE Transactions on Information Technology in Biomedicine, 2010, 14(3): 726–733.</w:t>
+        <w:t>. An Intelligent Telecardiology System Using a Wearable and Wireless ECG to Detect Atrial Fibrillation[J]. IEEE Transactions on Information Technology in Biomedicine, 2010, 14(3): 726–733.</w:t>
       </w:r>
     </w:p>
     <w:p>
@@ -4152,15 +3991,7 @@
         <w:t>等</w:t>
       </w:r>
       <w:r>
-        <w:t>. A PDA-based portable wireless ECG monitor for medical personal area networks[C]//</w:t>
-      </w:r>
-      <w:proofErr w:type="spellStart"/>
-      <w:r>
-        <w:t>Electrotechnical</w:t>
-      </w:r>
-      <w:proofErr w:type="spellEnd"/>
-      <w:r>
-        <w:t xml:space="preserve"> Conference, 2006. MELECON 2006. IEEE Mediterranean. 2006: 713–716.</w:t>
+        <w:t>. A PDA-based portable wireless ECG monitor for medical personal area networks[C]//Electrotechnical Conference, 2006. MELECON 2006. IEEE Mediterranean. 2006: 713–716.</w:t>
       </w:r>
     </w:p>
     <w:p>
@@ -4173,15 +4004,7 @@
       </w:r>
       <w:r>
         <w:tab/>
-        <w:t xml:space="preserve">JUNG H-K, JEONG D-U. Development of wearable ECG measurement system </w:t>
-      </w:r>
-      <w:proofErr w:type="gramStart"/>
-      <w:r>
-        <w:t>using</w:t>
-      </w:r>
-      <w:proofErr w:type="gramEnd"/>
-      <w:r>
-        <w:t xml:space="preserve"> EMD for motion artifact removal[C]//2012 7th International Conference on Computing and Convergence Technology (ICCCT). 2012: 299–304.</w:t>
+        <w:t>JUNG H-K, JEONG D-U. Development of wearable ECG measurement system using EMD for motion artifact removal[C]//2012 7th International Conference on Computing and Convergence Technology (ICCCT). 2012: 299–304.</w:t>
       </w:r>
     </w:p>
     <w:p>
@@ -4885,8 +4708,8 @@
   <w:style w:type="character" w:default="1" w:styleId="a0">
     <w:name w:val="Default Paragraph Font"/>
     <w:uiPriority w:val="1"/>
+    <w:semiHidden/>
     <w:unhideWhenUsed/>
-    <w:rsid w:val="0019701D"/>
   </w:style>
   <w:style w:type="table" w:default="1" w:styleId="a1">
     <w:name w:val="Normal Table"/>
@@ -4908,7 +4731,6 @@
     <w:uiPriority w:val="99"/>
     <w:semiHidden/>
     <w:unhideWhenUsed/>
-    <w:rsid w:val="0019701D"/>
   </w:style>
   <w:style w:type="paragraph" w:styleId="a3">
     <w:name w:val="header"/>
@@ -5509,7 +5331,7 @@
 </file>
 
 <file path=customXml/itemProps1.xml><?xml version="1.0" encoding="utf-8"?>
-<ds:datastoreItem xmlns:ds="http://schemas.openxmlformats.org/officeDocument/2006/customXml" ds:itemID="{27718834-25DA-41BD-B916-8D302CB91C9C}">
+<ds:datastoreItem xmlns:ds="http://schemas.openxmlformats.org/officeDocument/2006/customXml" ds:itemID="{6DDC0FC3-EA66-47E1-A565-C05F92C2CCDD}">
   <ds:schemaRefs>
     <ds:schemaRef ds:uri="http://schemas.openxmlformats.org/officeDocument/2006/bibliography"/>
   </ds:schemaRefs>

--- a/大论文.docx
+++ b/大论文.docx
@@ -31,18 +31,8 @@
         </w:rPr>
         <w:t>测量方法的改进与运动补偿研究</w:t>
       </w:r>
-      <w:r>
-        <w:rPr>
-          <w:rFonts w:hint="eastAsia"/>
-        </w:rPr>
-        <w:t>(</w:t>
-      </w:r>
-      <w:r>
-        <w:rPr>
-          <w:rFonts w:hint="eastAsia"/>
-        </w:rPr>
-        <w:t>题目未定，之前的题目）</w:t>
-      </w:r>
+      <w:bookmarkStart w:id="0" w:name="_GoBack"/>
+      <w:bookmarkEnd w:id="0"/>
     </w:p>
     <w:p>
       <w:pPr>
@@ -143,7 +133,19 @@
         <w:rPr>
           <w:rFonts w:hint="eastAsia"/>
         </w:rPr>
-        <w:t>本文主要介绍一种可穿戴式心电心音采集设备的设计与开发，并提出一种心电信号中运动伪像的消除算法，目标是通过硬件和算法设计是的在运动状态下获取到高质量的心电信号。</w:t>
+        <w:t>本文主要介绍一种可穿戴式心电心音采集设备的设计与开发，并提出一种心电信号中运动</w:t>
+      </w:r>
+      <w:r>
+        <w:rPr>
+          <w:rFonts w:hint="eastAsia"/>
+        </w:rPr>
+        <w:t>伪迹</w:t>
+      </w:r>
+      <w:r>
+        <w:rPr>
+          <w:rFonts w:hint="eastAsia"/>
+        </w:rPr>
+        <w:t>的消除算法，目标是通过硬件和算法设计是的在运动状态下获取到高质量的心电信号。</w:t>
       </w:r>
     </w:p>
     <w:p>
@@ -310,38 +312,38 @@
         <w:rPr>
           <w:rFonts w:hint="eastAsia"/>
         </w:rPr>
-        <w:t>这几十年来，动态心电监测技术随着电子科技一同发展。测量的通道数从单通道测量</w:t>
+        <w:t>这几十年来，动态心电监测技术随着电子科技一同发展。测量的通道数从单通道测量发展到</w:t>
+      </w:r>
+      <w:r>
+        <w:rPr>
+          <w:rFonts w:hint="eastAsia"/>
+        </w:rPr>
+        <w:t>12</w:t>
+      </w:r>
+      <w:r>
+        <w:rPr>
+          <w:rFonts w:hint="eastAsia"/>
+        </w:rPr>
+        <w:t>通道测量，出于方便使用的角度考虑，未来的发展趋势将是</w:t>
+      </w:r>
+      <w:r>
+        <w:rPr>
+          <w:rFonts w:hint="eastAsia"/>
+        </w:rPr>
+        <w:t>1~3</w:t>
+      </w:r>
+      <w:r>
+        <w:rPr>
+          <w:rFonts w:hint="eastAsia"/>
+        </w:rPr>
+        <w:t>通道信号的同步测量；存储媒介变小、耗电量降低储能设备的发展，减小了设备体积并增长持续工作时</w:t>
       </w:r>
       <w:r>
         <w:rPr>
           <w:rFonts w:hint="eastAsia"/>
         </w:rPr>
         <w:lastRenderedPageBreak/>
-        <w:t>发展到</w:t>
-      </w:r>
-      <w:r>
-        <w:rPr>
-          <w:rFonts w:hint="eastAsia"/>
-        </w:rPr>
-        <w:t>12</w:t>
-      </w:r>
-      <w:r>
-        <w:rPr>
-          <w:rFonts w:hint="eastAsia"/>
-        </w:rPr>
-        <w:t>通道测量，出于方便使用的角度考虑，未来的发展趋势将是</w:t>
-      </w:r>
-      <w:r>
-        <w:rPr>
-          <w:rFonts w:hint="eastAsia"/>
-        </w:rPr>
-        <w:t>1~3</w:t>
-      </w:r>
-      <w:r>
-        <w:rPr>
-          <w:rFonts w:hint="eastAsia"/>
-        </w:rPr>
-        <w:t>通道信号的同步测量；存储媒介变小、耗电量降低储能设备的发展，减小了设备体积并增长持续工作时间，使得设备更有利于在日常生活中的心电信号监控；液晶显示器和智能终端能实时查看心电信号的波形。现在的动态心电测量设备的连续工作时间通常是</w:t>
+        <w:t>间，使得设备更有利于在日常生活中的心电信号监控；液晶显示器和智能终端能实时查看心电信号的波形。现在的动态心电测量设备的连续工作时间通常是</w:t>
       </w:r>
       <w:r>
         <w:rPr>
@@ -840,18 +842,42 @@
         <w:rPr>
           <w:rFonts w:hint="eastAsia"/>
         </w:rPr>
-        <w:t>心电信号的噪声和伪像消除</w:t>
-      </w:r>
-    </w:p>
-    <w:p>
-      <w:pPr>
-        <w:ind w:firstLine="420"/>
-      </w:pPr>
-      <w:r>
-        <w:rPr>
-          <w:rFonts w:hint="eastAsia"/>
-        </w:rPr>
-        <w:t>心电信号采集到的波形与实际波形存在差异，引起差异的原因主要有两方面：一方面是外界噪声引起干扰，例如电网产生电磁波引起的工频干扰；另一方面是由于测量设备、测量方法引入的伪像，例如使用干电极测量</w:t>
+        <w:t>心电信号的噪声和</w:t>
+      </w:r>
+      <w:r>
+        <w:rPr>
+          <w:rFonts w:hint="eastAsia"/>
+        </w:rPr>
+        <w:t>伪迹</w:t>
+      </w:r>
+      <w:r>
+        <w:rPr>
+          <w:rFonts w:hint="eastAsia"/>
+        </w:rPr>
+        <w:t>消除</w:t>
+      </w:r>
+    </w:p>
+    <w:p>
+      <w:pPr>
+        <w:ind w:firstLine="420"/>
+      </w:pPr>
+      <w:r>
+        <w:rPr>
+          <w:rFonts w:hint="eastAsia"/>
+        </w:rPr>
+        <w:t>心电信号采集到的波形与实际波形存在差异，引起差异的原因主要有两方面：一方面是外界噪声引起干扰，例如电网产生电磁波引起的工频干扰；另一方面是由于测量设备、测量方法引入的</w:t>
+      </w:r>
+      <w:r>
+        <w:rPr>
+          <w:rFonts w:hint="eastAsia"/>
+        </w:rPr>
+        <w:t>伪迹</w:t>
+      </w:r>
+      <w:r>
+        <w:rPr>
+          <w:rFonts w:hint="eastAsia"/>
+        </w:rPr>
+        <w:t>，例如使用干电极测量</w:t>
       </w:r>
       <w:r>
         <w:rPr>
@@ -863,7 +889,31 @@
         <w:rPr>
           <w:rFonts w:hint="eastAsia"/>
         </w:rPr>
-        <w:t>时容易受到造成运动伪像，以及在无线传输时由于丢失数据包引起的心电伪像等。</w:t>
+        <w:t>时容易受到造成运动</w:t>
+      </w:r>
+      <w:r>
+        <w:rPr>
+          <w:rFonts w:hint="eastAsia"/>
+        </w:rPr>
+        <w:t>伪迹</w:t>
+      </w:r>
+      <w:r>
+        <w:rPr>
+          <w:rFonts w:hint="eastAsia"/>
+        </w:rPr>
+        <w:t>，以及在无线传输时由于丢失数据包引起的心电</w:t>
+      </w:r>
+      <w:r>
+        <w:rPr>
+          <w:rFonts w:hint="eastAsia"/>
+        </w:rPr>
+        <w:t>伪迹</w:t>
+      </w:r>
+      <w:r>
+        <w:rPr>
+          <w:rFonts w:hint="eastAsia"/>
+        </w:rPr>
+        <w:t>等。</w:t>
       </w:r>
     </w:p>
     <w:p>
@@ -990,14 +1040,50 @@
         <w:rPr>
           <w:rFonts w:hint="eastAsia"/>
         </w:rPr>
-        <w:t>心电信号中的伪像大多是运动伪像。使用医用电极或干电极测量的电生理信号，在被</w:t>
+        <w:t>心电信号中的</w:t>
+      </w:r>
+      <w:r>
+        <w:rPr>
+          <w:rFonts w:hint="eastAsia"/>
+        </w:rPr>
+        <w:t>伪迹</w:t>
+      </w:r>
+      <w:r>
+        <w:rPr>
+          <w:rFonts w:hint="eastAsia"/>
+        </w:rPr>
+        <w:t>大多是运动</w:t>
+      </w:r>
+      <w:r>
+        <w:rPr>
+          <w:rFonts w:hint="eastAsia"/>
+        </w:rPr>
+        <w:t>伪迹</w:t>
+      </w:r>
+      <w:r>
+        <w:rPr>
+          <w:rFonts w:hint="eastAsia"/>
+        </w:rPr>
+        <w:t>。使用医用电极或干电极测量的电生理信号，在被测对象运动时容易产生运动</w:t>
+      </w:r>
+      <w:r>
+        <w:rPr>
+          <w:rFonts w:hint="eastAsia"/>
+        </w:rPr>
+        <w:t>伪迹</w:t>
+      </w:r>
+      <w:r>
+        <w:rPr>
+          <w:rFonts w:hint="eastAsia"/>
+        </w:rPr>
+        <w:t>。在被测对象运动时，测量电极附近的皮肤以及导电胶水等导电物质由于形变使得阻抗变化，导致测量信号波形形变。影响心电信号的运动有两</w:t>
       </w:r>
       <w:r>
         <w:rPr>
           <w:rFonts w:hint="eastAsia"/>
         </w:rPr>
         <w:lastRenderedPageBreak/>
-        <w:t>测对象运动时容易产生运动伪像。在被测对象运动时，测量电极附近的皮肤以及导电胶水等导电物质由于形变使得阻抗变化，导致测量信号波形形变。影响心电信号的运动有两种，一种是由于被测对象走动时的位移运动，它会引起电极与皮肤之间的受力变化，另一种是肢体活动时</w:t>
+        <w:t>种，一种是由于被测对象走动时的位移运动，它会引起电极与皮肤之间的受力变化，另一种是肢体活动时</w:t>
       </w:r>
       <w:r>
         <w:rPr>
@@ -1027,7 +1113,13 @@
         <w:rPr>
           <w:rFonts w:hint="eastAsia"/>
         </w:rPr>
-        <w:t>波形形变，产生运动伪像</w:t>
+        <w:t>波形形变，产生运动</w:t>
+      </w:r>
+      <w:r>
+        <w:rPr>
+          <w:rFonts w:hint="eastAsia"/>
+        </w:rPr>
+        <w:t>伪迹</w:t>
       </w:r>
       <w:r>
         <w:rPr>
@@ -1039,7 +1131,19 @@
         <w:rPr>
           <w:rFonts w:hint="eastAsia"/>
         </w:rPr>
-        <w:t>在低功耗无线传输的解决方案中，传输中丢失数据包也会造成一定的伪像，例如在文献</w:t>
+        <w:t>在低功耗无线传输的解决方案中，传输中丢失数据包也会造成一定的</w:t>
+      </w:r>
+      <w:r>
+        <w:rPr>
+          <w:rFonts w:hint="eastAsia"/>
+        </w:rPr>
+        <w:t>伪迹</w:t>
+      </w:r>
+      <w:r>
+        <w:rPr>
+          <w:rFonts w:hint="eastAsia"/>
+        </w:rPr>
+        <w:t>，例如在文献</w:t>
       </w:r>
       <w:r>
         <w:fldChar w:fldCharType="begin"/>
@@ -1107,7 +1211,19 @@
         <w:rPr>
           <w:rFonts w:hint="eastAsia"/>
         </w:rPr>
-        <w:t>运动伪像在频谱上的频谱上的分布于</w:t>
+        <w:t>运动</w:t>
+      </w:r>
+      <w:r>
+        <w:rPr>
+          <w:rFonts w:hint="eastAsia"/>
+        </w:rPr>
+        <w:t>伪迹</w:t>
+      </w:r>
+      <w:r>
+        <w:rPr>
+          <w:rFonts w:hint="eastAsia"/>
+        </w:rPr>
+        <w:t>在频谱上的频谱上的分布于</w:t>
       </w:r>
       <w:r>
         <w:rPr>
@@ -1125,7 +1241,19 @@
         <w:rPr>
           <w:rFonts w:hint="eastAsia"/>
         </w:rPr>
-        <w:t>而运动伪像消除一直没有很好的方案</w:t>
+        <w:t>而运动</w:t>
+      </w:r>
+      <w:r>
+        <w:rPr>
+          <w:rFonts w:hint="eastAsia"/>
+        </w:rPr>
+        <w:t>伪迹</w:t>
+      </w:r>
+      <w:r>
+        <w:rPr>
+          <w:rFonts w:hint="eastAsia"/>
+        </w:rPr>
+        <w:t>消除一直没有很好的方案</w:t>
       </w:r>
       <w:r>
         <w:rPr>
@@ -1137,7 +1265,19 @@
         <w:rPr>
           <w:rFonts w:hint="eastAsia"/>
         </w:rPr>
-        <w:t>目前的思路主要有三种：第一种是频域分离，但是由于频谱重叠，只能消除很少的伪像；第二种是</w:t>
+        <w:t>目前的思路主要有三种：第一种是频域分离，但是由于频谱重叠，只能消除很少的</w:t>
+      </w:r>
+      <w:r>
+        <w:rPr>
+          <w:rFonts w:hint="eastAsia"/>
+        </w:rPr>
+        <w:t>伪迹</w:t>
+      </w:r>
+      <w:r>
+        <w:rPr>
+          <w:rFonts w:hint="eastAsia"/>
+        </w:rPr>
+        <w:t>；第二种是</w:t>
       </w:r>
       <w:r>
         <w:rPr>
@@ -1149,21 +1289,87 @@
         <w:rPr>
           <w:rFonts w:hint="eastAsia"/>
         </w:rPr>
+        <w:t>主成分分析</w:t>
+      </w:r>
+      <w:r>
+        <w:rPr>
+          <w:rFonts w:hint="eastAsia"/>
+        </w:rPr>
+        <w:t>(</w:t>
+      </w:r>
+      <w:r>
+        <w:t xml:space="preserve">Principal </w:t>
+      </w:r>
+      <w:r>
+        <w:t>C</w:t>
+      </w:r>
+      <w:r>
+        <w:t xml:space="preserve">omponent </w:t>
+      </w:r>
+      <w:r>
+        <w:t>A</w:t>
+      </w:r>
+      <w:r>
+        <w:t>nalysis</w:t>
+      </w:r>
+      <w:r>
+        <w:t xml:space="preserve">, </w:t>
+      </w:r>
+      <w:r>
+        <w:rPr>
+          <w:rFonts w:hint="eastAsia"/>
+        </w:rPr>
         <w:t>PCA</w:t>
       </w:r>
       <w:r>
         <w:rPr>
           <w:rFonts w:hint="eastAsia"/>
         </w:rPr>
+        <w:t>)</w:t>
+      </w:r>
+      <w:r>
+        <w:rPr>
+          <w:rFonts w:hint="eastAsia"/>
+        </w:rPr>
         <w:t>和</w:t>
       </w:r>
       <w:r>
         <w:rPr>
           <w:rFonts w:hint="eastAsia"/>
         </w:rPr>
+        <w:t>独立成分分析</w:t>
+      </w:r>
+      <w:r>
+        <w:t>(</w:t>
+      </w:r>
+      <w:r>
+        <w:t xml:space="preserve">Independent </w:t>
+      </w:r>
+      <w:r>
+        <w:t>C</w:t>
+      </w:r>
+      <w:r>
+        <w:t xml:space="preserve">omponent </w:t>
+      </w:r>
+      <w:r>
+        <w:t>A</w:t>
+      </w:r>
+      <w:r>
+        <w:t>nalysis</w:t>
+      </w:r>
+      <w:r>
+        <w:t xml:space="preserve">, </w:t>
+      </w:r>
+      <w:r>
+        <w:rPr>
+          <w:rFonts w:hint="eastAsia"/>
+        </w:rPr>
         <w:t>ICA</w:t>
       </w:r>
       <w:r>
+        <w:t>)</w:t>
+      </w:r>
+      <w:r>
         <w:rPr>
           <w:rFonts w:hint="eastAsia"/>
         </w:rPr>
@@ -1179,7 +1385,19 @@
         <w:rPr>
           <w:rFonts w:hint="eastAsia"/>
         </w:rPr>
-        <w:t>中的运动伪像。自适应滤波器中常用的</w:t>
+        <w:t>中的运动</w:t>
+      </w:r>
+      <w:r>
+        <w:rPr>
+          <w:rFonts w:hint="eastAsia"/>
+        </w:rPr>
+        <w:t>伪迹</w:t>
+      </w:r>
+      <w:r>
+        <w:rPr>
+          <w:rFonts w:hint="eastAsia"/>
+        </w:rPr>
+        <w:t>。自适应滤波器中常用的</w:t>
       </w:r>
       <w:r>
         <w:rPr>
@@ -1314,15 +1532,13 @@
         <w:rPr>
           <w:rFonts w:hint="eastAsia"/>
         </w:rPr>
-        <w:t>结合作为参考信</w:t>
-      </w:r>
-      <w:bookmarkStart w:id="0" w:name="_GoBack"/>
-      <w:bookmarkEnd w:id="0"/>
-      <w:r>
-        <w:rPr>
-          <w:rFonts w:hint="eastAsia"/>
-        </w:rPr>
-        <w:t>号，使用自适应滤波器消除运动伪像</w:t>
+        <w:t>结合作为参考信号，使用自适应滤波器消除运动</w:t>
+      </w:r>
+      <w:r>
+        <w:rPr>
+          <w:rFonts w:hint="eastAsia"/>
+        </w:rPr>
+        <w:t>伪迹</w:t>
       </w:r>
       <w:r>
         <w:rPr>
@@ -1348,81 +1564,157 @@
         <w:t>使用</w:t>
       </w:r>
       <w:r>
+        <w:t>ICA</w:t>
+      </w:r>
+      <w:r>
+        <w:t>时</w:t>
+      </w:r>
+      <w:r>
+        <w:rPr>
+          <w:rFonts w:hint="eastAsia"/>
+        </w:rPr>
+        <w:t>，</w:t>
+      </w:r>
+      <w:r>
+        <w:t>要求所分离的分量需要是线性独立</w:t>
+      </w:r>
+      <w:r>
+        <w:rPr>
+          <w:rFonts w:hint="eastAsia"/>
+        </w:rPr>
+        <w:t>的</w:t>
+      </w:r>
+      <w:r>
+        <w:rPr>
+          <w:rFonts w:hint="eastAsia"/>
+        </w:rPr>
+        <w:t>。多个统计学独立的信号混叠在一起时，</w:t>
+      </w:r>
+      <w:r>
+        <w:rPr>
+          <w:rFonts w:hint="eastAsia"/>
+        </w:rPr>
+        <w:t>不同通道的</w:t>
+      </w:r>
+      <w:r>
+        <w:rPr>
+          <w:rFonts w:hint="eastAsia"/>
+        </w:rPr>
+        <w:t>混叠信号之间会出现一定相关性，</w:t>
+      </w:r>
+      <w:r>
+        <w:rPr>
+          <w:rFonts w:hint="eastAsia"/>
+        </w:rPr>
+        <w:t>ICA</w:t>
+      </w:r>
+      <w:r>
+        <w:rPr>
+          <w:rFonts w:hint="eastAsia"/>
+        </w:rPr>
+        <w:t>算法就是找出一种还原变换，使得通过变换能将混叠信号还原成统计</w:t>
+      </w:r>
+      <w:r>
+        <w:rPr>
+          <w:rFonts w:hint="eastAsia"/>
+        </w:rPr>
+        <w:t>学上</w:t>
+      </w:r>
+      <w:r>
+        <w:rPr>
+          <w:rFonts w:hint="eastAsia"/>
+        </w:rPr>
+        <w:t>独立的分量。心电信号与运动</w:t>
+      </w:r>
+      <w:r>
+        <w:rPr>
+          <w:rFonts w:hint="eastAsia"/>
+        </w:rPr>
+        <w:t>伪迹</w:t>
+      </w:r>
+      <w:r>
+        <w:rPr>
+          <w:rFonts w:hint="eastAsia"/>
+        </w:rPr>
+        <w:t>是相互独立的，可以通过多导联测量得到多通道的测量信号，然后使用</w:t>
+      </w:r>
+      <w:r>
+        <w:rPr>
+          <w:rFonts w:hint="eastAsia"/>
+        </w:rPr>
+        <w:t>ICA</w:t>
+      </w:r>
+      <w:r>
+        <w:rPr>
+          <w:rFonts w:hint="eastAsia"/>
+        </w:rPr>
+        <w:t>算法将</w:t>
+      </w:r>
+      <w:r>
+        <w:rPr>
+          <w:rFonts w:hint="eastAsia"/>
+        </w:rPr>
+        <w:t>ECG</w:t>
+      </w:r>
+      <w:r>
+        <w:rPr>
+          <w:rFonts w:hint="eastAsia"/>
+        </w:rPr>
+        <w:t>信号和运动</w:t>
+      </w:r>
+      <w:r>
+        <w:rPr>
+          <w:rFonts w:hint="eastAsia"/>
+        </w:rPr>
+        <w:t>伪迹</w:t>
+      </w:r>
+      <w:r>
+        <w:rPr>
+          <w:rFonts w:hint="eastAsia"/>
+        </w:rPr>
+        <w:t>分离。</w:t>
+      </w:r>
+      <w:r>
+        <w:rPr>
+          <w:rFonts w:hint="eastAsia"/>
+        </w:rPr>
+        <w:t>多通道信号处理的</w:t>
+      </w:r>
+      <w:r>
+        <w:rPr>
+          <w:rFonts w:hint="eastAsia"/>
+        </w:rPr>
+        <w:t>关键在于测量电极位置的选取，不同测量点的</w:t>
+      </w:r>
+      <w:r>
+        <w:rPr>
+          <w:rFonts w:hint="eastAsia"/>
+        </w:rPr>
+        <w:t>ECG</w:t>
+      </w:r>
+      <w:r>
+        <w:rPr>
+          <w:rFonts w:hint="eastAsia"/>
+        </w:rPr>
+        <w:t>信号波形是不同的，如果不同通道之间的电极位置相聚较远，</w:t>
+      </w:r>
+      <w:r>
+        <w:rPr>
+          <w:rFonts w:hint="eastAsia"/>
+        </w:rPr>
+        <w:t>则可能引入更多的独立分量导致分离出来的分量不是运动伪迹，如果电极位置较近，那么混叠信号之间太过接近，则分离效果不佳。</w:t>
+      </w:r>
+      <w:r>
+        <w:rPr>
+          <w:rFonts w:hint="eastAsia"/>
+        </w:rPr>
         <w:t>PCA</w:t>
       </w:r>
       <w:r>
-        <w:t>和</w:t>
-      </w:r>
-      <w:r>
-        <w:t>ICA</w:t>
-      </w:r>
-    </w:p>
-    <w:p>
-      <w:pPr>
-        <w:ind w:firstLine="420"/>
-      </w:pPr>
-      <w:r>
-        <w:t>在使用自适应滤波器消除运动伪像</w:t>
-      </w:r>
-      <w:r>
-        <w:rPr>
-          <w:rFonts w:hint="eastAsia"/>
-        </w:rPr>
-        <w:t>，</w:t>
-      </w:r>
-      <w:r>
-        <w:t>需要选取特定的参考信号</w:t>
-      </w:r>
-      <w:r>
-        <w:rPr>
-          <w:rFonts w:hint="eastAsia"/>
-        </w:rPr>
-        <w:t>。使用</w:t>
-      </w:r>
-      <w:r>
-        <w:t>皮肤阻抗作为自适应滤波的参考信号</w:t>
-      </w:r>
-      <w:r>
-        <w:t>时</w:t>
-      </w:r>
-      <w:r>
-        <w:rPr>
-          <w:rFonts w:hint="eastAsia"/>
-        </w:rPr>
-        <w:t>，</w:t>
-      </w:r>
-      <w:r>
-        <w:t>首先向通过电极向人体输入固定频率的</w:t>
-      </w:r>
-      <w:r>
-        <w:t>交流电</w:t>
-      </w:r>
-      <w:r>
-        <w:t>信号</w:t>
-      </w:r>
-      <w:r>
-        <w:rPr>
-          <w:rFonts w:hint="eastAsia"/>
-        </w:rPr>
-        <w:t>，</w:t>
-      </w:r>
-      <w:r>
-        <w:t>然后测量电极之间的电压值</w:t>
-      </w:r>
-      <w:r>
-        <w:rPr>
-          <w:rFonts w:hint="eastAsia"/>
-        </w:rPr>
-        <w:t>，</w:t>
-      </w:r>
-      <w:r>
-        <w:t>取电压的信号的包络线作为阻抗测量值</w:t>
-      </w:r>
-      <w:r>
-        <w:rPr>
-          <w:rFonts w:hint="eastAsia"/>
-        </w:rPr>
-        <w:t>。由于</w:t>
+        <w:rPr>
+          <w:rFonts w:hint="eastAsia"/>
+        </w:rPr>
+        <w:t>算法假定噪声和伪迹都是高斯分布的，那么对于多通道心电信号，就可以从中找出统计意义上最主要的一个或几个主元分量，作为</w:t>
       </w:r>
       <w:r>
         <w:rPr>
@@ -1434,31 +1726,25 @@
         <w:rPr>
           <w:rFonts w:hint="eastAsia"/>
         </w:rPr>
-        <w:t>信号的主要分量在</w:t>
-      </w:r>
-      <w:r>
-        <w:rPr>
-          <w:rFonts w:hint="eastAsia"/>
-        </w:rPr>
-        <w:t>100Hz</w:t>
-      </w:r>
-      <w:r>
-        <w:rPr>
-          <w:rFonts w:hint="eastAsia"/>
-        </w:rPr>
-        <w:t>以下，所以只要将交流电信号设定在</w:t>
-      </w:r>
-      <w:r>
-        <w:rPr>
-          <w:rFonts w:hint="eastAsia"/>
-        </w:rPr>
-        <w:t>100Hz</w:t>
-      </w:r>
-      <w:r>
-        <w:rPr>
-          <w:rFonts w:hint="eastAsia"/>
-        </w:rPr>
-        <w:t>以上，就能用通高通滤波器将阻抗信号从</w:t>
+        <w:t>信号的分量。</w:t>
+      </w:r>
+      <w:r>
+        <w:rPr>
+          <w:rFonts w:hint="eastAsia"/>
+        </w:rPr>
+        <w:t>PCA</w:t>
+      </w:r>
+      <w:r>
+        <w:rPr>
+          <w:rFonts w:hint="eastAsia"/>
+        </w:rPr>
+        <w:t>的缺点在于它假设了噪声为高斯分布，所以在样本少的时候噪声的高斯性不明显，有可能主元分量中还是包含较多的噪声，而且信噪比对分离性能影响很大，在</w:t>
+      </w:r>
+      <w:r>
+        <w:rPr>
+          <w:rFonts w:hint="eastAsia"/>
+        </w:rPr>
+        <w:t>信噪比低的时候可能</w:t>
       </w:r>
       <w:r>
         <w:rPr>
@@ -1470,19 +1756,19 @@
         <w:rPr>
           <w:rFonts w:hint="eastAsia"/>
         </w:rPr>
-        <w:t>测量信号中分离出来了</w:t>
-      </w:r>
-      <w:r>
-        <w:rPr>
-          <w:rFonts w:hint="eastAsia"/>
-        </w:rPr>
-        <w:t>，实验表明，频率越低的阻抗值与运动伪像的相关性越强</w:t>
+        <w:t>信号并不分布在主元分量中，难以分离出来。</w:t>
+      </w:r>
+      <w:r>
+        <w:rPr>
+          <w:rFonts w:hint="eastAsia"/>
+        </w:rPr>
+        <w:t>文献</w:t>
       </w:r>
       <w:r>
         <w:fldChar w:fldCharType="begin"/>
       </w:r>
       <w:r>
-        <w:instrText xml:space="preserve"> ADDIN ZOTERO_ITEM CSL_CITATION {"citationID":"276nn7irji","properties":{"formattedCitation":"{\\rtf \\super [12]\\nosupersub{}}","plainCitation":"[12]"},"citationItems":[{"id":103,"uris":["http://zotero.org/users/2812740/items/GV5R589K"],"uri":["http://zotero.org/users/2812740/items/GV5R589K"],"itemData":{"id":103,"type":"paper-conference","title":"Comparison of methods for adaptive removal of motion artifact","container-title":"Computers in Cardiology 2000","page":"383-386","source":"IEEE Xplore","event":"Computers in Cardiology 2000","abstract":"Motion artifact is a significant source of noise in an ambulatory ECG monitor and and can occur frequently during Holter recording and stress testing. We have investigated methods for removing motion artifact from ECG signals using adaptive noise removal. We have investigated both the use of an electrode/skin impedance signal and a signal from a physical sensor (Measurand Shape Sensor (TM)) mounted on the electrode for adaptively modeling and removing motion artifact. The skin/electrode signal and physical sensor signals can both be used to produce equivalent noise reduction, but, in addition to requiring the sensors, higher order adaptive filters (5th order vs. 3rd order) were required when the physical sensor signal was used. Guided by the results of these tests, we have designed and implemented a portable ECG recorder using 120 Hz impedance based motion artifact removal to investigate the utility of motion artifact removal for Holter and stress recording","DOI":"10.1109/CIC.2000.898537","author":[{"family":"Hamilton","given":"P. S."},{"family":"Curley","given":"M. G."},{"family":"Aimi","given":"R. M."},{"family":"Sae-Hau","given":"C."}],"issued":{"date-parts":[["2000"]]}}}],"schema":"https://github.com/citation-style-language/schema/raw/master/csl-citation.json"} </w:instrText>
+        <w:instrText xml:space="preserve"> ADDIN ZOTERO_ITEM CSL_CITATION {"citationID":"eg4c87vee","properties":{"formattedCitation":"{\\rtf \\super [12]\\nosupersub{}}","plainCitation":"[12]"},"citationItems":[{"id":132,"uris":["http://zotero.org/users/2812740/items/HRXEWPZP"],"uri":["http://zotero.org/users/2812740/items/HRXEWPZP"],"itemData":{"id":132,"type":"webpage","title":"Uni-channel PCA for noise reduction from ECG signals","abstract":"Uni-channel PCA for noise reduction from ECG signals","URL":"http://www.academia.edu/3643641/Uni-channel_PCA_for_noise_reduction_from_ECG_signals","accessed":{"date-parts":[["2016",2,28]]}}}],"schema":"https://github.com/citation-style-language/schema/raw/master/csl-citation.json"} </w:instrText>
       </w:r>
       <w:r>
         <w:fldChar w:fldCharType="separate"/>
@@ -1503,19 +1789,198 @@
         <w:rPr>
           <w:rFonts w:hint="eastAsia"/>
         </w:rPr>
-        <w:t>。皮肤伸展程度作为参考信号时，用光学弯曲度传感器测量到皮肤的弯曲程度，将弯曲程度转换为电信号。</w:t>
-      </w:r>
-      <w:r>
-        <w:rPr>
-          <w:rFonts w:hint="eastAsia"/>
-        </w:rPr>
-        <w:t>使用运动信号作参考信号时，采用加速度计测量运动信号，例如在文献</w:t>
+        <w:t>中提出了一种</w:t>
+      </w:r>
+      <w:r>
+        <w:rPr>
+          <w:rFonts w:hint="eastAsia"/>
+        </w:rPr>
+        <w:t>PCA</w:t>
+      </w:r>
+      <w:r>
+        <w:rPr>
+          <w:rFonts w:hint="eastAsia"/>
+        </w:rPr>
+        <w:t>消除单通道</w:t>
+      </w:r>
+      <w:r>
+        <w:rPr>
+          <w:rFonts w:hint="eastAsia"/>
+        </w:rPr>
+        <w:t>ECG</w:t>
+      </w:r>
+      <w:r>
+        <w:rPr>
+          <w:rFonts w:hint="eastAsia"/>
+        </w:rPr>
+        <w:t>信号中噪声的方法，将测量信号在每个</w:t>
+      </w:r>
+      <w:r>
+        <w:rPr>
+          <w:rFonts w:hint="eastAsia"/>
+        </w:rPr>
+        <w:t>R</w:t>
+      </w:r>
+      <w:r>
+        <w:rPr>
+          <w:rFonts w:hint="eastAsia"/>
+        </w:rPr>
+        <w:t>波位置截断，每一段作为一个独立的通道作为</w:t>
+      </w:r>
+      <w:r>
+        <w:rPr>
+          <w:rFonts w:hint="eastAsia"/>
+        </w:rPr>
+        <w:t>PCA</w:t>
+      </w:r>
+      <w:r>
+        <w:rPr>
+          <w:rFonts w:hint="eastAsia"/>
+        </w:rPr>
+        <w:t>的输入。</w:t>
+      </w:r>
+    </w:p>
+    <w:p>
+      <w:pPr>
+        <w:ind w:firstLine="420"/>
+      </w:pPr>
+      <w:r>
+        <w:t>在使用自适应滤波器消除运动</w:t>
+      </w:r>
+      <w:r>
+        <w:t>伪迹</w:t>
+      </w:r>
+      <w:r>
+        <w:rPr>
+          <w:rFonts w:hint="eastAsia"/>
+        </w:rPr>
+        <w:t>，</w:t>
+      </w:r>
+      <w:r>
+        <w:t>需要选取特定的参考信号</w:t>
+      </w:r>
+      <w:r>
+        <w:rPr>
+          <w:rFonts w:hint="eastAsia"/>
+        </w:rPr>
+        <w:t>。使用</w:t>
+      </w:r>
+      <w:r>
+        <w:t>皮肤阻抗作为自适应滤波的参考信号</w:t>
+      </w:r>
+      <w:r>
+        <w:t>时</w:t>
+      </w:r>
+      <w:r>
+        <w:rPr>
+          <w:rFonts w:hint="eastAsia"/>
+        </w:rPr>
+        <w:t>，</w:t>
+      </w:r>
+      <w:r>
+        <w:t>首先向通过电极向人体输入固定频率的</w:t>
+      </w:r>
+      <w:r>
+        <w:t>交流电</w:t>
+      </w:r>
+      <w:r>
+        <w:t>信号</w:t>
+      </w:r>
+      <w:r>
+        <w:rPr>
+          <w:rFonts w:hint="eastAsia"/>
+        </w:rPr>
+        <w:t>，</w:t>
+      </w:r>
+      <w:r>
+        <w:t>然后测量电极之间的电压值</w:t>
+      </w:r>
+      <w:r>
+        <w:rPr>
+          <w:rFonts w:hint="eastAsia"/>
+        </w:rPr>
+        <w:t>，</w:t>
+      </w:r>
+      <w:r>
+        <w:t>取电压的信号的包络线作为阻抗测量值</w:t>
+      </w:r>
+      <w:r>
+        <w:rPr>
+          <w:rFonts w:hint="eastAsia"/>
+        </w:rPr>
+        <w:t>。由于</w:t>
+      </w:r>
+      <w:r>
+        <w:rPr>
+          <w:rFonts w:hint="eastAsia"/>
+        </w:rPr>
+        <w:t>ECG</w:t>
+      </w:r>
+      <w:r>
+        <w:rPr>
+          <w:rFonts w:hint="eastAsia"/>
+        </w:rPr>
+        <w:t>信号的主要分量在</w:t>
+      </w:r>
+      <w:r>
+        <w:rPr>
+          <w:rFonts w:hint="eastAsia"/>
+        </w:rPr>
+        <w:t>100Hz</w:t>
+      </w:r>
+      <w:r>
+        <w:rPr>
+          <w:rFonts w:hint="eastAsia"/>
+        </w:rPr>
+        <w:t>以下，所以只要将交流电信号设定在</w:t>
+      </w:r>
+      <w:r>
+        <w:rPr>
+          <w:rFonts w:hint="eastAsia"/>
+        </w:rPr>
+        <w:t>100Hz</w:t>
+      </w:r>
+      <w:r>
+        <w:rPr>
+          <w:rFonts w:hint="eastAsia"/>
+        </w:rPr>
+        <w:t>以上，就能用通高通滤波器将阻抗信号从</w:t>
+      </w:r>
+      <w:r>
+        <w:rPr>
+          <w:rFonts w:hint="eastAsia"/>
+        </w:rPr>
+        <w:t>ECG</w:t>
+      </w:r>
+      <w:r>
+        <w:rPr>
+          <w:rFonts w:hint="eastAsia"/>
+        </w:rPr>
+        <w:t>测量信号中分离出来了</w:t>
+      </w:r>
+      <w:r>
+        <w:rPr>
+          <w:rFonts w:hint="eastAsia"/>
+        </w:rPr>
+        <w:t>，实验表明，频率越低的阻抗值与运动</w:t>
+      </w:r>
+      <w:r>
+        <w:rPr>
+          <w:rFonts w:hint="eastAsia"/>
+        </w:rPr>
+        <w:t>伪迹</w:t>
+      </w:r>
+      <w:r>
+        <w:rPr>
+          <w:rFonts w:hint="eastAsia"/>
+        </w:rPr>
+        <w:t>的相关性越强</w:t>
       </w:r>
       <w:r>
         <w:fldChar w:fldCharType="begin"/>
       </w:r>
       <w:r>
-        <w:instrText xml:space="preserve"> ADDIN ZOTERO_ITEM CSL_CITATION {"citationID":"25itfosh2j","properties":{"formattedCitation":"{\\rtf \\super [13]\\nosupersub{}}","plainCitation":"[13]"},"citationItems":[{"id":131,"uris":["http://zotero.org/users/2812740/items/7J4G87PD"],"uri":["http://zotero.org/users/2812740/items/7J4G87PD"],"itemData":{"id":131,"type":"paper-conference","title":"Adaptive noise cancelling of motion artifact in stress ECG signals using accelerometer","container-title":"Engineering in Medicine and Biology, 2002. 24th Annual Conference and the Annual Fall Meeting of the Biomedical Engineering Society EMBS/BMES Conference, 2002. Proceedings of the Second Joint","page":"1756-1757 vol.2","volume":"2","source":"IEEE Xplore","event":"Engineering in Medicine and Biology, 2002. 24th Annual Conference and the Annual Fall Meeting of the Biomedical Engineering Society EMBS/BMES Conference, 2002. Proceedings of the Second Joint","abstract":"Electrocardiographic (ECG) signals obtained from stress examinations are diagnostically significant in detecting a number of heart diseases, which may not be apparent when the patient is at rest. However, the noise produced by the environment and by the patient often distorts the ECG data. Motion artifact, the most prevalent and difficult type of noise to filter in exercise ECG, corrupts the intelligibility of the desired signal thus reducing the reliability of the stress test. In this paper, the researchers aim to demonstrate a new adaptive filtering method for stress ECG signals. This noise cancellation scheme uses an accelerometer as a source of noise reference. Experiments involving single-axis and dual-axis motion sensors are conducted to evaluate the efficiency of this technique. The acquired real ECG and accelerometer data are simultaneously processed and analyzed using the two most widely used adaptive filtering algorithms, least mean squares (LMS) and recursive least squares (RLS). The results show that the proposed method can be adapted to effectively reduce motion artifact in stress ECG by just using a single-axis noise reference.","DOI":"10.1109/IEMBS.2002.1106637","author":[{"family":"Raya","given":"M. A. D."},{"family":"Sison","given":"L. G."}],"issued":{"date-parts":[["2002"]]}}}],"schema":"https://github.com/citation-style-language/schema/raw/master/csl-citation.json"} </w:instrText>
+        <w:instrText xml:space="preserve"> ADDIN ZOTERO_ITEM CSL_CITATION {"citationID":"276nn7irji","properties":{"formattedCitation":"{\\rtf \\super [13]\\nosupersub{}}","plainCitation":"[13]"},"citationItems":[{"id":103,"uris":["http://zotero.org/users/2812740/items/GV5R589K"],"uri":["http://zotero.org/users/2812740/items/GV5R589K"],"itemData":{"id":103,"type":"paper-conference","title":"Comparison of methods for adaptive removal of motion artifact","container-title":"Computers in Cardiology 2000","page":"383-386","source":"IEEE Xplore","event":"Computers in Cardiology 2000","abstract":"Motion artifact is a significant source of noise in an ambulatory ECG monitor and and can occur frequently during Holter recording and stress testing. We have investigated methods for removing motion artifact from ECG signals using adaptive noise removal. We have investigated both the use of an electrode/skin impedance signal and a signal from a physical sensor (Measurand Shape Sensor (TM)) mounted on the electrode for adaptively modeling and removing motion artifact. The skin/electrode signal and physical sensor signals can both be used to produce equivalent noise reduction, but, in addition to requiring the sensors, higher order adaptive filters (5th order vs. 3rd order) were required when the physical sensor signal was used. Guided by the results of these tests, we have designed and implemented a portable ECG recorder using 120 Hz impedance based motion artifact removal to investigate the utility of motion artifact removal for Holter and stress recording","DOI":"10.1109/CIC.2000.898537","author":[{"family":"Hamilton","given":"P. S."},{"family":"Curley","given":"M. G."},{"family":"Aimi","given":"R. M."},{"family":"Sae-Hau","given":"C."}],"issued":{"date-parts":[["2000"]]}}}],"schema":"https://github.com/citation-style-language/schema/raw/master/csl-citation.json"} </w:instrText>
       </w:r>
       <w:r>
         <w:fldChar w:fldCharType="separate"/>
@@ -1536,263 +2001,19 @@
         <w:rPr>
           <w:rFonts w:hint="eastAsia"/>
         </w:rPr>
-        <w:t>中使用了垂直于</w:t>
-      </w:r>
-      <w:r>
-        <w:rPr>
-          <w:rFonts w:hint="eastAsia"/>
-        </w:rPr>
-        <w:t>电极固定</w:t>
-      </w:r>
-      <w:r>
-        <w:rPr>
-          <w:rFonts w:hint="eastAsia"/>
-        </w:rPr>
-        <w:t>平面</w:t>
-      </w:r>
-      <w:r>
-        <w:rPr>
-          <w:rFonts w:hint="eastAsia"/>
-        </w:rPr>
-        <w:t>方向</w:t>
-      </w:r>
-      <w:r>
-        <w:rPr>
-          <w:rFonts w:hint="eastAsia"/>
-        </w:rPr>
-        <w:t>的加速度信号作为</w:t>
-      </w:r>
-      <w:r>
-        <w:rPr>
-          <w:rFonts w:hint="eastAsia"/>
-        </w:rPr>
-        <w:t>参考信号，能有效地抑制运动伪像。</w:t>
-      </w:r>
-    </w:p>
-    <w:p>
-      <w:pPr>
-        <w:pStyle w:val="3"/>
-      </w:pPr>
-      <w:r>
-        <w:rPr>
-          <w:rFonts w:hint="eastAsia"/>
-        </w:rPr>
-        <w:t xml:space="preserve">1.2.4 </w:t>
-      </w:r>
-      <w:r>
-        <w:rPr>
-          <w:rFonts w:hint="eastAsia"/>
-        </w:rPr>
-        <w:t>信号质量</w:t>
-      </w:r>
-      <w:r>
-        <w:rPr>
-          <w:rFonts w:hint="eastAsia"/>
-        </w:rPr>
-        <w:t>指标</w:t>
-      </w:r>
-    </w:p>
-    <w:p>
-      <w:pPr>
-        <w:ind w:firstLine="420"/>
-      </w:pPr>
-      <w:r>
-        <w:t>噪声干扰和运动伪像会破坏电生理信号的质量</w:t>
-      </w:r>
-      <w:r>
-        <w:rPr>
-          <w:rFonts w:hint="eastAsia"/>
-        </w:rPr>
-        <w:t>，</w:t>
-      </w:r>
-      <w:r>
-        <w:rPr>
-          <w:rFonts w:hint="eastAsia"/>
-        </w:rPr>
-        <w:t>特别是在动态监测的时候，噪声干扰会比临床监测更加严重。在自动化的数据分析处理过程中，如果不知道信号质量的好坏，就难以判断分析的结果是否可靠</w:t>
-      </w:r>
-      <w:r>
-        <w:rPr>
-          <w:rFonts w:hint="eastAsia"/>
-        </w:rPr>
-        <w:t>，可能造成错误的处理结果</w:t>
-      </w:r>
-      <w:r>
-        <w:rPr>
-          <w:rFonts w:hint="eastAsia"/>
-        </w:rPr>
-        <w:t>，</w:t>
-      </w:r>
-      <w:r>
-        <w:rPr>
-          <w:rFonts w:hint="eastAsia"/>
-        </w:rPr>
-        <w:t>例如由于运动伪像导致的疾病误判</w:t>
-      </w:r>
-      <w:r>
-        <w:rPr>
-          <w:rFonts w:hint="eastAsia"/>
-        </w:rPr>
-        <w:t>。所以</w:t>
-      </w:r>
-      <w:r>
-        <w:rPr>
-          <w:rFonts w:hint="eastAsia"/>
-        </w:rPr>
-        <w:t>在</w:t>
-      </w:r>
-      <w:r>
-        <w:rPr>
-          <w:rFonts w:hint="eastAsia"/>
-        </w:rPr>
-        <w:t>降噪等预处理之后、信号分析</w:t>
-      </w:r>
-      <w:r>
-        <w:rPr>
-          <w:rFonts w:hint="eastAsia"/>
-        </w:rPr>
-        <w:t>之前，</w:t>
-      </w:r>
-      <w:r>
-        <w:rPr>
-          <w:rFonts w:hint="eastAsia"/>
-        </w:rPr>
-        <w:t>对</w:t>
-      </w:r>
-      <w:r>
-        <w:rPr>
-          <w:rFonts w:hint="eastAsia"/>
-        </w:rPr>
-        <w:t>信号质量</w:t>
-      </w:r>
-      <w:r>
-        <w:rPr>
-          <w:rFonts w:hint="eastAsia"/>
-        </w:rPr>
-        <w:t>进行评估</w:t>
-      </w:r>
-      <w:r>
-        <w:rPr>
-          <w:rFonts w:hint="eastAsia"/>
-        </w:rPr>
-        <w:t>是非常重要的。</w:t>
-      </w:r>
-    </w:p>
-    <w:p>
-      <w:pPr>
-        <w:ind w:firstLine="420"/>
-      </w:pPr>
-      <w:r>
-        <w:t>信号质量指标</w:t>
-      </w:r>
-      <w:r>
-        <w:t>可以</w:t>
-      </w:r>
-      <w:r>
-        <w:t>用于判断疾病的诊断是否可信</w:t>
-      </w:r>
-      <w:r>
-        <w:rPr>
-          <w:rFonts w:hint="eastAsia"/>
-        </w:rPr>
-        <w:t>、估计传感器是否连接不当</w:t>
-      </w:r>
-      <w:r>
-        <w:rPr>
-          <w:rFonts w:hint="eastAsia"/>
-        </w:rPr>
-        <w:t>和</w:t>
-      </w:r>
-      <w:r>
-        <w:rPr>
-          <w:rFonts w:hint="eastAsia"/>
-        </w:rPr>
-        <w:t>剔除掉信号质量较差的数据时间段</w:t>
-      </w:r>
-      <w:r>
-        <w:rPr>
-          <w:rFonts w:hint="eastAsia"/>
-        </w:rPr>
-        <w:t>等</w:t>
-      </w:r>
-      <w:r>
-        <w:rPr>
-          <w:rFonts w:hint="eastAsia"/>
-        </w:rPr>
-        <w:t>。</w:t>
-      </w:r>
-      <w:r>
-        <w:rPr>
-          <w:rFonts w:hint="eastAsia"/>
-        </w:rPr>
-        <w:t>信号质量指标也可用于控制低功耗策略，有时为了延长动态监测设备的电池使用时间，会采取断断续续采集信号的决策，每次采样一段时间数据以后就将设备设置成低功耗模式，</w:t>
-      </w:r>
-      <w:r>
-        <w:rPr>
-          <w:rFonts w:hint="eastAsia"/>
-        </w:rPr>
-        <w:t>为了保证采样尽可能均匀而又能采到较好质量的信号，可以在信号质量较差的时候多采一些数据再从中选取较好的片段，信号质量较好的时候就少采一些数据以节省电源。</w:t>
-      </w:r>
-    </w:p>
-    <w:p>
-      <w:pPr>
-        <w:ind w:firstLine="420"/>
-      </w:pPr>
-      <w:r>
-        <w:rPr>
-          <w:rFonts w:hint="eastAsia"/>
-        </w:rPr>
-        <w:t>有许多的方法被提出</w:t>
-      </w:r>
-      <w:r>
-        <w:rPr>
-          <w:rFonts w:hint="eastAsia"/>
-        </w:rPr>
-        <w:t>作</w:t>
-      </w:r>
-      <w:r>
-        <w:rPr>
-          <w:rFonts w:hint="eastAsia"/>
-        </w:rPr>
-        <w:t>为</w:t>
-      </w:r>
-      <w:r>
-        <w:rPr>
-          <w:rFonts w:hint="eastAsia"/>
-        </w:rPr>
-        <w:t>ECG</w:t>
-      </w:r>
-      <w:r>
-        <w:rPr>
-          <w:rFonts w:hint="eastAsia"/>
-        </w:rPr>
-        <w:t>信号质量的判断，例如采用小波特征提取、比较多种心率检测算法的结果差异、</w:t>
-      </w:r>
-      <w:r>
-        <w:rPr>
-          <w:rFonts w:hint="eastAsia"/>
-        </w:rPr>
-        <w:t>ECG</w:t>
-      </w:r>
-      <w:r>
-        <w:rPr>
-          <w:rFonts w:hint="eastAsia"/>
-        </w:rPr>
-        <w:t>波形的鞘度和信号的频谱分布等。</w:t>
-      </w:r>
-    </w:p>
-    <w:p>
-      <w:pPr>
-        <w:ind w:firstLine="420"/>
-      </w:pPr>
-      <w:r>
-        <w:t>在文献</w:t>
+        <w:t>。皮肤伸展程度作为参考信号时，用光学弯曲度传感器测量到皮肤的弯曲程度，将弯曲程度转换为电信号。</w:t>
+      </w:r>
+      <w:r>
+        <w:rPr>
+          <w:rFonts w:hint="eastAsia"/>
+        </w:rPr>
+        <w:t>使用运动信号作参考信号时，采用加速度计测量运动信号，例如在文献</w:t>
       </w:r>
       <w:r>
         <w:fldChar w:fldCharType="begin"/>
       </w:r>
       <w:r>
-        <w:instrText xml:space="preserve"> ADDIN ZOTERO_ITEM CSL_CITATION {"citationID":"16qose2cfl","properties":{"formattedCitation":"{\\rtf \\super [14]\\nosupersub{}}","plainCitation":"[14]"},"citationItems":[{"id":61,"uris":["http://zotero.org/users/2812740/items/DBEF26S2"],"uri":["http://zotero.org/users/2812740/items/DBEF26S2"],"itemData":{"id":61,"type":"article-journal","title":"Signal Quality Estimation With Multichannel Adaptive Filtering in Intensive Care Settings","container-title":"IEEE Transactions on Biomedical Engineering","page":"2476-2485","volume":"59","issue":"9","source":"IEEE Xplore","abstract":"A signal quality estimate of a physiological waveform can be an important initial step for automated processing of real-world data. This paper presents a new generic point-by-point signal quality index (SQI) based on adaptive multichannel prediction that does not rely on ad hoc morphological feature extraction from the target waveform. An application of this new SQI to photoplethysmograms (PPG), arterial blood pressure (ABP) measurements, and ECG showed that the SQI is monotonically related to signal-to-noise ratio (simulated by adding white Gaussian noise) and to subjective human quality assessment of 1361 multichannel waveform epochs. A receiver-operating-characteristic (ROC) curve analysis, with the human “bad” quality label as positive and the “good” quality label as negative, yielded areas under the ROC curve of 0.86 (PPG), 0.82 (ABP), and 0.68 (ECG).","DOI":"10.1109/TBME.2012.2204882","ISSN":"0018-9294","author":[{"family":"Silva","given":"I."},{"family":"Lee","given":"J."},{"family":"Mark","given":"R. G."}],"issued":{"date-parts":[["2012",9]]}}}],"schema":"https://github.com/citation-style-language/schema/raw/master/csl-citation.json"} </w:instrText>
+        <w:instrText xml:space="preserve"> ADDIN ZOTERO_ITEM CSL_CITATION {"citationID":"25itfosh2j","properties":{"formattedCitation":"{\\rtf \\super [14]\\nosupersub{}}","plainCitation":"[14]"},"citationItems":[{"id":131,"uris":["http://zotero.org/users/2812740/items/7J4G87PD"],"uri":["http://zotero.org/users/2812740/items/7J4G87PD"],"itemData":{"id":131,"type":"paper-conference","title":"Adaptive noise cancelling of motion artifact in stress ECG signals using accelerometer","container-title":"Engineering in Medicine and Biology, 2002. 24th Annual Conference and the Annual Fall Meeting of the Biomedical Engineering Society EMBS/BMES Conference, 2002. Proceedings of the Second Joint","page":"1756-1757 vol.2","volume":"2","source":"IEEE Xplore","event":"Engineering in Medicine and Biology, 2002. 24th Annual Conference and the Annual Fall Meeting of the Biomedical Engineering Society EMBS/BMES Conference, 2002. Proceedings of the Second Joint","abstract":"Electrocardiographic (ECG) signals obtained from stress examinations are diagnostically significant in detecting a number of heart diseases, which may not be apparent when the patient is at rest. However, the noise produced by the environment and by the patient often distorts the ECG data. Motion artifact, the most prevalent and difficult type of noise to filter in exercise ECG, corrupts the intelligibility of the desired signal thus reducing the reliability of the stress test. In this paper, the researchers aim to demonstrate a new adaptive filtering method for stress ECG signals. This noise cancellation scheme uses an accelerometer as a source of noise reference. Experiments involving single-axis and dual-axis motion sensors are conducted to evaluate the efficiency of this technique. The acquired real ECG and accelerometer data are simultaneously processed and analyzed using the two most widely used adaptive filtering algorithms, least mean squares (LMS) and recursive least squares (RLS). The results show that the proposed method can be adapted to effectively reduce motion artifact in stress ECG by just using a single-axis noise reference.","DOI":"10.1109/IEMBS.2002.1106637","author":[{"family":"Raya","given":"M. A. D."},{"family":"Sison","given":"L. G."}],"issued":{"date-parts":[["2002"]]}}}],"schema":"https://github.com/citation-style-language/schema/raw/master/csl-citation.json"} </w:instrText>
       </w:r>
       <w:r>
         <w:fldChar w:fldCharType="separate"/>
@@ -1810,58 +2031,200 @@
         <w:fldChar w:fldCharType="end"/>
       </w:r>
       <w:r>
-        <w:t>中</w:t>
-      </w:r>
-      <w:r>
-        <w:rPr>
-          <w:rFonts w:hint="eastAsia"/>
-        </w:rPr>
-        <w:t>提出了一种通用的多通道逐点</w:t>
-      </w:r>
-      <w:r>
-        <w:rPr>
-          <w:rFonts w:hint="eastAsia"/>
-        </w:rPr>
+        <w:rPr>
+          <w:rFonts w:hint="eastAsia"/>
+        </w:rPr>
+        <w:t>中使用了垂直于</w:t>
+      </w:r>
+      <w:r>
+        <w:rPr>
+          <w:rFonts w:hint="eastAsia"/>
+        </w:rPr>
+        <w:t>电极固定</w:t>
+      </w:r>
+      <w:r>
+        <w:rPr>
+          <w:rFonts w:hint="eastAsia"/>
+        </w:rPr>
+        <w:t>平面</w:t>
+      </w:r>
+      <w:r>
+        <w:rPr>
+          <w:rFonts w:hint="eastAsia"/>
+        </w:rPr>
+        <w:t>方向</w:t>
+      </w:r>
+      <w:r>
+        <w:rPr>
+          <w:rFonts w:hint="eastAsia"/>
+        </w:rPr>
+        <w:t>的加速度信号作为</w:t>
+      </w:r>
+      <w:r>
+        <w:rPr>
+          <w:rFonts w:hint="eastAsia"/>
+        </w:rPr>
+        <w:t>参考信号，能有效地抑制运动</w:t>
+      </w:r>
+      <w:r>
+        <w:rPr>
+          <w:rFonts w:hint="eastAsia"/>
+        </w:rPr>
+        <w:t>伪迹</w:t>
+      </w:r>
+      <w:r>
+        <w:rPr>
+          <w:rFonts w:hint="eastAsia"/>
+        </w:rPr>
+        <w:t>。</w:t>
+      </w:r>
+    </w:p>
+    <w:p>
+      <w:pPr>
+        <w:pStyle w:val="3"/>
+      </w:pPr>
+      <w:r>
+        <w:rPr>
+          <w:rFonts w:hint="eastAsia"/>
+        </w:rPr>
+        <w:t xml:space="preserve">1.2.4 </w:t>
+      </w:r>
+      <w:r>
+        <w:rPr>
+          <w:rFonts w:hint="eastAsia"/>
+        </w:rPr>
+        <w:t>信号质量</w:t>
+      </w:r>
+      <w:r>
+        <w:rPr>
+          <w:rFonts w:hint="eastAsia"/>
+        </w:rPr>
+        <w:t>指标</w:t>
+      </w:r>
+    </w:p>
+    <w:p>
+      <w:pPr>
+        <w:ind w:firstLine="420"/>
+      </w:pPr>
+      <w:r>
+        <w:t>噪声干扰和运动</w:t>
+      </w:r>
+      <w:r>
+        <w:t>伪迹</w:t>
+      </w:r>
+      <w:r>
+        <w:t>会破坏电生理信号的质量</w:t>
+      </w:r>
+      <w:r>
+        <w:rPr>
+          <w:rFonts w:hint="eastAsia"/>
+        </w:rPr>
+        <w:t>，</w:t>
+      </w:r>
+      <w:r>
+        <w:rPr>
+          <w:rFonts w:hint="eastAsia"/>
+        </w:rPr>
+        <w:t>特别是在动态监测的时候，噪声干扰会比临床监测更加严重。在自动化的数据分析处理过程中，如果不知道信号质量的好坏，就难以判断分析的结果是否可靠</w:t>
+      </w:r>
+      <w:r>
+        <w:rPr>
+          <w:rFonts w:hint="eastAsia"/>
+        </w:rPr>
+        <w:t>，可能造成错误的处理结果</w:t>
+      </w:r>
+      <w:r>
+        <w:rPr>
+          <w:rFonts w:hint="eastAsia"/>
+        </w:rPr>
+        <w:t>，</w:t>
+      </w:r>
+      <w:r>
+        <w:rPr>
+          <w:rFonts w:hint="eastAsia"/>
+        </w:rPr>
+        <w:t>例如由于运动</w:t>
+      </w:r>
+      <w:r>
+        <w:rPr>
+          <w:rFonts w:hint="eastAsia"/>
+        </w:rPr>
+        <w:t>伪迹</w:t>
+      </w:r>
+      <w:r>
+        <w:rPr>
+          <w:rFonts w:hint="eastAsia"/>
+        </w:rPr>
+        <w:t>导致的疾病误判</w:t>
+      </w:r>
+      <w:r>
+        <w:rPr>
+          <w:rFonts w:hint="eastAsia"/>
+        </w:rPr>
+        <w:t>。所以</w:t>
+      </w:r>
+      <w:r>
+        <w:rPr>
+          <w:rFonts w:hint="eastAsia"/>
+        </w:rPr>
+        <w:t>在</w:t>
+      </w:r>
+      <w:r>
+        <w:rPr>
+          <w:rFonts w:hint="eastAsia"/>
+        </w:rPr>
+        <w:t>降噪等预处理之后、信号分析</w:t>
+      </w:r>
+      <w:r>
+        <w:rPr>
+          <w:rFonts w:hint="eastAsia"/>
+        </w:rPr>
+        <w:t>之前，</w:t>
+      </w:r>
+      <w:r>
+        <w:rPr>
+          <w:rFonts w:hint="eastAsia"/>
+        </w:rPr>
+        <w:t>对</w:t>
+      </w:r>
+      <w:r>
+        <w:rPr>
+          <w:rFonts w:hint="eastAsia"/>
+        </w:rPr>
+        <w:t>信号质量</w:t>
+      </w:r>
+      <w:r>
+        <w:rPr>
+          <w:rFonts w:hint="eastAsia"/>
+        </w:rPr>
+        <w:t>进行评估</w:t>
+      </w:r>
+      <w:r>
+        <w:rPr>
+          <w:rFonts w:hint="eastAsia"/>
+        </w:rPr>
+        <w:t>是非常重要的。</w:t>
+      </w:r>
+    </w:p>
+    <w:p>
+      <w:pPr>
+        <w:ind w:firstLine="420"/>
+      </w:pPr>
+      <w:r>
+        <w:lastRenderedPageBreak/>
         <w:t>信号质量指标</w:t>
       </w:r>
       <w:r>
-        <w:rPr>
-          <w:rFonts w:hint="eastAsia"/>
-        </w:rPr>
-        <w:t>算法。算法将多通道的电生理信号，包括</w:t>
-      </w:r>
-      <w:r>
-        <w:rPr>
-          <w:rFonts w:hint="eastAsia"/>
-        </w:rPr>
-        <w:t>血管容积图</w:t>
-      </w:r>
-      <w:r>
-        <w:rPr>
-          <w:rFonts w:hint="eastAsia"/>
-        </w:rPr>
-        <w:t>(</w:t>
-      </w:r>
-      <w:r>
-        <w:t>photoplethysmogram</w:t>
-      </w:r>
-      <w:r>
-        <w:rPr>
-          <w:rFonts w:hint="eastAsia"/>
-        </w:rPr>
-        <w:t>)</w:t>
-      </w:r>
-      <w:r>
-        <w:rPr>
-          <w:rFonts w:hint="eastAsia"/>
-        </w:rPr>
-        <w:t>、动脉血压</w:t>
-      </w:r>
-      <w:r>
-        <w:rPr>
-          <w:rFonts w:hint="eastAsia"/>
-        </w:rPr>
-        <w:t>(arterial blood pressure)</w:t>
+        <w:t>可以</w:t>
+      </w:r>
+      <w:r>
+        <w:t>用于判断疾病的诊断是否可信</w:t>
+      </w:r>
+      <w:r>
+        <w:rPr>
+          <w:rFonts w:hint="eastAsia"/>
+        </w:rPr>
+        <w:t>、估计传感器是否连接不当</w:t>
       </w:r>
       <w:r>
         <w:rPr>
@@ -1873,37 +2236,92 @@
         <w:rPr>
           <w:rFonts w:hint="eastAsia"/>
         </w:rPr>
+        <w:t>剔除掉信号质量较差的数据时间段</w:t>
+      </w:r>
+      <w:r>
+        <w:rPr>
+          <w:rFonts w:hint="eastAsia"/>
+        </w:rPr>
+        <w:t>等</w:t>
+      </w:r>
+      <w:r>
+        <w:rPr>
+          <w:rFonts w:hint="eastAsia"/>
+        </w:rPr>
+        <w:t>。</w:t>
+      </w:r>
+      <w:r>
+        <w:rPr>
+          <w:rFonts w:hint="eastAsia"/>
+        </w:rPr>
+        <w:t>信号质量指标也可用于控制低功耗策略，有时为了延长动态监测设备的电池使用时间，会采取断断续续采集信号的决策，每次采样一段时间数据以后就将设备设置成低功耗模式，</w:t>
+      </w:r>
+      <w:r>
+        <w:rPr>
+          <w:rFonts w:hint="eastAsia"/>
+        </w:rPr>
+        <w:t>为了保证采样尽可能均匀而又能采到较好质量的信号，可以在信号质量较差的时候多采一些数据再从中选取较好的片段，信号质量较好的时候就少采一些数据以节省电源。</w:t>
+      </w:r>
+    </w:p>
+    <w:p>
+      <w:pPr>
+        <w:ind w:firstLine="420"/>
+      </w:pPr>
+      <w:r>
+        <w:rPr>
+          <w:rFonts w:hint="eastAsia"/>
+        </w:rPr>
+        <w:t>有许多的方法被提出</w:t>
+      </w:r>
+      <w:r>
+        <w:rPr>
+          <w:rFonts w:hint="eastAsia"/>
+        </w:rPr>
+        <w:t>作</w:t>
+      </w:r>
+      <w:r>
+        <w:rPr>
+          <w:rFonts w:hint="eastAsia"/>
+        </w:rPr>
+        <w:t>为</w:t>
+      </w:r>
+      <w:r>
+        <w:rPr>
+          <w:rFonts w:hint="eastAsia"/>
+        </w:rPr>
         <w:t>ECG</w:t>
       </w:r>
       <w:r>
         <w:rPr>
           <w:rFonts w:hint="eastAsia"/>
         </w:rPr>
-        <w:t>信号</w:t>
-      </w:r>
-      <w:r>
-        <w:rPr>
-          <w:rFonts w:hint="eastAsia"/>
-        </w:rPr>
-        <w:t>，进行统一的分析，计算出目标信号与其他通道之间的耦合程度，然后通过耦合程度可以估算出每一个数据点的信号质量指标值</w:t>
-      </w:r>
-      <w:r>
-        <w:rPr>
-          <w:rFonts w:hint="eastAsia"/>
-        </w:rPr>
-        <w:t>。</w:t>
-      </w:r>
-      <w:r>
-        <w:rPr>
-          <w:rFonts w:hint="eastAsia"/>
-        </w:rPr>
-        <w:t>文献</w:t>
+        <w:t>信号质量的判断，例如采用小波特征提取、比较多种心率检测算法的结果差异、</w:t>
+      </w:r>
+      <w:r>
+        <w:rPr>
+          <w:rFonts w:hint="eastAsia"/>
+        </w:rPr>
+        <w:t>ECG</w:t>
+      </w:r>
+      <w:r>
+        <w:rPr>
+          <w:rFonts w:hint="eastAsia"/>
+        </w:rPr>
+        <w:t>波形的鞘度和信号的频谱分布等。</w:t>
+      </w:r>
+    </w:p>
+    <w:p>
+      <w:pPr>
+        <w:ind w:firstLine="420"/>
+      </w:pPr>
+      <w:r>
+        <w:t>在文献</w:t>
       </w:r>
       <w:r>
         <w:fldChar w:fldCharType="begin"/>
       </w:r>
       <w:r>
-        <w:instrText xml:space="preserve"> ADDIN ZOTERO_ITEM CSL_CITATION {"citationID":"1kh10l1be1","properties":{"formattedCitation":"{\\rtf \\super [15]\\nosupersub{}}","plainCitation":"[15]"},"citationItems":[{"id":116,"uris":["http://zotero.org/users/2812740/items/Z8XQ63UI"],"uri":["http://zotero.org/users/2812740/items/Z8XQ63UI"],"itemData":{"id":116,"type":"article-journal","title":"Signal-Quality Indices for the Electrocardiogram and Photoplethysmogram: Derivation and Applications to Wireless Monitoring","container-title":"IEEE Journal of Biomedical and Health Informatics","page":"832-838","volume":"19","issue":"3","source":"IEEE Xplore","abstract":"The identification of invalid data in recordings obtained using wearable sensors is of particular importance since data obtained from mobile patients is, in general, noisier than data obtained from nonmobile patients. In this paper, we present a signal quality index (SQI), which is intended to assess whether reliable heart rates (HRs) can be obtained from electrocardiogram (ECG) and photoplethysmogram (PPG) signals collected using wearable sensors. The algorithms were validated on manually labeled data. Sensitivities and specificities of 94% and 97% were achieved for the ECG and 91% and 95% for the PPG. Additionally, we propose two applications of the SQI. First, we demonstrate that, by using the SQI as a trigger for a power-saving strategy, it is possible to reduce the recording time by up to 94% for the ECG and 93% for the PPG with only minimal loss of valid vital-sign data. Second, we demonstrate how an SQI can be used to reduce the error in the estimation of respiratory rate (RR) from the PPG. The performance of the two applications was assessed on data collected from a clinical study on hospital patients who were able to walk unassisted.","DOI":"10.1109/JBHI.2014.2338351","ISSN":"2168-2194","shortTitle":"Signal-Quality Indices for the Electrocardiogram and Photoplethysmogram","author":[{"family":"Orphanidou","given":"C."},{"family":"Bonnici","given":"T."},{"family":"Charlton","given":"P."},{"family":"Clifton","given":"D."},{"family":"Vallance","given":"D."},{"family":"Tarassenko","given":"L."}],"issued":{"date-parts":[["2015",5]]}}}],"schema":"https://github.com/citation-style-language/schema/raw/master/csl-citation.json"} </w:instrText>
+        <w:instrText xml:space="preserve"> ADDIN ZOTERO_ITEM CSL_CITATION {"citationID":"16qose2cfl","properties":{"formattedCitation":"{\\rtf \\super [15]\\nosupersub{}}","plainCitation":"[15]"},"citationItems":[{"id":61,"uris":["http://zotero.org/users/2812740/items/DBEF26S2"],"uri":["http://zotero.org/users/2812740/items/DBEF26S2"],"itemData":{"id":61,"type":"article-journal","title":"Signal Quality Estimation With Multichannel Adaptive Filtering in Intensive Care Settings","container-title":"IEEE Transactions on Biomedical Engineering","page":"2476-2485","volume":"59","issue":"9","source":"IEEE Xplore","abstract":"A signal quality estimate of a physiological waveform can be an important initial step for automated processing of real-world data. This paper presents a new generic point-by-point signal quality index (SQI) based on adaptive multichannel prediction that does not rely on ad hoc morphological feature extraction from the target waveform. An application of this new SQI to photoplethysmograms (PPG), arterial blood pressure (ABP) measurements, and ECG showed that the SQI is monotonically related to signal-to-noise ratio (simulated by adding white Gaussian noise) and to subjective human quality assessment of 1361 multichannel waveform epochs. A receiver-operating-characteristic (ROC) curve analysis, with the human “bad” quality label as positive and the “good” quality label as negative, yielded areas under the ROC curve of 0.86 (PPG), 0.82 (ABP), and 0.68 (ECG).","DOI":"10.1109/TBME.2012.2204882","ISSN":"0018-9294","author":[{"family":"Silva","given":"I."},{"family":"Lee","given":"J."},{"family":"Mark","given":"R. G."}],"issued":{"date-parts":[["2012",9]]}}}],"schema":"https://github.com/citation-style-language/schema/raw/master/csl-citation.json"} </w:instrText>
       </w:r>
       <w:r>
         <w:fldChar w:fldCharType="separate"/>
@@ -1921,6 +2339,105 @@
         <w:fldChar w:fldCharType="end"/>
       </w:r>
       <w:r>
+        <w:t>中</w:t>
+      </w:r>
+      <w:r>
+        <w:rPr>
+          <w:rFonts w:hint="eastAsia"/>
+        </w:rPr>
+        <w:t>提出了一种通用的多通道逐点</w:t>
+      </w:r>
+      <w:r>
+        <w:rPr>
+          <w:rFonts w:hint="eastAsia"/>
+        </w:rPr>
+        <w:t>信号质量指标</w:t>
+      </w:r>
+      <w:r>
+        <w:rPr>
+          <w:rFonts w:hint="eastAsia"/>
+        </w:rPr>
+        <w:t>算法。算法将多通道的电生理信号，包括血管容积图</w:t>
+      </w:r>
+      <w:r>
+        <w:rPr>
+          <w:rFonts w:hint="eastAsia"/>
+        </w:rPr>
+        <w:t>(</w:t>
+      </w:r>
+      <w:r>
+        <w:t>photoplethysmogram</w:t>
+      </w:r>
+      <w:r>
+        <w:rPr>
+          <w:rFonts w:hint="eastAsia"/>
+        </w:rPr>
+        <w:t>)</w:t>
+      </w:r>
+      <w:r>
+        <w:rPr>
+          <w:rFonts w:hint="eastAsia"/>
+        </w:rPr>
+        <w:t>、动脉血压</w:t>
+      </w:r>
+      <w:r>
+        <w:rPr>
+          <w:rFonts w:hint="eastAsia"/>
+        </w:rPr>
+        <w:t>(arterial blood pressure)</w:t>
+      </w:r>
+      <w:r>
+        <w:rPr>
+          <w:rFonts w:hint="eastAsia"/>
+        </w:rPr>
+        <w:t>和</w:t>
+      </w:r>
+      <w:r>
+        <w:rPr>
+          <w:rFonts w:hint="eastAsia"/>
+        </w:rPr>
+        <w:t>ECG</w:t>
+      </w:r>
+      <w:r>
+        <w:rPr>
+          <w:rFonts w:hint="eastAsia"/>
+        </w:rPr>
+        <w:t>信号，进行统一的分析，计算出目标信号与其他通道之间的耦合程度，然后通过耦合程度可以估算出每一个数据点的信号质量指标值</w:t>
+      </w:r>
+      <w:r>
+        <w:rPr>
+          <w:rFonts w:hint="eastAsia"/>
+        </w:rPr>
+        <w:t>。</w:t>
+      </w:r>
+      <w:r>
+        <w:rPr>
+          <w:rFonts w:hint="eastAsia"/>
+        </w:rPr>
+        <w:t>文献</w:t>
+      </w:r>
+      <w:r>
+        <w:fldChar w:fldCharType="begin"/>
+      </w:r>
+      <w:r>
+        <w:instrText xml:space="preserve"> ADDIN ZOTERO_ITEM CSL_CITATION {"citationID":"1kh10l1be1","properties":{"formattedCitation":"{\\rtf \\super [16]\\nosupersub{}}","plainCitation":"[16]"},"citationItems":[{"id":116,"uris":["http://zotero.org/users/2812740/items/Z8XQ63UI"],"uri":["http://zotero.org/users/2812740/items/Z8XQ63UI"],"itemData":{"id":116,"type":"article-journal","title":"Signal-Quality Indices for the Electrocardiogram and Photoplethysmogram: Derivation and Applications to Wireless Monitoring","container-title":"IEEE Journal of Biomedical and Health Informatics","page":"832-838","volume":"19","issue":"3","source":"IEEE Xplore","abstract":"The identification of invalid data in recordings obtained using wearable sensors is of particular importance since data obtained from mobile patients is, in general, noisier than data obtained from nonmobile patients. In this paper, we present a signal quality index (SQI), which is intended to assess whether reliable heart rates (HRs) can be obtained from electrocardiogram (ECG) and photoplethysmogram (PPG) signals collected using wearable sensors. The algorithms were validated on manually labeled data. Sensitivities and specificities of 94% and 97% were achieved for the ECG and 91% and 95% for the PPG. Additionally, we propose two applications of the SQI. First, we demonstrate that, by using the SQI as a trigger for a power-saving strategy, it is possible to reduce the recording time by up to 94% for the ECG and 93% for the PPG with only minimal loss of valid vital-sign data. Second, we demonstrate how an SQI can be used to reduce the error in the estimation of respiratory rate (RR) from the PPG. The performance of the two applications was assessed on data collected from a clinical study on hospital patients who were able to walk unassisted.","DOI":"10.1109/JBHI.2014.2338351","ISSN":"2168-2194","shortTitle":"Signal-Quality Indices for the Electrocardiogram and Photoplethysmogram","author":[{"family":"Orphanidou","given":"C."},{"family":"Bonnici","given":"T."},{"family":"Charlton","given":"P."},{"family":"Clifton","given":"D."},{"family":"Vallance","given":"D."},{"family":"Tarassenko","given":"L."}],"issued":{"date-parts":[["2015",5]]}}}],"schema":"https://github.com/citation-style-language/schema/raw/master/csl-citation.json"} </w:instrText>
+      </w:r>
+      <w:r>
+        <w:fldChar w:fldCharType="separate"/>
+      </w:r>
+      <w:r>
+        <w:rPr>
+          <w:rFonts w:cs="Times New Roman"/>
+          <w:kern w:val="0"/>
+          <w:szCs w:val="24"/>
+          <w:vertAlign w:val="superscript"/>
+        </w:rPr>
+        <w:t>[16]</w:t>
+      </w:r>
+      <w:r>
+        <w:fldChar w:fldCharType="end"/>
+      </w:r>
+      <w:r>
         <w:rPr>
           <w:rFonts w:hint="eastAsia"/>
         </w:rPr>
@@ -1936,26 +2453,987 @@
         <w:rPr>
           <w:rFonts w:hint="eastAsia"/>
         </w:rPr>
-        <w:t>基于是否能计算出可靠心率值</w:t>
-      </w:r>
+        <w:t>基于是否能计算出可靠心率值作为</w:t>
+      </w:r>
+      <w:r>
+        <w:rPr>
+          <w:rFonts w:hint="eastAsia"/>
+        </w:rPr>
+        <w:t>信号质量指标</w:t>
+      </w:r>
+      <w:r>
+        <w:rPr>
+          <w:rFonts w:hint="eastAsia"/>
+        </w:rPr>
+        <w:t>的算法，该算法会通过</w:t>
+      </w:r>
+      <w:r>
+        <w:rPr>
+          <w:rFonts w:hint="eastAsia"/>
+        </w:rPr>
+        <w:t>ECG</w:t>
+      </w:r>
+      <w:r>
+        <w:rPr>
+          <w:rFonts w:hint="eastAsia"/>
+        </w:rPr>
+        <w:t>信号中的</w:t>
+      </w:r>
+      <w:r>
+        <w:rPr>
+          <w:rFonts w:hint="eastAsia"/>
+        </w:rPr>
+        <w:t>QRS</w:t>
+      </w:r>
+      <w:r>
+        <w:rPr>
+          <w:rFonts w:hint="eastAsia"/>
+        </w:rPr>
+        <w:t>波群提取，</w:t>
+      </w:r>
+      <w:r>
+        <w:rPr>
+          <w:rFonts w:hint="eastAsia"/>
+        </w:rPr>
+        <w:t>或</w:t>
+      </w:r>
+      <w:r>
+        <w:rPr>
+          <w:rFonts w:hint="eastAsia"/>
+        </w:rPr>
+        <w:t>血管容积</w:t>
+      </w:r>
+      <w:r>
+        <w:rPr>
+          <w:rFonts w:hint="eastAsia"/>
+        </w:rPr>
+        <w:t>图</w:t>
+      </w:r>
+      <w:r>
+        <w:rPr>
+          <w:rFonts w:hint="eastAsia"/>
+        </w:rPr>
+        <w:t>信号</w:t>
+      </w:r>
+      <w:r>
+        <w:rPr>
+          <w:rFonts w:hint="eastAsia"/>
+        </w:rPr>
+        <w:t>中的脉冲尖峰位置提取，计算出心率值以及两次心跳之间的间隔时间，然后通过判断这些值是否在正常范围，判断出信号是好还是坏。</w:t>
+      </w:r>
+      <w:r>
+        <w:rPr>
+          <w:rFonts w:hint="eastAsia"/>
+        </w:rPr>
+        <w:t>文中使用人工标定数据检验算法。另外，本文提出了两种</w:t>
+      </w:r>
+      <w:r>
+        <w:rPr>
+          <w:rFonts w:hint="eastAsia"/>
+        </w:rPr>
+        <w:t>SQI</w:t>
+      </w:r>
+      <w:r>
+        <w:rPr>
+          <w:rFonts w:hint="eastAsia"/>
+        </w:rPr>
+        <w:t>（</w:t>
+      </w:r>
+      <w:r>
+        <w:rPr>
+          <w:rFonts w:hint="eastAsia"/>
+        </w:rPr>
+        <w:t>signal quality index</w:t>
+      </w:r>
+      <w:r>
+        <w:rPr>
+          <w:rFonts w:hint="eastAsia"/>
+        </w:rPr>
+        <w:t>）的应用，一个是用于触发低功耗策略，另一个是用于降低</w:t>
+      </w:r>
+      <w:r>
+        <w:rPr>
+          <w:rFonts w:hint="eastAsia"/>
+        </w:rPr>
+        <w:t>PPG</w:t>
+      </w:r>
+      <w:r>
+        <w:rPr>
+          <w:rFonts w:hint="eastAsia"/>
+        </w:rPr>
+        <w:t>估计呼吸频率的误差，这两种应用都与实验室静态采集的数据进行了比较。</w:t>
+      </w:r>
+    </w:p>
+    <w:p>
+      <w:pPr>
+        <w:pStyle w:val="2"/>
+      </w:pPr>
+      <w:r>
+        <w:rPr>
+          <w:rFonts w:hint="eastAsia"/>
+        </w:rPr>
+        <w:t xml:space="preserve">1.3 </w:t>
+      </w:r>
+      <w:r>
+        <w:rPr>
+          <w:rFonts w:hint="eastAsia"/>
+        </w:rPr>
+        <w:t>本课题研究的主要内容</w:t>
+      </w:r>
+    </w:p>
+    <w:p>
+      <w:pPr>
+        <w:ind w:firstLine="420"/>
+      </w:pPr>
+      <w:r>
+        <w:rPr>
+          <w:rFonts w:hint="eastAsia"/>
+        </w:rPr>
+        <w:t>本文主要介绍一种多通道的电生理信号测量设备的设计和实现，并通过硬件设计和软件算法的处理获取较高质量的心电信号，主要包括以下几点内容：</w:t>
+      </w:r>
+    </w:p>
+    <w:p>
+      <w:pPr>
+        <w:ind w:firstLine="420"/>
+      </w:pPr>
+      <w:r>
+        <w:rPr>
+          <w:rFonts w:hint="eastAsia"/>
+        </w:rPr>
+        <w:t>设计并实现多通道信号采集设备。设备中使用心电电极收集心电信号；使用听诊器头收集心音，并借助小型麦克风将音信号转换成电信号；使用集成的</w:t>
+      </w:r>
+      <w:r>
+        <w:rPr>
+          <w:rFonts w:hint="eastAsia"/>
+        </w:rPr>
+        <w:t>3</w:t>
+      </w:r>
+      <w:r>
+        <w:rPr>
+          <w:rFonts w:hint="eastAsia"/>
+        </w:rPr>
+        <w:t>轴加速度计和</w:t>
+      </w:r>
+      <w:r>
+        <w:rPr>
+          <w:rFonts w:hint="eastAsia"/>
+        </w:rPr>
+        <w:t>3</w:t>
+      </w:r>
+      <w:r>
+        <w:rPr>
+          <w:rFonts w:hint="eastAsia"/>
+        </w:rPr>
+        <w:t>轴陀螺仪芯片实现运动信号的采集。通过微控制器的程序调度实现同步的心电、和心音和运动数据采集，以及无线数据传输。设备采集</w:t>
+      </w:r>
+      <w:r>
+        <w:rPr>
+          <w:rFonts w:hint="eastAsia"/>
+        </w:rPr>
+        <w:t>2</w:t>
+      </w:r>
+      <w:r>
+        <w:rPr>
+          <w:rFonts w:hint="eastAsia"/>
+        </w:rPr>
+        <w:t>导联的单通道</w:t>
+      </w:r>
+      <w:r>
+        <w:rPr>
+          <w:rFonts w:hint="eastAsia"/>
+        </w:rPr>
+        <w:t>ECG</w:t>
+      </w:r>
+      <w:r>
+        <w:rPr>
+          <w:rFonts w:hint="eastAsia"/>
+        </w:rPr>
+        <w:t>信号，便于日常活动中佩戴使用。使用锂电池供电，经测试能满足</w:t>
+      </w:r>
+      <w:r>
+        <w:rPr>
+          <w:rFonts w:hint="eastAsia"/>
+        </w:rPr>
+        <w:t>24</w:t>
+      </w:r>
+      <w:r>
+        <w:rPr>
+          <w:rFonts w:hint="eastAsia"/>
+        </w:rPr>
+        <w:t>小时以上的连续工作。</w:t>
+      </w:r>
+    </w:p>
+    <w:p>
+      <w:pPr>
+        <w:ind w:firstLine="420"/>
+        <w:rPr>
+          <w:rFonts w:hint="eastAsia"/>
+        </w:rPr>
+      </w:pPr>
+      <w:r>
+        <w:rPr>
+          <w:rFonts w:hint="eastAsia"/>
+        </w:rPr>
+        <w:t>研究</w:t>
+      </w:r>
+      <w:r>
+        <w:rPr>
+          <w:rFonts w:hint="eastAsia"/>
+        </w:rPr>
+        <w:t>小波降噪和数字滤波器算法，消除</w:t>
+      </w:r>
+      <w:r>
+        <w:rPr>
+          <w:rFonts w:hint="eastAsia"/>
+        </w:rPr>
+        <w:t>ECG</w:t>
+      </w:r>
+      <w:r>
+        <w:rPr>
+          <w:rFonts w:hint="eastAsia"/>
+        </w:rPr>
+        <w:t>信号中的噪声干扰，包括工频干扰和基线漂移等。</w:t>
+      </w:r>
+      <w:r>
+        <w:rPr>
+          <w:rFonts w:hint="eastAsia"/>
+        </w:rPr>
+        <w:t>着重研究了运动</w:t>
+      </w:r>
+      <w:r>
+        <w:rPr>
+          <w:rFonts w:hint="eastAsia"/>
+        </w:rPr>
+        <w:t>伪迹消除</w:t>
+      </w:r>
+      <w:r>
+        <w:rPr>
+          <w:rFonts w:hint="eastAsia"/>
+        </w:rPr>
+        <w:t>的算法</w:t>
+      </w:r>
+      <w:r>
+        <w:rPr>
+          <w:rFonts w:hint="eastAsia"/>
+        </w:rPr>
+        <w:t>，</w:t>
+      </w:r>
+      <w:r>
+        <w:rPr>
+          <w:rFonts w:hint="eastAsia"/>
+        </w:rPr>
+        <w:t>比较</w:t>
+      </w:r>
+      <w:r>
+        <w:rPr>
+          <w:rFonts w:hint="eastAsia"/>
+        </w:rPr>
+        <w:t>ICA</w:t>
+      </w:r>
+      <w:r>
+        <w:rPr>
+          <w:rFonts w:hint="eastAsia"/>
+        </w:rPr>
+        <w:t>、</w:t>
+      </w:r>
+      <w:r>
+        <w:rPr>
+          <w:rFonts w:hint="eastAsia"/>
+        </w:rPr>
+        <w:t>PCA</w:t>
+      </w:r>
+      <w:r>
+        <w:rPr>
+          <w:rFonts w:hint="eastAsia"/>
+        </w:rPr>
+        <w:t>和自适应滤波器等方法</w:t>
+      </w:r>
+      <w:r>
+        <w:rPr>
+          <w:rFonts w:hint="eastAsia"/>
+        </w:rPr>
+        <w:t>的效果。最后</w:t>
+      </w:r>
+      <w:r>
+        <w:rPr>
+          <w:rFonts w:hint="eastAsia"/>
+        </w:rPr>
+        <w:t>采用</w:t>
+      </w:r>
+      <w:r>
+        <w:rPr>
+          <w:rFonts w:hint="eastAsia"/>
+        </w:rPr>
+        <w:t>QRS</w:t>
+      </w:r>
+      <w:r>
+        <w:rPr>
+          <w:rFonts w:hint="eastAsia"/>
+        </w:rPr>
+        <w:t>波群提取的准确性</w:t>
+      </w:r>
+      <w:r>
+        <w:rPr>
+          <w:rFonts w:hint="eastAsia"/>
+        </w:rPr>
+        <w:t>，评估降噪和运动补偿之后的信号质量。</w:t>
+      </w:r>
+    </w:p>
+    <w:p>
+      <w:pPr>
+        <w:pStyle w:val="1"/>
+      </w:pPr>
+      <w:r>
+        <w:rPr>
+          <w:rFonts w:hint="eastAsia"/>
+        </w:rPr>
+        <w:t xml:space="preserve">2. </w:t>
+      </w:r>
+      <w:r>
+        <w:rPr>
+          <w:rFonts w:hint="eastAsia"/>
+        </w:rPr>
+        <w:t>电生理信号分析方法</w:t>
+      </w:r>
+    </w:p>
+    <w:p>
+      <w:pPr>
+        <w:pStyle w:val="3"/>
+      </w:pPr>
+      <w:r>
+        <w:rPr>
+          <w:rFonts w:hint="eastAsia"/>
+        </w:rPr>
+        <w:t xml:space="preserve">2.1 </w:t>
+      </w:r>
+      <w:r>
+        <w:rPr>
+          <w:rFonts w:hint="eastAsia"/>
+        </w:rPr>
+        <w:t>心电信号和心音信号的特点</w:t>
+      </w:r>
+    </w:p>
+    <w:p>
+      <w:pPr>
+        <w:pStyle w:val="3"/>
+      </w:pPr>
+      <w:r>
+        <w:rPr>
+          <w:rFonts w:hint="eastAsia"/>
+        </w:rPr>
+        <w:t xml:space="preserve">2.1.1 </w:t>
+      </w:r>
+      <w:r>
+        <w:rPr>
+          <w:rFonts w:hint="eastAsia"/>
+        </w:rPr>
+        <w:t>频谱特性</w:t>
+      </w:r>
+    </w:p>
+    <w:p>
+      <w:pPr>
+        <w:ind w:firstLine="420"/>
+      </w:pPr>
+      <w:r>
+        <w:rPr>
+          <w:rFonts w:hint="eastAsia"/>
+        </w:rPr>
+        <w:t>心电信号在功率谱上的主要分量集中在</w:t>
+      </w:r>
+      <w:r>
+        <w:rPr>
+          <w:rFonts w:hint="eastAsia"/>
+        </w:rPr>
+        <w:t xml:space="preserve"> 100Hz </w:t>
+      </w:r>
+      <w:r>
+        <w:rPr>
+          <w:rFonts w:hint="eastAsia"/>
+        </w:rPr>
+        <w:t>以下，而且</w:t>
+      </w:r>
+      <w:r>
+        <w:rPr>
+          <w:rFonts w:hint="eastAsia"/>
+        </w:rPr>
+        <w:t xml:space="preserve"> P</w:t>
+      </w:r>
+      <w:r>
+        <w:rPr>
+          <w:rFonts w:hint="eastAsia"/>
+        </w:rPr>
+        <w:t>、</w:t>
+      </w:r>
+      <w:r>
+        <w:rPr>
+          <w:rFonts w:hint="eastAsia"/>
+        </w:rPr>
+        <w:t>R</w:t>
+      </w:r>
+      <w:r>
+        <w:rPr>
+          <w:rFonts w:hint="eastAsia"/>
+        </w:rPr>
+        <w:t>、</w:t>
+      </w:r>
+      <w:r>
+        <w:rPr>
+          <w:rFonts w:hint="eastAsia"/>
+        </w:rPr>
+        <w:t xml:space="preserve">T </w:t>
+      </w:r>
+      <w:r>
+        <w:rPr>
+          <w:rFonts w:hint="eastAsia"/>
+        </w:rPr>
+        <w:t>三个主要波形的频谱分布基本在</w:t>
+      </w:r>
+      <w:r>
+        <w:rPr>
+          <w:rFonts w:hint="eastAsia"/>
+        </w:rPr>
+        <w:t xml:space="preserve"> 30Hz </w:t>
+      </w:r>
+      <w:r>
+        <w:rPr>
+          <w:rFonts w:hint="eastAsia"/>
+        </w:rPr>
+        <w:t>以下。</w:t>
+      </w:r>
+    </w:p>
+    <w:p>
+      <w:pPr>
+        <w:ind w:firstLine="420"/>
+      </w:pPr>
       <w:r>
         <w:rPr>
           <w:rFonts w:hint="eastAsia"/>
         </w:rPr>
         <w:lastRenderedPageBreak/>
-        <w:t>作为</w:t>
-      </w:r>
-      <w:r>
-        <w:rPr>
-          <w:rFonts w:hint="eastAsia"/>
-        </w:rPr>
-        <w:t>信号质量指标</w:t>
-      </w:r>
-      <w:r>
-        <w:rPr>
-          <w:rFonts w:hint="eastAsia"/>
-        </w:rPr>
-        <w:t>的算法，该算法会通过</w:t>
+        <w:t>第一心音和第二心音的频率约为</w:t>
+      </w:r>
+      <w:r>
+        <w:rPr>
+          <w:rFonts w:hint="eastAsia"/>
+        </w:rPr>
+        <w:t>50~100Hz</w:t>
+      </w:r>
+      <w:r>
+        <w:rPr>
+          <w:rFonts w:hint="eastAsia"/>
+        </w:rPr>
+        <w:t>，第三第四心音频率主要为</w:t>
+      </w:r>
+      <w:r>
+        <w:rPr>
+          <w:rFonts w:hint="eastAsia"/>
+        </w:rPr>
+        <w:t xml:space="preserve"> 10~50Hz</w:t>
+      </w:r>
+      <w:r>
+        <w:rPr>
+          <w:rFonts w:hint="eastAsia"/>
+        </w:rPr>
+        <w:t>，舒张期噪音为</w:t>
+      </w:r>
+      <w:r>
+        <w:rPr>
+          <w:rFonts w:hint="eastAsia"/>
+        </w:rPr>
+        <w:t xml:space="preserve"> 50~80Hz </w:t>
+      </w:r>
+      <w:r>
+        <w:rPr>
+          <w:rFonts w:hint="eastAsia"/>
+        </w:rPr>
+        <w:t>也可达</w:t>
+      </w:r>
+      <w:r>
+        <w:rPr>
+          <w:rFonts w:hint="eastAsia"/>
+        </w:rPr>
+        <w:t xml:space="preserve"> 140~400</w:t>
+      </w:r>
+      <w:r>
+        <w:rPr>
+          <w:rFonts w:hint="eastAsia"/>
+        </w:rPr>
+        <w:t>，其他噪音约为</w:t>
+      </w:r>
+      <w:r>
+        <w:rPr>
+          <w:rFonts w:hint="eastAsia"/>
+        </w:rPr>
+        <w:t xml:space="preserve"> 120~660Hz </w:t>
+      </w:r>
+      <w:r>
+        <w:rPr>
+          <w:rFonts w:hint="eastAsia"/>
+        </w:rPr>
+        <w:t>在</w:t>
+      </w:r>
+      <w:r>
+        <w:rPr>
+          <w:rFonts w:hint="eastAsia"/>
+        </w:rPr>
+        <w:t xml:space="preserve">1000Hz </w:t>
+      </w:r>
+      <w:r>
+        <w:rPr>
+          <w:rFonts w:hint="eastAsia"/>
+        </w:rPr>
+        <w:t>内亦有分布（添加引用</w:t>
+      </w:r>
+      <w:r>
+        <w:rPr>
+          <w:rFonts w:hint="eastAsia"/>
+        </w:rPr>
+        <w:t>The clinical value of frequency analysis of the first heart sound in myocardial infarction</w:t>
+      </w:r>
+      <w:r>
+        <w:rPr>
+          <w:rFonts w:hint="eastAsia"/>
+        </w:rPr>
+        <w:t>）。</w:t>
+      </w:r>
+    </w:p>
+    <w:p>
+      <w:pPr>
+        <w:ind w:firstLine="420"/>
+      </w:pPr>
+    </w:p>
+    <w:p>
+      <w:pPr>
+        <w:ind w:firstLine="420"/>
+      </w:pPr>
+      <w:r>
+        <w:rPr>
+          <w:rFonts w:hint="eastAsia"/>
+        </w:rPr>
+        <w:t>[</w:t>
+      </w:r>
+      <w:r>
+        <w:t>ecg spectral and morp...pdf</w:t>
+      </w:r>
+      <w:r>
+        <w:t>]</w:t>
+      </w:r>
+    </w:p>
+    <w:p>
+      <w:pPr>
+        <w:ind w:firstLine="420"/>
+      </w:pPr>
+      <w:r>
+        <w:t>[</w:t>
+      </w:r>
+      <w:r>
+        <w:t>procascamc00014-0625.pdf</w:t>
+      </w:r>
+      <w:r>
+        <w:t>]</w:t>
+      </w:r>
+    </w:p>
+    <w:p>
+      <w:pPr>
+        <w:ind w:firstLine="420"/>
+      </w:pPr>
+      <w:r>
+        <w:t>[</w:t>
+      </w:r>
+      <w:r>
+        <w:t>mit-ecgbook-ch3.pdf</w:t>
+      </w:r>
+      <w:r>
+        <w:t>]</w:t>
+      </w:r>
+    </w:p>
+    <w:p>
+      <w:pPr>
+        <w:ind w:firstLine="420"/>
+      </w:pPr>
+      <w:r>
+        <w:t>[</w:t>
+      </w:r>
+      <w:r>
+        <w:t>04496906.pdf</w:t>
+      </w:r>
+      <w:r>
+        <w:t>]</w:t>
+      </w:r>
+    </w:p>
+    <w:p>
+      <w:pPr>
+        <w:ind w:firstLine="420"/>
+      </w:pPr>
+      <w:r>
+        <w:t>[</w:t>
+      </w:r>
+      <w:r>
+        <w:t>04234248.pdf</w:t>
+      </w:r>
+      <w:r>
+        <w:t>]</w:t>
+      </w:r>
+    </w:p>
+    <w:p>
+      <w:pPr>
+        <w:pStyle w:val="2"/>
+      </w:pPr>
+      <w:r>
+        <w:rPr>
+          <w:rFonts w:hint="eastAsia"/>
+        </w:rPr>
+        <w:t xml:space="preserve">2.2 </w:t>
+      </w:r>
+      <w:r>
+        <w:rPr>
+          <w:rFonts w:hint="eastAsia"/>
+        </w:rPr>
+        <w:t>降噪算法</w:t>
+      </w:r>
+    </w:p>
+    <w:p>
+      <w:pPr>
+        <w:ind w:firstLine="420"/>
+      </w:pPr>
+      <w:r>
+        <w:rPr>
+          <w:rFonts w:hint="eastAsia"/>
+        </w:rPr>
+        <w:t>数字滤波器</w:t>
+      </w:r>
+    </w:p>
+    <w:p>
+      <w:pPr>
+        <w:ind w:firstLine="420"/>
+      </w:pPr>
+      <w:r>
+        <w:rPr>
+          <w:rFonts w:hint="eastAsia"/>
+        </w:rPr>
+        <w:t>小波</w:t>
+      </w:r>
+    </w:p>
+    <w:p>
+      <w:pPr>
+        <w:pStyle w:val="2"/>
+      </w:pPr>
+      <w:r>
+        <w:rPr>
+          <w:rFonts w:hint="eastAsia"/>
+        </w:rPr>
+        <w:t xml:space="preserve">2.3 </w:t>
+      </w:r>
+      <w:r>
+        <w:rPr>
+          <w:rFonts w:hint="eastAsia"/>
+        </w:rPr>
+        <w:t>运动</w:t>
+      </w:r>
+      <w:r>
+        <w:rPr>
+          <w:rFonts w:hint="eastAsia"/>
+        </w:rPr>
+        <w:t>伪迹</w:t>
+      </w:r>
+      <w:r>
+        <w:rPr>
+          <w:rFonts w:hint="eastAsia"/>
+        </w:rPr>
+        <w:t>消除算法</w:t>
+      </w:r>
+    </w:p>
+    <w:p>
+      <w:pPr>
+        <w:pStyle w:val="3"/>
+      </w:pPr>
+      <w:r>
+        <w:t xml:space="preserve">2.3.1 </w:t>
+      </w:r>
+      <w:r>
+        <w:t>PCA</w:t>
+      </w:r>
+      <w:r>
+        <w:t>与</w:t>
+      </w:r>
+      <w:r>
+        <w:t>ICA</w:t>
+      </w:r>
+    </w:p>
+    <w:p>
+      <w:pPr>
+        <w:pStyle w:val="3"/>
+      </w:pPr>
+      <w:r>
+        <w:rPr>
+          <w:rFonts w:hint="eastAsia"/>
+        </w:rPr>
+        <w:t>2.3.2</w:t>
+      </w:r>
+      <w:r>
+        <w:rPr>
+          <w:rFonts w:hint="eastAsia"/>
+        </w:rPr>
+        <w:t>自适应滤波器</w:t>
+      </w:r>
+    </w:p>
+    <w:p>
+      <w:pPr>
+        <w:ind w:firstLine="420"/>
+      </w:pPr>
+      <w:r>
+        <w:rPr>
+          <w:rFonts w:hint="eastAsia"/>
+        </w:rPr>
+        <w:t>测量电阻的方式虽然比较准确，但是需要额外注入电流，可能有侵入性。</w:t>
+      </w:r>
+    </w:p>
+    <w:p>
+      <w:pPr>
+        <w:pStyle w:val="3"/>
+      </w:pPr>
+      <w:r>
+        <w:t>2.3.3 EMD</w:t>
+      </w:r>
+    </w:p>
+    <w:p>
+      <w:pPr>
+        <w:pStyle w:val="2"/>
+      </w:pPr>
+      <w:r>
+        <w:rPr>
+          <w:rFonts w:hint="eastAsia"/>
+        </w:rPr>
+        <w:t xml:space="preserve">2.4 </w:t>
+      </w:r>
+      <w:r>
+        <w:rPr>
+          <w:rFonts w:hint="eastAsia"/>
+        </w:rPr>
+        <w:t>QRS</w:t>
+      </w:r>
+      <w:r>
+        <w:rPr>
+          <w:rFonts w:hint="eastAsia"/>
+        </w:rPr>
+        <w:t>波群提取</w:t>
+      </w:r>
+    </w:p>
+    <w:p>
+      <w:pPr>
+        <w:ind w:firstLine="420"/>
+        <w:rPr>
+          <w:rFonts w:hint="eastAsia"/>
+        </w:rPr>
+      </w:pPr>
+      <w:r>
+        <w:rPr>
+          <w:rFonts w:hint="eastAsia"/>
+        </w:rPr>
+        <w:t>P-QRS-T</w:t>
+      </w:r>
+      <w:r>
+        <w:rPr>
+          <w:rFonts w:hint="eastAsia"/>
+        </w:rPr>
+        <w:t>波群提取</w:t>
+      </w:r>
+      <w:r>
+        <w:rPr>
+          <w:rFonts w:hint="eastAsia"/>
+        </w:rPr>
+        <w:t xml:space="preserve"> </w:t>
+      </w:r>
+      <w:r>
+        <w:rPr>
+          <w:rFonts w:hint="eastAsia"/>
+        </w:rPr>
+        <w:t>：</w:t>
+      </w:r>
+      <w:r>
+        <w:rPr>
+          <w:rFonts w:hint="eastAsia"/>
+        </w:rPr>
+        <w:t>1.Pandia, K., Ravindran, S., Cole, R., Kovacs, G. &amp; Giovangrandi, L. Motion artifact cancellation to obtain heart sounds from a single chest-worn accelerometer. in 2010 IEEE International Conference on Acoustics Speech and Signal Processing (IC</w:t>
+      </w:r>
+      <w:r>
+        <w:t>ASSP) 590–593 (2010). doi:10.1109/ICASSP.2010.5495553</w:t>
+      </w:r>
+    </w:p>
+    <w:p>
+      <w:pPr>
+        <w:pStyle w:val="1"/>
+      </w:pPr>
+      <w:r>
+        <w:rPr>
+          <w:rFonts w:hint="eastAsia"/>
+        </w:rPr>
+        <w:lastRenderedPageBreak/>
+        <w:t xml:space="preserve">3. </w:t>
+      </w:r>
+      <w:r>
+        <w:rPr>
+          <w:rFonts w:hint="eastAsia"/>
+        </w:rPr>
+        <w:t>信号采集设备开发</w:t>
+      </w:r>
+    </w:p>
+    <w:p>
+      <w:pPr>
+        <w:pStyle w:val="2"/>
+      </w:pPr>
+      <w:r>
+        <w:rPr>
+          <w:rFonts w:hint="eastAsia"/>
+        </w:rPr>
+        <w:t xml:space="preserve">3.1 </w:t>
+      </w:r>
+      <w:r>
+        <w:rPr>
+          <w:rFonts w:hint="eastAsia"/>
+        </w:rPr>
+        <w:t>系统需求分析</w:t>
+      </w:r>
+    </w:p>
+    <w:p>
+      <w:pPr>
+        <w:ind w:firstLine="420"/>
+      </w:pPr>
+      <w:r>
+        <w:rPr>
+          <w:rFonts w:hint="eastAsia"/>
+        </w:rPr>
+        <w:t>本系统最重要的几点需求如下：多通道信号测量，能够同步测量心电、心音和运动信号（包括</w:t>
+      </w:r>
+      <w:r>
+        <w:rPr>
+          <w:rFonts w:hint="eastAsia"/>
+        </w:rPr>
+        <w:t>3</w:t>
+      </w:r>
+      <w:r>
+        <w:rPr>
+          <w:rFonts w:hint="eastAsia"/>
+        </w:rPr>
+        <w:t>轴加速度和</w:t>
+      </w:r>
+      <w:r>
+        <w:rPr>
+          <w:rFonts w:hint="eastAsia"/>
+        </w:rPr>
+        <w:t>3</w:t>
+      </w:r>
+      <w:r>
+        <w:rPr>
+          <w:rFonts w:hint="eastAsia"/>
+        </w:rPr>
+        <w:t>轴陀螺仪）；无线数据传输，并且需要服务器端程序支持，进行数据存储和远程监控；测量设备体积小、重量轻、功耗低。</w:t>
+      </w:r>
+    </w:p>
+    <w:p>
+      <w:pPr>
+        <w:ind w:firstLine="420"/>
+      </w:pPr>
+      <w:r>
+        <w:rPr>
+          <w:rFonts w:hint="eastAsia"/>
+        </w:rPr>
+        <w:t>多通道生理信号测量的核心在于心电心音信号的联合测量。心电信号是在心跳时，心肌细胞的去极化过程引起的皮肤表面电位变化。心电信号的波形能用于对心肌梗塞、心律不齐等疾病的诊断。在妊娠过程中，心电和心音信号已经成为医生的一个重要手段用于判断胎儿的健康状况。心音信号是血液在心脏收缩时流经心脏产生的震动波，可以用来表征心脏瓣膜的开闭，当心脏瓣膜或大动脉发生病变的时候，心音波形会与正常波形不同，而且由于各个瓣膜开闭时机不同，如果动脉血管堵塞或者发其他病变，则心音的持续时间和波形变化趋势会发生改变或是增加异常噪音，医生可根据这点来判断病症。另外，通过心电心音信号的结合处理，能提取到更准确的胎儿心率值（</w:t>
+      </w:r>
+      <w:r>
+        <w:rPr>
+          <w:rFonts w:hint="eastAsia"/>
+        </w:rPr>
+        <w:t>FetalHeartRate</w:t>
+      </w:r>
+      <w:r>
+        <w:rPr>
+          <w:rFonts w:hint="eastAsia"/>
+        </w:rPr>
+        <w:t>，</w:t>
+      </w:r>
+      <w:r>
+        <w:rPr>
+          <w:rFonts w:hint="eastAsia"/>
+        </w:rPr>
+        <w:t>FHR</w:t>
+      </w:r>
+      <w:r>
+        <w:rPr>
+          <w:rFonts w:hint="eastAsia"/>
+        </w:rPr>
+        <w:t>），可用于判断胎儿健康状况和判断预产期等</w:t>
+      </w:r>
+      <w:r>
+        <w:rPr>
+          <w:rFonts w:hint="eastAsia"/>
+        </w:rPr>
+        <w:t>[6]</w:t>
+      </w:r>
+      <w:r>
+        <w:rPr>
+          <w:rFonts w:hint="eastAsia"/>
+        </w:rPr>
+        <w:t>。</w:t>
+      </w:r>
+    </w:p>
+    <w:p>
+      <w:pPr>
+        <w:ind w:firstLine="420"/>
+      </w:pPr>
+      <w:r>
+        <w:rPr>
+          <w:rFonts w:hint="eastAsia"/>
+        </w:rPr>
+        <w:t>与临床监测不同的是，可穿戴式设备会在病人移动或环境干扰严重的时候进行信号监测，测量到的信号中会混入环境噪声和运动</w:t>
+      </w:r>
+      <w:r>
+        <w:rPr>
+          <w:rFonts w:hint="eastAsia"/>
+        </w:rPr>
+        <w:t>伪迹</w:t>
+      </w:r>
+      <w:r>
+        <w:rPr>
+          <w:rFonts w:hint="eastAsia"/>
+        </w:rPr>
+        <w:t>，需要通过滤波、噪声补偿方式将噪声信号剔除</w:t>
+      </w:r>
+      <w:r>
+        <w:rPr>
+          <w:rFonts w:hint="eastAsia"/>
+        </w:rPr>
+        <w:t>[7]</w:t>
+      </w:r>
+      <w:r>
+        <w:rPr>
+          <w:rFonts w:hint="eastAsia"/>
+        </w:rPr>
+        <w:t>。运动</w:t>
+      </w:r>
+      <w:r>
+        <w:rPr>
+          <w:rFonts w:hint="eastAsia"/>
+        </w:rPr>
+        <w:t>伪迹</w:t>
+      </w:r>
+      <w:r>
+        <w:rPr>
+          <w:rFonts w:hint="eastAsia"/>
+        </w:rPr>
+        <w:t>是指在电生理信号采集过程中，由于人体以及测量电极运动而引入的噪声信号，它的产生主要是由于在电极或人体运动时，电极以及周围皮肤的形变造成电特性变化，比如电阻抗的变化等，导致测量信号变形。由于运动</w:t>
+      </w:r>
+      <w:r>
+        <w:rPr>
+          <w:rFonts w:hint="eastAsia"/>
+        </w:rPr>
+        <w:t>伪迹</w:t>
+      </w:r>
+      <w:r>
+        <w:rPr>
+          <w:rFonts w:hint="eastAsia"/>
+        </w:rPr>
+        <w:t>信号在频谱上的分布是与</w:t>
       </w:r>
       <w:r>
         <w:rPr>
@@ -1967,32 +3445,1160 @@
         <w:rPr>
           <w:rFonts w:hint="eastAsia"/>
         </w:rPr>
-        <w:t>信号中的</w:t>
-      </w:r>
-      <w:r>
-        <w:rPr>
-          <w:rFonts w:hint="eastAsia"/>
-        </w:rPr>
-        <w:t>QRS</w:t>
-      </w:r>
-      <w:r>
-        <w:rPr>
-          <w:rFonts w:hint="eastAsia"/>
-        </w:rPr>
-        <w:t>波群提取，</w:t>
-      </w:r>
-      <w:r>
-        <w:rPr>
-          <w:rFonts w:hint="eastAsia"/>
-        </w:rPr>
-        <w:t>或</w:t>
-      </w:r>
-      <w:r>
-        <w:rPr>
-          <w:rFonts w:hint="eastAsia"/>
-        </w:rPr>
-        <w:t>血管容积</w:t>
-      </w:r>
+        <w:t>重叠的，很难利用频率特性将其分离。本设计中使用了</w:t>
+      </w:r>
+      <w:r>
+        <w:rPr>
+          <w:rFonts w:hint="eastAsia"/>
+        </w:rPr>
+        <w:t>3</w:t>
+      </w:r>
+      <w:r>
+        <w:rPr>
+          <w:rFonts w:hint="eastAsia"/>
+        </w:rPr>
+        <w:t>轴加速度计和陀螺仪，采集电极的运动状态，以便作为参考信号用于运动</w:t>
+      </w:r>
+      <w:r>
+        <w:rPr>
+          <w:rFonts w:hint="eastAsia"/>
+        </w:rPr>
+        <w:t>伪迹</w:t>
+      </w:r>
+      <w:r>
+        <w:rPr>
+          <w:rFonts w:hint="eastAsia"/>
+        </w:rPr>
+        <w:t>的消除。</w:t>
+      </w:r>
+    </w:p>
+    <w:p>
+      <w:pPr>
+        <w:ind w:firstLine="420"/>
+      </w:pPr>
+      <w:r>
+        <w:rPr>
+          <w:rFonts w:hint="eastAsia"/>
+        </w:rPr>
+        <w:t>智能终端通过低功耗</w:t>
+      </w:r>
+      <w:r>
+        <w:rPr>
+          <w:rFonts w:hint="eastAsia"/>
+        </w:rPr>
+        <w:t>Wi-Fi</w:t>
+      </w:r>
+      <w:r>
+        <w:rPr>
+          <w:rFonts w:hint="eastAsia"/>
+        </w:rPr>
+        <w:t>模块与云平台通信，能将采集到的数据发送都便于医生查看或信号处理。相较于其他的无线方案，</w:t>
+      </w:r>
+      <w:r>
+        <w:rPr>
+          <w:rFonts w:hint="eastAsia"/>
+        </w:rPr>
+        <w:t>Wi-Fi</w:t>
+      </w:r>
+      <w:r>
+        <w:rPr>
+          <w:rFonts w:hint="eastAsia"/>
+        </w:rPr>
+        <w:t>的通信速率比较高，而且连接到功率比较大的路由器上以后，通信距离能达到</w:t>
+      </w:r>
+      <w:r>
+        <w:rPr>
+          <w:rFonts w:hint="eastAsia"/>
+        </w:rPr>
+        <w:t>100</w:t>
+      </w:r>
+      <w:r>
+        <w:rPr>
+          <w:rFonts w:hint="eastAsia"/>
+        </w:rPr>
+        <w:t>米以上，所以在低功耗要求不算太苛刻的场合还是比较方便的。</w:t>
+      </w:r>
+    </w:p>
+    <w:p>
+      <w:pPr>
+        <w:ind w:firstLine="420"/>
+      </w:pPr>
+      <w:r>
+        <w:rPr>
+          <w:rFonts w:hint="eastAsia"/>
+        </w:rPr>
+        <w:t>在服务器端使用</w:t>
+      </w:r>
+      <w:r>
+        <w:rPr>
+          <w:rFonts w:hint="eastAsia"/>
+        </w:rPr>
+        <w:t>TCP</w:t>
+      </w:r>
+      <w:r>
+        <w:rPr>
+          <w:rFonts w:hint="eastAsia"/>
+        </w:rPr>
+        <w:t>协议接收终端的数据，并保存于数据库。服务端提供数据接口用于远程监控和数据分析。</w:t>
+      </w:r>
+    </w:p>
+    <w:p>
+      <w:pPr>
+        <w:pStyle w:val="2"/>
+      </w:pPr>
+      <w:r>
+        <w:rPr>
+          <w:rFonts w:hint="eastAsia"/>
+        </w:rPr>
+        <w:t xml:space="preserve">3.2 </w:t>
+      </w:r>
+      <w:r>
+        <w:rPr>
+          <w:rFonts w:hint="eastAsia"/>
+        </w:rPr>
+        <w:t>系统架构设计</w:t>
+      </w:r>
+    </w:p>
+    <w:p>
+      <w:pPr>
+        <w:ind w:firstLine="420"/>
+      </w:pPr>
+      <w:r>
+        <w:rPr>
+          <w:rFonts w:hint="eastAsia"/>
+        </w:rPr>
+        <w:t>为了做到更轻更小，我们将复杂的数据处理放到服务端进行，这样终端设备不太需要考虑运算性能，而尽可能选用低功耗、高测量精度的器件。</w:t>
+      </w:r>
+    </w:p>
+    <w:p>
+      <w:pPr>
+        <w:ind w:firstLine="420"/>
+      </w:pPr>
+      <w:r>
+        <w:rPr>
+          <w:rFonts w:hint="eastAsia"/>
+        </w:rPr>
+        <w:t>（缺图，设备系统结构图）</w:t>
+      </w:r>
+    </w:p>
+    <w:p>
+      <w:pPr>
+        <w:ind w:firstLine="420"/>
+      </w:pPr>
+      <w:r>
+        <w:rPr>
+          <w:rFonts w:hint="eastAsia"/>
+        </w:rPr>
+        <w:t>如图</w:t>
+      </w:r>
+      <w:r>
+        <w:rPr>
+          <w:rFonts w:hint="eastAsia"/>
+        </w:rPr>
+        <w:t>1</w:t>
+      </w:r>
+      <w:r>
+        <w:rPr>
+          <w:rFonts w:hint="eastAsia"/>
+        </w:rPr>
+        <w:t>所示，设备的主要由四个功能模块组成：</w:t>
+      </w:r>
+      <w:r>
+        <w:rPr>
+          <w:rFonts w:hint="eastAsia"/>
+        </w:rPr>
+        <w:t>(1)</w:t>
+      </w:r>
+      <w:r>
+        <w:rPr>
+          <w:rFonts w:hint="eastAsia"/>
+        </w:rPr>
+        <w:t>心电采集模块，由心电电极以及信号处理电路组成；</w:t>
+      </w:r>
+      <w:r>
+        <w:rPr>
+          <w:rFonts w:hint="eastAsia"/>
+        </w:rPr>
+        <w:t>(2)</w:t>
+      </w:r>
+      <w:r>
+        <w:rPr>
+          <w:rFonts w:hint="eastAsia"/>
+        </w:rPr>
+        <w:t>心音采集模块，由听诊器头、麦克风以及信号处理电路组成；</w:t>
+      </w:r>
+      <w:r>
+        <w:rPr>
+          <w:rFonts w:hint="eastAsia"/>
+        </w:rPr>
+        <w:t>(3)</w:t>
+      </w:r>
+      <w:r>
+        <w:rPr>
+          <w:rFonts w:hint="eastAsia"/>
+        </w:rPr>
+        <w:t>运动信号采集模块；</w:t>
+      </w:r>
+      <w:r>
+        <w:rPr>
+          <w:rFonts w:hint="eastAsia"/>
+        </w:rPr>
+        <w:t>(4)</w:t>
+      </w:r>
+      <w:r>
+        <w:rPr>
+          <w:rFonts w:hint="eastAsia"/>
+        </w:rPr>
+        <w:t>无线数据传输模块，主要通过设备上</w:t>
+      </w:r>
+      <w:r>
+        <w:rPr>
+          <w:rFonts w:hint="eastAsia"/>
+        </w:rPr>
+        <w:t>Wi-Fi</w:t>
+      </w:r>
+      <w:r>
+        <w:rPr>
+          <w:rFonts w:hint="eastAsia"/>
+        </w:rPr>
+        <w:t>模块收发数据。各个模块在</w:t>
+      </w:r>
+      <w:r>
+        <w:rPr>
+          <w:rFonts w:hint="eastAsia"/>
+        </w:rPr>
+        <w:t>ARM</w:t>
+      </w:r>
+      <w:r>
+        <w:rPr>
+          <w:rFonts w:hint="eastAsia"/>
+        </w:rPr>
+        <w:t>内核处理器的统一调度下工作。</w:t>
+      </w:r>
+    </w:p>
+    <w:p>
+      <w:pPr>
+        <w:pStyle w:val="2"/>
+      </w:pPr>
+      <w:r>
+        <w:rPr>
+          <w:rFonts w:hint="eastAsia"/>
+        </w:rPr>
+        <w:lastRenderedPageBreak/>
+        <w:t xml:space="preserve">3.3 </w:t>
+      </w:r>
+      <w:r>
+        <w:rPr>
+          <w:rFonts w:hint="eastAsia"/>
+        </w:rPr>
+        <w:t>系统实现</w:t>
+      </w:r>
+    </w:p>
+    <w:p>
+      <w:pPr>
+        <w:ind w:firstLine="420"/>
+      </w:pPr>
+      <w:r>
+        <w:rPr>
+          <w:rFonts w:hint="eastAsia"/>
+        </w:rPr>
+        <w:t>终端设备的核心处理器采用</w:t>
+      </w:r>
+      <w:r>
+        <w:rPr>
+          <w:rFonts w:hint="eastAsia"/>
+        </w:rPr>
+        <w:t>ADI(Analog Device Inc.)</w:t>
+      </w:r>
+      <w:r>
+        <w:rPr>
+          <w:rFonts w:hint="eastAsia"/>
+        </w:rPr>
+        <w:t>的</w:t>
+      </w:r>
+      <w:r>
+        <w:rPr>
+          <w:rFonts w:hint="eastAsia"/>
+        </w:rPr>
+        <w:t>AD</w:t>
+      </w:r>
+      <w:r>
+        <w:rPr>
+          <w:rFonts w:hint="eastAsia"/>
+        </w:rPr>
+        <w:t>μ</w:t>
+      </w:r>
+      <w:r>
+        <w:rPr>
+          <w:rFonts w:hint="eastAsia"/>
+        </w:rPr>
+        <w:t>CM360</w:t>
+      </w:r>
+      <w:r>
+        <w:rPr>
+          <w:rFonts w:hint="eastAsia"/>
+        </w:rPr>
+        <w:t>芯片，该芯片具有</w:t>
+      </w:r>
+      <w:r>
+        <w:rPr>
+          <w:rFonts w:hint="eastAsia"/>
+        </w:rPr>
+        <w:t>ARMcortex-M3</w:t>
+      </w:r>
+      <w:r>
+        <w:rPr>
+          <w:rFonts w:hint="eastAsia"/>
+        </w:rPr>
+        <w:t>的处理器，低功耗高运算性能，片上具有两个单独的</w:t>
+      </w:r>
+      <w:r>
+        <w:rPr>
+          <w:rFonts w:hint="eastAsia"/>
+        </w:rPr>
+        <w:t>24</w:t>
+      </w:r>
+      <w:r>
+        <w:rPr>
+          <w:rFonts w:hint="eastAsia"/>
+        </w:rPr>
+        <w:t>位数模转换器</w:t>
+      </w:r>
+      <w:r>
+        <w:rPr>
+          <w:rFonts w:hint="eastAsia"/>
+        </w:rPr>
+        <w:t>(ADC)</w:t>
+      </w:r>
+      <w:r>
+        <w:rPr>
+          <w:rFonts w:hint="eastAsia"/>
+        </w:rPr>
+        <w:t>外设，能够同时采集心电和心音信号。</w:t>
+      </w:r>
+    </w:p>
+    <w:p>
+      <w:pPr>
+        <w:ind w:firstLine="420"/>
+      </w:pPr>
+      <w:r>
+        <w:rPr>
+          <w:rFonts w:hint="eastAsia"/>
+        </w:rPr>
+        <w:t>心电采集模块通过贴在体表的心电电极连接到电路板上，以获取体表心电。由于心电信号通常比较微弱，需要通过模拟前端芯片对信号进行放大和滤波，心电信号在功率谱上的主要分量集中在</w:t>
+      </w:r>
+      <w:r>
+        <w:rPr>
+          <w:rFonts w:hint="eastAsia"/>
+        </w:rPr>
+        <w:t>100Hz</w:t>
+      </w:r>
+      <w:r>
+        <w:rPr>
+          <w:rFonts w:hint="eastAsia"/>
+        </w:rPr>
+        <w:t>以下，而且</w:t>
+      </w:r>
+      <w:r>
+        <w:rPr>
+          <w:rFonts w:hint="eastAsia"/>
+        </w:rPr>
+        <w:t>P</w:t>
+      </w:r>
+      <w:r>
+        <w:rPr>
+          <w:rFonts w:hint="eastAsia"/>
+        </w:rPr>
+        <w:t>、</w:t>
+      </w:r>
+      <w:r>
+        <w:rPr>
+          <w:rFonts w:hint="eastAsia"/>
+        </w:rPr>
+        <w:t>R</w:t>
+      </w:r>
+      <w:r>
+        <w:rPr>
+          <w:rFonts w:hint="eastAsia"/>
+        </w:rPr>
+        <w:t>、</w:t>
+      </w:r>
+      <w:r>
+        <w:rPr>
+          <w:rFonts w:hint="eastAsia"/>
+        </w:rPr>
+        <w:t>T</w:t>
+      </w:r>
+      <w:r>
+        <w:rPr>
+          <w:rFonts w:hint="eastAsia"/>
+        </w:rPr>
+        <w:t>三个波的频谱分布基本在</w:t>
+      </w:r>
+      <w:r>
+        <w:rPr>
+          <w:rFonts w:hint="eastAsia"/>
+        </w:rPr>
+        <w:t>30Hz</w:t>
+      </w:r>
+      <w:r>
+        <w:rPr>
+          <w:rFonts w:hint="eastAsia"/>
+        </w:rPr>
+        <w:t>以下，所以在模拟前端处理模块中，选择截止频率为</w:t>
+      </w:r>
+      <w:r>
+        <w:rPr>
+          <w:rFonts w:hint="eastAsia"/>
+        </w:rPr>
+        <w:t>100Hz</w:t>
+      </w:r>
+      <w:r>
+        <w:rPr>
+          <w:rFonts w:hint="eastAsia"/>
+        </w:rPr>
+        <w:t>的低通滤波器对心电信号滤波，然后</w:t>
+      </w:r>
+      <w:r>
+        <w:rPr>
+          <w:rFonts w:hint="eastAsia"/>
+        </w:rPr>
+        <w:t>ADC</w:t>
+      </w:r>
+      <w:r>
+        <w:rPr>
+          <w:rFonts w:hint="eastAsia"/>
+        </w:rPr>
+        <w:t>模块以</w:t>
+      </w:r>
+      <w:r>
+        <w:rPr>
+          <w:rFonts w:hint="eastAsia"/>
+        </w:rPr>
+        <w:t>500Hz</w:t>
+      </w:r>
+      <w:r>
+        <w:rPr>
+          <w:rFonts w:hint="eastAsia"/>
+        </w:rPr>
+        <w:t>的采样率对信号进行采集，能得到较准确的心电信号。心电信号使用</w:t>
+      </w:r>
+      <w:r>
+        <w:rPr>
+          <w:rFonts w:hint="eastAsia"/>
+        </w:rPr>
+        <w:t>AD8232</w:t>
+      </w:r>
+      <w:r>
+        <w:rPr>
+          <w:rFonts w:hint="eastAsia"/>
+        </w:rPr>
+        <w:t>芯片进行预处理。</w:t>
+      </w:r>
+      <w:r>
+        <w:rPr>
+          <w:rFonts w:hint="eastAsia"/>
+        </w:rPr>
+        <w:t>AD8232</w:t>
+      </w:r>
+      <w:r>
+        <w:rPr>
+          <w:rFonts w:hint="eastAsia"/>
+        </w:rPr>
+        <w:t>芯片是</w:t>
+      </w:r>
+      <w:r>
+        <w:rPr>
+          <w:rFonts w:hint="eastAsia"/>
+        </w:rPr>
+        <w:t>ADI</w:t>
+      </w:r>
+      <w:r>
+        <w:rPr>
+          <w:rFonts w:hint="eastAsia"/>
+        </w:rPr>
+        <w:t>公司的一款集成单导联</w:t>
+      </w:r>
+      <w:r>
+        <w:rPr>
+          <w:rFonts w:hint="eastAsia"/>
+        </w:rPr>
+        <w:t>ECG</w:t>
+      </w:r>
+      <w:r>
+        <w:rPr>
+          <w:rFonts w:hint="eastAsia"/>
+        </w:rPr>
+        <w:t>前端处理电路，主要包含一个增益</w:t>
+      </w:r>
+      <w:r>
+        <w:rPr>
+          <w:rFonts w:hint="eastAsia"/>
+        </w:rPr>
+        <w:t>100</w:t>
+      </w:r>
+      <w:r>
+        <w:rPr>
+          <w:rFonts w:hint="eastAsia"/>
+        </w:rPr>
+        <w:t>倍的仪表放大器以及一个用于低通滤波的运算放大器，通过配置</w:t>
+      </w:r>
+      <w:r>
+        <w:rPr>
+          <w:rFonts w:hint="eastAsia"/>
+        </w:rPr>
+        <w:t>AD8232</w:t>
+      </w:r>
+      <w:r>
+        <w:rPr>
+          <w:rFonts w:hint="eastAsia"/>
+        </w:rPr>
+        <w:t>外围电路参数实现一通频带为</w:t>
+      </w:r>
+      <w:r>
+        <w:rPr>
+          <w:rFonts w:hint="eastAsia"/>
+        </w:rPr>
+        <w:t>0.3~200Hz</w:t>
+      </w:r>
+      <w:r>
+        <w:rPr>
+          <w:rFonts w:hint="eastAsia"/>
+        </w:rPr>
+        <w:t>的带通滤波器。电极暂使用传统的一次性银</w:t>
+      </w:r>
+      <w:r>
+        <w:rPr>
+          <w:rFonts w:hint="eastAsia"/>
+        </w:rPr>
+        <w:t>-</w:t>
+      </w:r>
+      <w:r>
+        <w:rPr>
+          <w:rFonts w:hint="eastAsia"/>
+        </w:rPr>
+        <w:t>氯化银电极，因为新型电极材料性能并没有达到理想适用的状况：导电纺织电极噪声大并且有极化效应，而反复使用的电极往往又存在接触不良的问题。</w:t>
+      </w:r>
+    </w:p>
+    <w:p>
+      <w:pPr>
+        <w:ind w:firstLine="420"/>
+      </w:pPr>
+      <w:r>
+        <w:rPr>
+          <w:rFonts w:hint="eastAsia"/>
+        </w:rPr>
+        <w:t>心音采集模块通过麦克风采集心脏附近的心音信号。利用听诊器的原理，使用听诊器头通过软管与麦克风连接，能有效的集中心音信号并屏蔽掉大部分的环境噪声。对心音信号的频率分布分析，第一心音和第二心音的频率约为</w:t>
+      </w:r>
+      <w:r>
+        <w:rPr>
+          <w:rFonts w:hint="eastAsia"/>
+        </w:rPr>
+        <w:t>50~100Hz</w:t>
+      </w:r>
+      <w:r>
+        <w:rPr>
+          <w:rFonts w:hint="eastAsia"/>
+        </w:rPr>
+        <w:t>，第三第四心音频率主要为</w:t>
+      </w:r>
+      <w:r>
+        <w:rPr>
+          <w:rFonts w:hint="eastAsia"/>
+        </w:rPr>
+        <w:t>10~50Hz</w:t>
+      </w:r>
+      <w:r>
+        <w:rPr>
+          <w:rFonts w:hint="eastAsia"/>
+        </w:rPr>
+        <w:t>，舒张期噪音为</w:t>
+      </w:r>
+      <w:r>
+        <w:rPr>
+          <w:rFonts w:hint="eastAsia"/>
+        </w:rPr>
+        <w:t>50~80Hz</w:t>
+      </w:r>
+      <w:r>
+        <w:rPr>
+          <w:rFonts w:hint="eastAsia"/>
+        </w:rPr>
+        <w:t>也可达</w:t>
+      </w:r>
+      <w:r>
+        <w:rPr>
+          <w:rFonts w:hint="eastAsia"/>
+        </w:rPr>
+        <w:t>140~400</w:t>
+      </w:r>
+      <w:r>
+        <w:rPr>
+          <w:rFonts w:hint="eastAsia"/>
+        </w:rPr>
+        <w:t>，其他噪音约为</w:t>
+      </w:r>
+      <w:r>
+        <w:rPr>
+          <w:rFonts w:hint="eastAsia"/>
+        </w:rPr>
+        <w:t>120~660Hz</w:t>
+      </w:r>
+      <w:r>
+        <w:rPr>
+          <w:rFonts w:hint="eastAsia"/>
+        </w:rPr>
+        <w:t>在</w:t>
+      </w:r>
+      <w:r>
+        <w:rPr>
+          <w:rFonts w:hint="eastAsia"/>
+        </w:rPr>
+        <w:t>1000Hz</w:t>
+      </w:r>
+      <w:r>
+        <w:rPr>
+          <w:rFonts w:hint="eastAsia"/>
+        </w:rPr>
+        <w:t>内亦有分布</w:t>
+      </w:r>
+      <w:r>
+        <w:rPr>
+          <w:rFonts w:hint="eastAsia"/>
+        </w:rPr>
+        <w:t>[8]</w:t>
+      </w:r>
+      <w:r>
+        <w:rPr>
+          <w:rFonts w:hint="eastAsia"/>
+        </w:rPr>
+        <w:t>。由于心音信号在</w:t>
+      </w:r>
+      <w:r>
+        <w:rPr>
+          <w:rFonts w:hint="eastAsia"/>
+        </w:rPr>
+        <w:t>200Hz</w:t>
+      </w:r>
+      <w:r>
+        <w:rPr>
+          <w:rFonts w:hint="eastAsia"/>
+        </w:rPr>
+        <w:t>以上基本上都是噪声信号，我们采用截止频率</w:t>
+      </w:r>
+      <w:r>
+        <w:rPr>
+          <w:rFonts w:hint="eastAsia"/>
+        </w:rPr>
+        <w:t>200Hz</w:t>
+      </w:r>
+      <w:r>
+        <w:rPr>
+          <w:rFonts w:hint="eastAsia"/>
+        </w:rPr>
+        <w:t>的低通滤波器处理心音信号，并用</w:t>
+      </w:r>
+      <w:r>
+        <w:rPr>
+          <w:rFonts w:hint="eastAsia"/>
+        </w:rPr>
+        <w:t>ADC</w:t>
+      </w:r>
+      <w:r>
+        <w:rPr>
+          <w:rFonts w:hint="eastAsia"/>
+        </w:rPr>
+        <w:t>模块以</w:t>
+      </w:r>
+      <w:r>
+        <w:rPr>
+          <w:rFonts w:hint="eastAsia"/>
+        </w:rPr>
+        <w:t>500Hz</w:t>
+      </w:r>
+      <w:r>
+        <w:rPr>
+          <w:rFonts w:hint="eastAsia"/>
+        </w:rPr>
+        <w:t>的采样频率采集信号。麦克风信号会接到音频放大器</w:t>
+      </w:r>
+      <w:r>
+        <w:rPr>
+          <w:rFonts w:hint="eastAsia"/>
+        </w:rPr>
+        <w:t>MAX9812L</w:t>
+      </w:r>
+      <w:r>
+        <w:rPr>
+          <w:rFonts w:hint="eastAsia"/>
+        </w:rPr>
+        <w:t>芯片，该芯片为固定增益为</w:t>
+      </w:r>
+      <w:r>
+        <w:rPr>
+          <w:rFonts w:hint="eastAsia"/>
+        </w:rPr>
+        <w:t>20dB</w:t>
+      </w:r>
+      <w:r>
+        <w:rPr>
+          <w:rFonts w:hint="eastAsia"/>
+        </w:rPr>
+        <w:t>（放大</w:t>
+      </w:r>
+      <w:r>
+        <w:rPr>
+          <w:rFonts w:hint="eastAsia"/>
+        </w:rPr>
+        <w:t>10</w:t>
+      </w:r>
+      <w:r>
+        <w:rPr>
+          <w:rFonts w:hint="eastAsia"/>
+        </w:rPr>
+        <w:t>倍）的麦克风，用于放大信号和滤除低频分量，</w:t>
+      </w:r>
+      <w:r>
+        <w:rPr>
+          <w:rFonts w:hint="eastAsia"/>
+        </w:rPr>
+        <w:t>MAX9812L</w:t>
+      </w:r>
+      <w:r>
+        <w:rPr>
+          <w:rFonts w:hint="eastAsia"/>
+        </w:rPr>
+        <w:t>的输出信号再通过</w:t>
+      </w:r>
+      <w:r>
+        <w:rPr>
+          <w:rFonts w:hint="eastAsia"/>
+        </w:rPr>
+        <w:t>RC</w:t>
+      </w:r>
+      <w:r>
+        <w:rPr>
+          <w:rFonts w:hint="eastAsia"/>
+        </w:rPr>
+        <w:t>低通滤波器处理，最后再使用</w:t>
+      </w:r>
+      <w:r>
+        <w:rPr>
+          <w:rFonts w:hint="eastAsia"/>
+        </w:rPr>
+        <w:t>ADC</w:t>
+      </w:r>
+      <w:r>
+        <w:rPr>
+          <w:rFonts w:hint="eastAsia"/>
+        </w:rPr>
+        <w:t>模块收集信号。</w:t>
+      </w:r>
+    </w:p>
+    <w:p>
+      <w:pPr>
+        <w:ind w:firstLine="420"/>
+      </w:pPr>
+      <w:r>
+        <w:rPr>
+          <w:rFonts w:hint="eastAsia"/>
+        </w:rPr>
+        <w:t>运动信号刺激模块中使用了</w:t>
+      </w:r>
+      <w:r>
+        <w:rPr>
+          <w:rFonts w:hint="eastAsia"/>
+        </w:rPr>
+        <w:t>MEMS</w:t>
+      </w:r>
+      <w:r>
+        <w:rPr>
+          <w:rFonts w:hint="eastAsia"/>
+        </w:rPr>
+        <w:t>（</w:t>
+      </w:r>
+      <w:r>
+        <w:rPr>
+          <w:rFonts w:hint="eastAsia"/>
+        </w:rPr>
+        <w:t>Micro-electromechanical Systems</w:t>
+      </w:r>
+      <w:r>
+        <w:rPr>
+          <w:rFonts w:hint="eastAsia"/>
+        </w:rPr>
+        <w:t>，微电子机械系统）传感器，采用</w:t>
+      </w:r>
+      <w:r>
+        <w:rPr>
+          <w:rFonts w:hint="eastAsia"/>
+        </w:rPr>
+        <w:t>3</w:t>
+      </w:r>
+      <w:r>
+        <w:rPr>
+          <w:rFonts w:hint="eastAsia"/>
+        </w:rPr>
+        <w:t>轴的加速度计和</w:t>
+      </w:r>
+      <w:r>
+        <w:rPr>
+          <w:rFonts w:hint="eastAsia"/>
+        </w:rPr>
+        <w:t>3</w:t>
+      </w:r>
+      <w:r>
+        <w:rPr>
+          <w:rFonts w:hint="eastAsia"/>
+        </w:rPr>
+        <w:t>轴的陀螺仪采集到心电电极以及患者的运动信息，用于后续对电生理信号中的运动</w:t>
+      </w:r>
+      <w:r>
+        <w:rPr>
+          <w:rFonts w:hint="eastAsia"/>
+        </w:rPr>
+        <w:t>伪迹</w:t>
+      </w:r>
+      <w:r>
+        <w:rPr>
+          <w:rFonts w:hint="eastAsia"/>
+        </w:rPr>
+        <w:t>消除等处理。运动数据的采集使用</w:t>
+      </w:r>
+      <w:r>
+        <w:rPr>
+          <w:rFonts w:hint="eastAsia"/>
+        </w:rPr>
+        <w:t>MPU6050</w:t>
+      </w:r>
+      <w:r>
+        <w:rPr>
+          <w:rFonts w:hint="eastAsia"/>
+        </w:rPr>
+        <w:t>芯片，在</w:t>
+      </w:r>
+      <w:r>
+        <w:rPr>
+          <w:rFonts w:hint="eastAsia"/>
+        </w:rPr>
+        <w:t>MCU</w:t>
+      </w:r>
+      <w:r>
+        <w:rPr>
+          <w:rFonts w:hint="eastAsia"/>
+        </w:rPr>
+        <w:t>中使用</w:t>
+      </w:r>
+      <w:r>
+        <w:rPr>
+          <w:rFonts w:hint="eastAsia"/>
+        </w:rPr>
+        <w:t>I2C</w:t>
+      </w:r>
+      <w:r>
+        <w:rPr>
+          <w:rFonts w:hint="eastAsia"/>
+        </w:rPr>
+        <w:t>接口通信获取运动信号。</w:t>
+      </w:r>
+      <w:r>
+        <w:rPr>
+          <w:rFonts w:hint="eastAsia"/>
+        </w:rPr>
+        <w:t>MPU6050</w:t>
+      </w:r>
+      <w:r>
+        <w:rPr>
+          <w:rFonts w:hint="eastAsia"/>
+        </w:rPr>
+        <w:t>是一款集成的</w:t>
+      </w:r>
+      <w:r>
+        <w:rPr>
+          <w:rFonts w:hint="eastAsia"/>
+        </w:rPr>
+        <w:t>MEMS</w:t>
+      </w:r>
+      <w:r>
+        <w:rPr>
+          <w:rFonts w:hint="eastAsia"/>
+        </w:rPr>
+        <w:t>传感器，内嵌了</w:t>
+      </w:r>
+      <w:r>
+        <w:rPr>
+          <w:rFonts w:hint="eastAsia"/>
+        </w:rPr>
+        <w:t>3</w:t>
+      </w:r>
+      <w:r>
+        <w:rPr>
+          <w:rFonts w:hint="eastAsia"/>
+        </w:rPr>
+        <w:t>轴加速度和陀螺仪传感器，最高采样速率达到</w:t>
+      </w:r>
+      <w:r>
+        <w:rPr>
+          <w:rFonts w:hint="eastAsia"/>
+        </w:rPr>
+        <w:t>1kHz</w:t>
+      </w:r>
+      <w:r>
+        <w:rPr>
+          <w:rFonts w:hint="eastAsia"/>
+        </w:rPr>
+        <w:t>。</w:t>
+      </w:r>
+    </w:p>
+    <w:p>
+      <w:pPr>
+        <w:pStyle w:val="2"/>
+      </w:pPr>
+      <w:r>
+        <w:rPr>
+          <w:rFonts w:hint="eastAsia"/>
+        </w:rPr>
+        <w:t xml:space="preserve">3.4 </w:t>
+      </w:r>
+      <w:r>
+        <w:rPr>
+          <w:rFonts w:hint="eastAsia"/>
+        </w:rPr>
+        <w:t>服务端数据接入</w:t>
+      </w:r>
+    </w:p>
+    <w:p>
+      <w:pPr>
+        <w:ind w:firstLine="420"/>
+      </w:pPr>
+      <w:r>
+        <w:rPr>
+          <w:rFonts w:hint="eastAsia"/>
+        </w:rPr>
+        <w:t>服务程序分为用于数据收发的网络通信模块、数据存储模块以及提供</w:t>
+      </w:r>
+      <w:r>
+        <w:rPr>
+          <w:rFonts w:hint="eastAsia"/>
+        </w:rPr>
+        <w:t>HTTP</w:t>
+      </w:r>
+      <w:r>
+        <w:rPr>
+          <w:rFonts w:hint="eastAsia"/>
+        </w:rPr>
+        <w:t>接口的数据查询模块三部分。在服务端使用</w:t>
+      </w:r>
+      <w:r>
+        <w:rPr>
+          <w:rFonts w:hint="eastAsia"/>
+        </w:rPr>
+        <w:t>TCP</w:t>
+      </w:r>
+      <w:r>
+        <w:rPr>
+          <w:rFonts w:hint="eastAsia"/>
+        </w:rPr>
+        <w:t>协议与终端通信，获取终端采集的数据。在终端设备中按照预先设计协议把数据封装成帧，而服务端同样会按照相同的协议对字节流进行分解成独立的数据帧。服务端接收到数据后存入数据库中，并提供了</w:t>
+      </w:r>
+      <w:r>
+        <w:rPr>
+          <w:rFonts w:hint="eastAsia"/>
+        </w:rPr>
+        <w:t>HTTP</w:t>
+      </w:r>
+      <w:r>
+        <w:rPr>
+          <w:rFonts w:hint="eastAsia"/>
+        </w:rPr>
+        <w:t>查询接口便于远程查看。</w:t>
+      </w:r>
+    </w:p>
+    <w:p>
+      <w:pPr>
+        <w:ind w:firstLine="420"/>
+      </w:pPr>
+      <w:r>
+        <w:rPr>
+          <w:rFonts w:hint="eastAsia"/>
+        </w:rPr>
+        <w:t>服务端与终端通过</w:t>
+      </w:r>
+      <w:r>
+        <w:rPr>
+          <w:rFonts w:hint="eastAsia"/>
+        </w:rPr>
+        <w:t>TCP</w:t>
+      </w:r>
+      <w:r>
+        <w:rPr>
+          <w:rFonts w:hint="eastAsia"/>
+        </w:rPr>
+        <w:t>协议发送网络字节流数据通信，为了保证接收数据的正确性，终端发送的数据会按照表</w:t>
+      </w:r>
+      <w:r>
+        <w:rPr>
+          <w:rFonts w:hint="eastAsia"/>
+        </w:rPr>
+        <w:t>1</w:t>
+      </w:r>
+      <w:r>
+        <w:rPr>
+          <w:rFonts w:hint="eastAsia"/>
+        </w:rPr>
+        <w:t>的格式封装成帧，一遍服务端校验和划分数据包，如表</w:t>
+      </w:r>
+      <w:r>
+        <w:rPr>
+          <w:rFonts w:hint="eastAsia"/>
+        </w:rPr>
+        <w:t>1</w:t>
+      </w:r>
+      <w:r>
+        <w:rPr>
+          <w:rFonts w:hint="eastAsia"/>
+        </w:rPr>
+        <w:t>中所示，以帧头、帧尾划分一个完整数据帧，并提供数据长度信息，校验和用于判断数据接收是否有误。在数据内容中，如果包含帧头、帧尾等特殊的字符，为了避免误读需要把他们转义为其他字符，转义后通常由原来的一个字符变成两个字符。转义规则如表</w:t>
+      </w:r>
+      <w:r>
+        <w:rPr>
+          <w:rFonts w:hint="eastAsia"/>
+        </w:rPr>
+        <w:t>2</w:t>
+      </w:r>
+      <w:r>
+        <w:rPr>
+          <w:rFonts w:hint="eastAsia"/>
+        </w:rPr>
+        <w:t>所示。</w:t>
+      </w:r>
+    </w:p>
+    <w:p>
+      <w:pPr>
+        <w:ind w:firstLine="420"/>
+      </w:pPr>
+      <w:r>
+        <w:rPr>
+          <w:rFonts w:hint="eastAsia"/>
+        </w:rPr>
+        <w:t>（缺表</w:t>
+      </w:r>
+      <w:r>
+        <w:rPr>
+          <w:rFonts w:hint="eastAsia"/>
+        </w:rPr>
+        <w:t>2</w:t>
+      </w:r>
+      <w:r>
+        <w:rPr>
+          <w:rFonts w:hint="eastAsia"/>
+        </w:rPr>
+        <w:t>）</w:t>
+      </w:r>
+    </w:p>
+    <w:p>
+      <w:pPr>
+        <w:ind w:firstLine="420"/>
+      </w:pPr>
+      <w:r>
+        <w:rPr>
+          <w:rFonts w:hint="eastAsia"/>
+        </w:rPr>
+        <w:lastRenderedPageBreak/>
+        <w:t>每一帧数据包含一组测量信号，每帧数据包括了心电信号、心音信号、加速度信号和陀螺仪信号，同时用</w:t>
+      </w:r>
+      <w:r>
+        <w:rPr>
+          <w:rFonts w:hint="eastAsia"/>
+        </w:rPr>
+        <w:t>2</w:t>
+      </w:r>
+      <w:r>
+        <w:rPr>
+          <w:rFonts w:hint="eastAsia"/>
+        </w:rPr>
+        <w:t>个字节用于记录采样时间，以便记录两次采样的时间间隔。他们数据帧中的顺序和字节数如表</w:t>
+      </w:r>
+      <w:r>
+        <w:rPr>
+          <w:rFonts w:hint="eastAsia"/>
+        </w:rPr>
+        <w:t>3</w:t>
+      </w:r>
+      <w:r>
+        <w:rPr>
+          <w:rFonts w:hint="eastAsia"/>
+        </w:rPr>
+        <w:t>中所示。</w:t>
+      </w:r>
+    </w:p>
+    <w:p>
+      <w:pPr>
+        <w:ind w:firstLine="420"/>
+      </w:pPr>
+      <w:r>
+        <w:rPr>
+          <w:rFonts w:hint="eastAsia"/>
+        </w:rPr>
+        <w:t>（缺表</w:t>
+      </w:r>
+      <w:r>
+        <w:rPr>
+          <w:rFonts w:hint="eastAsia"/>
+        </w:rPr>
+        <w:t>3</w:t>
+      </w:r>
+      <w:r>
+        <w:rPr>
+          <w:rFonts w:hint="eastAsia"/>
+        </w:rPr>
+        <w:t>）</w:t>
+      </w:r>
+    </w:p>
+    <w:p>
+      <w:pPr>
+        <w:pStyle w:val="2"/>
+      </w:pPr>
+      <w:r>
+        <w:rPr>
+          <w:rFonts w:hint="eastAsia"/>
+        </w:rPr>
+        <w:t xml:space="preserve">3.5 </w:t>
+      </w:r>
+      <w:r>
+        <w:rPr>
+          <w:rFonts w:hint="eastAsia"/>
+        </w:rPr>
+        <w:t>设备评测</w:t>
+      </w:r>
+    </w:p>
+    <w:p>
+      <w:pPr>
+        <w:ind w:firstLine="420"/>
+      </w:pPr>
+      <w:r>
+        <w:rPr>
+          <w:rFonts w:hint="eastAsia"/>
+        </w:rPr>
+        <w:t>（缺图</w:t>
+      </w:r>
+      <w:r>
+        <w:rPr>
+          <w:rFonts w:hint="eastAsia"/>
+        </w:rPr>
+        <w:t>2</w:t>
+      </w:r>
+      <w:r>
+        <w:rPr>
+          <w:rFonts w:hint="eastAsia"/>
+        </w:rPr>
+        <w:t>，心电心音联合测量设备）</w:t>
+      </w:r>
+    </w:p>
+    <w:p>
+      <w:pPr>
+        <w:ind w:firstLine="420"/>
+      </w:pPr>
       <w:r>
         <w:rPr>
           <w:rFonts w:hint="eastAsia"/>
@@ -2003,55 +4609,279 @@
         <w:rPr>
           <w:rFonts w:hint="eastAsia"/>
         </w:rPr>
-        <w:t>信号</w:t>
-      </w:r>
-      <w:r>
-        <w:rPr>
-          <w:rFonts w:hint="eastAsia"/>
-        </w:rPr>
-        <w:t>中的脉冲尖峰位置提取，计算出心率值以及两次心跳之间的间隔时间，然后通过判断这些值是否在正常范围，判断出信号是好还是坏。</w:t>
-      </w:r>
-      <w:r>
-        <w:rPr>
-          <w:rFonts w:hint="eastAsia"/>
-        </w:rPr>
-        <w:t>文中使用人工标定数据检验算法。另外，本文提出了两种</w:t>
-      </w:r>
-      <w:r>
-        <w:rPr>
-          <w:rFonts w:hint="eastAsia"/>
-        </w:rPr>
-        <w:t>SQI</w:t>
-      </w:r>
-      <w:r>
-        <w:rPr>
-          <w:rFonts w:hint="eastAsia"/>
-        </w:rPr>
-        <w:t>（</w:t>
-      </w:r>
-      <w:r>
-        <w:rPr>
-          <w:rFonts w:hint="eastAsia"/>
-        </w:rPr>
-        <w:t>signal quality index</w:t>
-      </w:r>
-      <w:r>
-        <w:rPr>
-          <w:rFonts w:hint="eastAsia"/>
-        </w:rPr>
-        <w:t>）的应用，一个是用于触发低功耗策略，另一个是用于降低</w:t>
-      </w:r>
-      <w:r>
-        <w:rPr>
-          <w:rFonts w:hint="eastAsia"/>
-        </w:rPr>
-        <w:t>PPG</w:t>
-      </w:r>
-      <w:r>
-        <w:rPr>
-          <w:rFonts w:hint="eastAsia"/>
-        </w:rPr>
-        <w:t>估计呼吸频率的误差，这两种应用都与实验室静态采集的数据进行了比较。</w:t>
+        <w:t xml:space="preserve"> 2 </w:t>
+      </w:r>
+      <w:r>
+        <w:rPr>
+          <w:rFonts w:hint="eastAsia"/>
+        </w:rPr>
+        <w:t>为测量设备实物图，电路板大小约为</w:t>
+      </w:r>
+      <w:r>
+        <w:rPr>
+          <w:rFonts w:hint="eastAsia"/>
+        </w:rPr>
+        <w:t xml:space="preserve"> 45cm</w:t>
+      </w:r>
+      <w:r>
+        <w:rPr>
+          <w:rFonts w:hint="eastAsia"/>
+        </w:rPr>
+        <w:t>×</w:t>
+      </w:r>
+      <w:r>
+        <w:rPr>
+          <w:rFonts w:hint="eastAsia"/>
+        </w:rPr>
+        <w:t>65cm</w:t>
+      </w:r>
+      <w:r>
+        <w:rPr>
+          <w:rFonts w:hint="eastAsia"/>
+        </w:rPr>
+        <w:t>，适合放入衬衣口袋或者固定在腰带上。其中心电电极需要额外的电极线连接到电极；运动模块固定在心电电极处，并使用导线连接到板子上；心音麦克风套入听诊器管中。</w:t>
+      </w:r>
+    </w:p>
+    <w:p>
+      <w:pPr>
+        <w:ind w:firstLine="420"/>
+      </w:pPr>
+      <w:r>
+        <w:rPr>
+          <w:rFonts w:hint="eastAsia"/>
+        </w:rPr>
+        <w:t>使用终端设备进行了心电心音以及运动信号的测量，使用</w:t>
+      </w:r>
+      <w:r>
+        <w:rPr>
+          <w:rFonts w:hint="eastAsia"/>
+        </w:rPr>
+        <w:t xml:space="preserve"> 500Hz </w:t>
+      </w:r>
+      <w:r>
+        <w:rPr>
+          <w:rFonts w:hint="eastAsia"/>
+        </w:rPr>
+        <w:t>数据采样率，且终端设备与服务器在同一个无线局域网中或其他网络通信质量良好的情况下，服务端程序能有效接收到所有数据并保存到数据库中。</w:t>
+      </w:r>
+    </w:p>
+    <w:p>
+      <w:pPr>
+        <w:ind w:firstLine="420"/>
+      </w:pPr>
+      <w:r>
+        <w:rPr>
+          <w:rFonts w:hint="eastAsia"/>
+        </w:rPr>
+        <w:t>图</w:t>
+      </w:r>
+      <w:r>
+        <w:rPr>
+          <w:rFonts w:hint="eastAsia"/>
+        </w:rPr>
+        <w:t xml:space="preserve"> 3 </w:t>
+      </w:r>
+      <w:r>
+        <w:rPr>
+          <w:rFonts w:hint="eastAsia"/>
+        </w:rPr>
+        <w:t>展示了实测的心电（</w:t>
+      </w:r>
+      <w:r>
+        <w:rPr>
+          <w:rFonts w:hint="eastAsia"/>
+        </w:rPr>
+        <w:t>ECG</w:t>
+      </w:r>
+      <w:r>
+        <w:rPr>
+          <w:rFonts w:hint="eastAsia"/>
+        </w:rPr>
+        <w:t>）信号波形。</w:t>
+      </w:r>
+    </w:p>
+    <w:p>
+      <w:pPr>
+        <w:ind w:firstLine="420"/>
+      </w:pPr>
+      <w:r>
+        <w:rPr>
+          <w:rFonts w:hint="eastAsia"/>
+        </w:rPr>
+        <w:t>（缺图</w:t>
+      </w:r>
+      <w:r>
+        <w:rPr>
+          <w:rFonts w:hint="eastAsia"/>
+        </w:rPr>
+        <w:t>3</w:t>
+      </w:r>
+      <w:r>
+        <w:rPr>
+          <w:rFonts w:hint="eastAsia"/>
+        </w:rPr>
+        <w:t>，波形）</w:t>
+      </w:r>
+    </w:p>
+    <w:p>
+      <w:pPr>
+        <w:ind w:firstLine="420"/>
+      </w:pPr>
+      <w:r>
+        <w:t> </w:t>
+      </w:r>
+    </w:p>
+    <w:p>
+      <w:pPr>
+        <w:ind w:firstLine="420"/>
+      </w:pPr>
+      <w:r>
+        <w:rPr>
+          <w:rFonts w:hint="eastAsia"/>
+        </w:rPr>
+        <w:t>图</w:t>
+      </w:r>
+      <w:r>
+        <w:rPr>
+          <w:rFonts w:hint="eastAsia"/>
+        </w:rPr>
+        <w:t>4</w:t>
+      </w:r>
+      <w:r>
+        <w:rPr>
+          <w:rFonts w:hint="eastAsia"/>
+        </w:rPr>
+        <w:t>展示了实测的心音（</w:t>
+      </w:r>
+      <w:r>
+        <w:rPr>
+          <w:rFonts w:hint="eastAsia"/>
+        </w:rPr>
+        <w:t>PCG</w:t>
+      </w:r>
+      <w:r>
+        <w:rPr>
+          <w:rFonts w:hint="eastAsia"/>
+        </w:rPr>
+        <w:t>）信号波形。</w:t>
+      </w:r>
+    </w:p>
+    <w:p>
+      <w:pPr>
+        <w:ind w:firstLine="420"/>
+      </w:pPr>
+      <w:r>
+        <w:rPr>
+          <w:rFonts w:hint="eastAsia"/>
+        </w:rPr>
+        <w:t>（缺图</w:t>
+      </w:r>
+      <w:r>
+        <w:rPr>
+          <w:rFonts w:hint="eastAsia"/>
+        </w:rPr>
+        <w:t>4</w:t>
+      </w:r>
+      <w:r>
+        <w:rPr>
+          <w:rFonts w:hint="eastAsia"/>
+        </w:rPr>
+        <w:t>，波形）</w:t>
+      </w:r>
+    </w:p>
+    <w:p>
+      <w:pPr>
+        <w:ind w:firstLine="420"/>
+      </w:pPr>
+      <w:r>
+        <w:rPr>
+          <w:rFonts w:hint="eastAsia"/>
+        </w:rPr>
+        <w:t>从图</w:t>
+      </w:r>
+      <w:r>
+        <w:rPr>
+          <w:rFonts w:hint="eastAsia"/>
+        </w:rPr>
+        <w:t>3</w:t>
+      </w:r>
+      <w:r>
+        <w:rPr>
+          <w:rFonts w:hint="eastAsia"/>
+        </w:rPr>
+        <w:t>中可以看出，</w:t>
+      </w:r>
+      <w:r>
+        <w:rPr>
+          <w:rFonts w:hint="eastAsia"/>
+        </w:rPr>
+        <w:t>ADC</w:t>
+      </w:r>
+      <w:r>
+        <w:rPr>
+          <w:rFonts w:hint="eastAsia"/>
+        </w:rPr>
+        <w:t>模块采集到的</w:t>
+      </w:r>
+      <w:r>
+        <w:rPr>
+          <w:rFonts w:hint="eastAsia"/>
+        </w:rPr>
+        <w:t>ECG</w:t>
+      </w:r>
+      <w:r>
+        <w:rPr>
+          <w:rFonts w:hint="eastAsia"/>
+        </w:rPr>
+        <w:t>信号波形上有较为明显的</w:t>
+      </w:r>
+      <w:r>
+        <w:rPr>
+          <w:rFonts w:hint="eastAsia"/>
+        </w:rPr>
+        <w:t>50Hz</w:t>
+      </w:r>
+      <w:r>
+        <w:rPr>
+          <w:rFonts w:hint="eastAsia"/>
+        </w:rPr>
+        <w:t>工频噪声。使用带阻滤波器能消除工频干扰，获得质量较好的信号以支持后续处理。心音信号能够清晰的分辨出第一心音（图中</w:t>
+      </w:r>
+      <w:r>
+        <w:rPr>
+          <w:rFonts w:hint="eastAsia"/>
+        </w:rPr>
+        <w:t>S1</w:t>
+      </w:r>
+      <w:r>
+        <w:rPr>
+          <w:rFonts w:hint="eastAsia"/>
+        </w:rPr>
+        <w:t>）和第二心音（图中</w:t>
+      </w:r>
+      <w:r>
+        <w:rPr>
+          <w:rFonts w:hint="eastAsia"/>
+        </w:rPr>
+        <w:t>S2</w:t>
+      </w:r>
+      <w:r>
+        <w:rPr>
+          <w:rFonts w:hint="eastAsia"/>
+        </w:rPr>
+        <w:t>），而第三心音（图中</w:t>
+      </w:r>
+      <w:r>
+        <w:rPr>
+          <w:rFonts w:hint="eastAsia"/>
+        </w:rPr>
+        <w:t>S3</w:t>
+      </w:r>
+      <w:r>
+        <w:rPr>
+          <w:rFonts w:hint="eastAsia"/>
+        </w:rPr>
+        <w:t>）和第四心音由于幅值较小且频率低容易被低频噪声淹没，难以分辨。</w:t>
       </w:r>
     </w:p>
     <w:p>
@@ -2062,152 +4892,13 @@
         <w:rPr>
           <w:rFonts w:hint="eastAsia"/>
         </w:rPr>
-        <w:t xml:space="preserve">1.3 </w:t>
-      </w:r>
-      <w:r>
-        <w:rPr>
-          <w:rFonts w:hint="eastAsia"/>
-        </w:rPr>
-        <w:t>本课题研究的主要内容</w:t>
-      </w:r>
-    </w:p>
-    <w:p>
-      <w:pPr>
-        <w:ind w:firstLine="420"/>
-      </w:pPr>
-      <w:r>
-        <w:rPr>
-          <w:rFonts w:hint="eastAsia"/>
-        </w:rPr>
-        <w:t>本文主要介绍一种多通道的电生理信号测量设备的设计和实现，并通过硬件设计和软件算法的处理获取较高质量的心电信号，主要包括以下几点内容：</w:t>
-      </w:r>
-    </w:p>
-    <w:p>
-      <w:pPr>
-        <w:ind w:firstLine="420"/>
-      </w:pPr>
-      <w:r>
-        <w:rPr>
-          <w:rFonts w:hint="eastAsia"/>
-        </w:rPr>
-        <w:t>设计并实现多通道信号采集设备。设备中使用心电电极收集心电信号；使用听诊器头收集心音，并借助小型麦克风将音信号转换成电信号；使用集成的</w:t>
-      </w:r>
-      <w:r>
-        <w:rPr>
-          <w:rFonts w:hint="eastAsia"/>
-        </w:rPr>
-        <w:t>3</w:t>
-      </w:r>
-      <w:r>
-        <w:rPr>
-          <w:rFonts w:hint="eastAsia"/>
-        </w:rPr>
-        <w:t>轴加速度计和</w:t>
-      </w:r>
-      <w:r>
-        <w:rPr>
-          <w:rFonts w:hint="eastAsia"/>
-        </w:rPr>
-        <w:t>3</w:t>
-      </w:r>
-      <w:r>
-        <w:rPr>
-          <w:rFonts w:hint="eastAsia"/>
-        </w:rPr>
-        <w:t>轴陀螺仪芯片实现运动信号的采集。通过微控制器的程序调度实现同步的心电、和心音和运动数据采集，以及无线数据传输。设备采集</w:t>
-      </w:r>
-      <w:r>
-        <w:rPr>
-          <w:rFonts w:hint="eastAsia"/>
-        </w:rPr>
-        <w:t>2</w:t>
-      </w:r>
-      <w:r>
-        <w:rPr>
-          <w:rFonts w:hint="eastAsia"/>
-        </w:rPr>
-        <w:t>导联的单通道</w:t>
-      </w:r>
-      <w:r>
-        <w:rPr>
-          <w:rFonts w:hint="eastAsia"/>
-        </w:rPr>
-        <w:t>ECG</w:t>
-      </w:r>
-      <w:r>
-        <w:rPr>
-          <w:rFonts w:hint="eastAsia"/>
-        </w:rPr>
-        <w:t>信号，便于日常活动中佩戴使用。使用锂电池供电，经测试能满足</w:t>
-      </w:r>
-      <w:r>
-        <w:rPr>
-          <w:rFonts w:hint="eastAsia"/>
-        </w:rPr>
-        <w:t>24</w:t>
-      </w:r>
-      <w:r>
-        <w:rPr>
-          <w:rFonts w:hint="eastAsia"/>
-        </w:rPr>
-        <w:t>小时以上的连续工作。</w:t>
-      </w:r>
-    </w:p>
-    <w:p>
-      <w:pPr>
-        <w:ind w:firstLine="420"/>
-      </w:pPr>
-      <w:r>
-        <w:rPr>
-          <w:rFonts w:hint="eastAsia"/>
-        </w:rPr>
-        <w:t>借助小波降噪和数字滤波器算法，消除</w:t>
-      </w:r>
-      <w:r>
-        <w:rPr>
-          <w:rFonts w:hint="eastAsia"/>
-        </w:rPr>
-        <w:t>ECG</w:t>
-      </w:r>
-      <w:r>
-        <w:rPr>
-          <w:rFonts w:hint="eastAsia"/>
-        </w:rPr>
-        <w:t>信号中的噪声干扰。</w:t>
-      </w:r>
-    </w:p>
-    <w:p>
-      <w:pPr>
-        <w:ind w:firstLine="420"/>
-      </w:pPr>
-      <w:r>
-        <w:rPr>
-          <w:rFonts w:hint="eastAsia"/>
-        </w:rPr>
-        <w:t>着重研究了运动补偿的算法。运动伪像的消除问题一直没有得到很好的解决，本文比较了</w:t>
-      </w:r>
-      <w:r>
-        <w:rPr>
-          <w:rFonts w:hint="eastAsia"/>
-        </w:rPr>
-        <w:t>ICA</w:t>
-      </w:r>
-      <w:r>
-        <w:rPr>
-          <w:rFonts w:hint="eastAsia"/>
-        </w:rPr>
-        <w:t>和自适应滤波器等方法。。。。</w:t>
-      </w:r>
-    </w:p>
-    <w:p>
-      <w:pPr>
-        <w:ind w:firstLine="420"/>
-      </w:pPr>
-      <w:r>
-        <w:rPr>
-          <w:rFonts w:hint="eastAsia"/>
-        </w:rPr>
-        <w:t>最后采用（评价手段），评估降噪和运动补偿之后的信号质量。</w:t>
+        <w:t xml:space="preserve">3.6 </w:t>
+      </w:r>
+      <w:r>
+        <w:rPr>
+          <w:rFonts w:hint="eastAsia"/>
+        </w:rPr>
+        <w:t>数据采集</w:t>
       </w:r>
     </w:p>
     <w:p>
@@ -2218,367 +4909,24 @@
         <w:rPr>
           <w:rFonts w:hint="eastAsia"/>
         </w:rPr>
-        <w:t xml:space="preserve">2. </w:t>
-      </w:r>
-      <w:r>
-        <w:rPr>
-          <w:rFonts w:hint="eastAsia"/>
-        </w:rPr>
-        <w:t>电生理信号分析方法</w:t>
-      </w:r>
-    </w:p>
-    <w:p>
-      <w:pPr>
-        <w:pStyle w:val="3"/>
-      </w:pPr>
-      <w:r>
-        <w:rPr>
-          <w:rFonts w:hint="eastAsia"/>
-        </w:rPr>
-        <w:t xml:space="preserve">2.1 </w:t>
-      </w:r>
-      <w:r>
-        <w:rPr>
-          <w:rFonts w:hint="eastAsia"/>
-        </w:rPr>
-        <w:t>心电信号和心音信号的特点</w:t>
-      </w:r>
-    </w:p>
-    <w:p>
-      <w:pPr>
-        <w:pStyle w:val="3"/>
-      </w:pPr>
-      <w:r>
-        <w:rPr>
-          <w:rFonts w:hint="eastAsia"/>
-        </w:rPr>
-        <w:t xml:space="preserve">2.1.1 </w:t>
-      </w:r>
-      <w:r>
-        <w:rPr>
-          <w:rFonts w:hint="eastAsia"/>
-        </w:rPr>
-        <w:t>频谱特性</w:t>
-      </w:r>
-    </w:p>
-    <w:p>
-      <w:pPr>
-        <w:ind w:firstLine="420"/>
-      </w:pPr>
-      <w:r>
-        <w:rPr>
-          <w:rFonts w:hint="eastAsia"/>
-        </w:rPr>
-        <w:t>心电信号在功率谱上的主要分量集中在</w:t>
-      </w:r>
-      <w:r>
-        <w:rPr>
-          <w:rFonts w:hint="eastAsia"/>
-        </w:rPr>
-        <w:t xml:space="preserve"> 100Hz </w:t>
-      </w:r>
-      <w:r>
-        <w:rPr>
-          <w:rFonts w:hint="eastAsia"/>
-        </w:rPr>
-        <w:t>以下，而且</w:t>
-      </w:r>
-      <w:r>
-        <w:rPr>
-          <w:rFonts w:hint="eastAsia"/>
-        </w:rPr>
-        <w:t xml:space="preserve"> P</w:t>
-      </w:r>
-      <w:r>
-        <w:rPr>
-          <w:rFonts w:hint="eastAsia"/>
-        </w:rPr>
-        <w:t>、</w:t>
-      </w:r>
-      <w:r>
-        <w:rPr>
-          <w:rFonts w:hint="eastAsia"/>
-        </w:rPr>
-        <w:t>R</w:t>
-      </w:r>
-      <w:r>
-        <w:rPr>
-          <w:rFonts w:hint="eastAsia"/>
-        </w:rPr>
-        <w:t>、</w:t>
-      </w:r>
-      <w:r>
-        <w:rPr>
-          <w:rFonts w:hint="eastAsia"/>
-        </w:rPr>
-        <w:t xml:space="preserve">T </w:t>
-      </w:r>
-      <w:r>
-        <w:rPr>
-          <w:rFonts w:hint="eastAsia"/>
-        </w:rPr>
-        <w:t>三个主要波形的频谱分布基本在</w:t>
-      </w:r>
-      <w:r>
-        <w:rPr>
-          <w:rFonts w:hint="eastAsia"/>
-        </w:rPr>
-        <w:t xml:space="preserve"> 30Hz </w:t>
-      </w:r>
-      <w:r>
-        <w:rPr>
-          <w:rFonts w:hint="eastAsia"/>
-        </w:rPr>
-        <w:t>以下。</w:t>
-      </w:r>
-    </w:p>
-    <w:p>
-      <w:pPr>
-        <w:ind w:firstLine="420"/>
-      </w:pPr>
-      <w:r>
-        <w:rPr>
-          <w:rFonts w:hint="eastAsia"/>
-        </w:rPr>
-        <w:t>第一心音和第二心音的频率约为</w:t>
-      </w:r>
-      <w:r>
-        <w:rPr>
-          <w:rFonts w:hint="eastAsia"/>
-        </w:rPr>
-        <w:t>50~100Hz</w:t>
-      </w:r>
-      <w:r>
-        <w:rPr>
-          <w:rFonts w:hint="eastAsia"/>
-        </w:rPr>
-        <w:t>，第三第四心音频率主要为</w:t>
-      </w:r>
-      <w:r>
-        <w:rPr>
-          <w:rFonts w:hint="eastAsia"/>
-        </w:rPr>
-        <w:t xml:space="preserve"> 10~50Hz</w:t>
-      </w:r>
-      <w:r>
-        <w:rPr>
-          <w:rFonts w:hint="eastAsia"/>
-        </w:rPr>
-        <w:t>，舒张期噪音为</w:t>
-      </w:r>
-      <w:r>
-        <w:rPr>
-          <w:rFonts w:hint="eastAsia"/>
-        </w:rPr>
-        <w:t xml:space="preserve"> 50~80Hz </w:t>
-      </w:r>
-      <w:r>
-        <w:rPr>
-          <w:rFonts w:hint="eastAsia"/>
-        </w:rPr>
-        <w:t>也可达</w:t>
-      </w:r>
-      <w:r>
-        <w:rPr>
-          <w:rFonts w:hint="eastAsia"/>
-        </w:rPr>
-        <w:t xml:space="preserve"> 140~400</w:t>
-      </w:r>
-      <w:r>
-        <w:rPr>
-          <w:rFonts w:hint="eastAsia"/>
-        </w:rPr>
-        <w:t>，其他噪音约为</w:t>
-      </w:r>
-      <w:r>
-        <w:rPr>
-          <w:rFonts w:hint="eastAsia"/>
-        </w:rPr>
-        <w:t xml:space="preserve"> 120~660Hz </w:t>
-      </w:r>
-      <w:r>
-        <w:rPr>
-          <w:rFonts w:hint="eastAsia"/>
-        </w:rPr>
-        <w:t>在</w:t>
-      </w:r>
-      <w:r>
-        <w:rPr>
-          <w:rFonts w:hint="eastAsia"/>
-        </w:rPr>
-        <w:t xml:space="preserve">1000Hz </w:t>
-      </w:r>
-      <w:r>
-        <w:rPr>
-          <w:rFonts w:hint="eastAsia"/>
-        </w:rPr>
-        <w:t>内亦有分布（添加引用</w:t>
-      </w:r>
-      <w:r>
-        <w:rPr>
-          <w:rFonts w:hint="eastAsia"/>
-        </w:rPr>
-        <w:t>The clinical value of frequency analysis of the first heart sound in myocardial infarction</w:t>
-      </w:r>
-      <w:r>
-        <w:rPr>
-          <w:rFonts w:hint="eastAsia"/>
-        </w:rPr>
-        <w:t>）。</w:t>
-      </w:r>
-    </w:p>
-    <w:p>
-      <w:pPr>
-        <w:ind w:firstLine="420"/>
-      </w:pPr>
-    </w:p>
-    <w:p>
-      <w:pPr>
-        <w:ind w:firstLine="420"/>
-      </w:pPr>
-      <w:r>
-        <w:rPr>
-          <w:rFonts w:hint="eastAsia"/>
-        </w:rPr>
-        <w:t>[</w:t>
-      </w:r>
-      <w:r>
-        <w:t>ecg spectral and morp...pdf</w:t>
-      </w:r>
-      <w:r>
-        <w:t>]</w:t>
-      </w:r>
-    </w:p>
-    <w:p>
-      <w:pPr>
-        <w:ind w:firstLine="420"/>
-      </w:pPr>
-      <w:r>
-        <w:t>[</w:t>
-      </w:r>
-      <w:r>
-        <w:t>procascamc00014-0625.pdf</w:t>
-      </w:r>
-      <w:r>
-        <w:t>]</w:t>
-      </w:r>
-    </w:p>
-    <w:p>
-      <w:pPr>
-        <w:ind w:firstLine="420"/>
-      </w:pPr>
-      <w:r>
-        <w:t>[</w:t>
-      </w:r>
-      <w:r>
-        <w:t>mit-ecgbook-ch3.pdf</w:t>
-      </w:r>
-      <w:r>
-        <w:t>]</w:t>
-      </w:r>
-    </w:p>
-    <w:p>
-      <w:pPr>
-        <w:ind w:firstLine="420"/>
-      </w:pPr>
-      <w:r>
-        <w:t>[</w:t>
-      </w:r>
-      <w:r>
-        <w:t>04496906.pdf</w:t>
-      </w:r>
-      <w:r>
-        <w:t>]</w:t>
-      </w:r>
-    </w:p>
-    <w:p>
-      <w:pPr>
-        <w:ind w:firstLine="420"/>
-      </w:pPr>
-      <w:r>
-        <w:t>[</w:t>
-      </w:r>
-      <w:r>
-        <w:t>04234248.pdf</w:t>
-      </w:r>
-      <w:r>
-        <w:t>]</w:t>
-      </w:r>
-    </w:p>
-    <w:p>
-      <w:pPr>
-        <w:pStyle w:val="2"/>
-      </w:pPr>
-      <w:r>
-        <w:rPr>
-          <w:rFonts w:hint="eastAsia"/>
-        </w:rPr>
-        <w:lastRenderedPageBreak/>
-        <w:t xml:space="preserve">2.2 </w:t>
-      </w:r>
-      <w:r>
-        <w:rPr>
-          <w:rFonts w:hint="eastAsia"/>
-        </w:rPr>
-        <w:t>降噪算法</w:t>
-      </w:r>
-    </w:p>
-    <w:p>
-      <w:pPr>
-        <w:ind w:firstLine="420"/>
-      </w:pPr>
-      <w:r>
-        <w:rPr>
-          <w:rFonts w:hint="eastAsia"/>
-        </w:rPr>
-        <w:t>数字滤波器</w:t>
-      </w:r>
-    </w:p>
-    <w:p>
-      <w:pPr>
-        <w:ind w:firstLine="420"/>
-      </w:pPr>
-      <w:r>
-        <w:rPr>
-          <w:rFonts w:hint="eastAsia"/>
-        </w:rPr>
-        <w:t>小波</w:t>
-      </w:r>
-    </w:p>
-    <w:p>
-      <w:pPr>
-        <w:pStyle w:val="2"/>
-      </w:pPr>
-      <w:r>
-        <w:rPr>
-          <w:rFonts w:hint="eastAsia"/>
-        </w:rPr>
-        <w:t xml:space="preserve">2.3 </w:t>
-      </w:r>
-      <w:r>
-        <w:rPr>
-          <w:rFonts w:hint="eastAsia"/>
-        </w:rPr>
-        <w:t>运动伪像消除算法</w:t>
-      </w:r>
-    </w:p>
-    <w:p>
-      <w:pPr>
-        <w:pStyle w:val="3"/>
-      </w:pPr>
-      <w:r>
-        <w:t>2.3.1 ICA</w:t>
-      </w:r>
-    </w:p>
-    <w:p>
-      <w:pPr>
-        <w:pStyle w:val="3"/>
-      </w:pPr>
-      <w:r>
-        <w:rPr>
-          <w:rFonts w:hint="eastAsia"/>
-        </w:rPr>
-        <w:t>2.3.2</w:t>
+        <w:t xml:space="preserve">4. </w:t>
+      </w:r>
+      <w:r>
+        <w:rPr>
+          <w:rFonts w:hint="eastAsia"/>
+        </w:rPr>
+        <w:t>算法实现</w:t>
+      </w:r>
+    </w:p>
+    <w:p>
+      <w:pPr>
+        <w:ind w:firstLine="420"/>
+      </w:pPr>
+      <w:r>
+        <w:rPr>
+          <w:rFonts w:hint="eastAsia"/>
+        </w:rPr>
+        <w:t xml:space="preserve">ICA </w:t>
       </w:r>
       <w:r>
         <w:rPr>
@@ -2589,1689 +4937,12 @@
     </w:p>
     <w:p>
       <w:pPr>
-        <w:ind w:firstLine="420"/>
-      </w:pPr>
-      <w:r>
-        <w:rPr>
-          <w:rFonts w:hint="eastAsia"/>
-        </w:rPr>
-        <w:t>测量电阻的方式虽然比较准确，但是需要额外注入电流，可能有侵入性。</w:t>
-      </w:r>
-    </w:p>
-    <w:p>
-      <w:pPr>
-        <w:pStyle w:val="3"/>
-      </w:pPr>
-      <w:r>
-        <w:t>2.3.3 EMD</w:t>
-      </w:r>
-    </w:p>
-    <w:p>
-      <w:pPr>
-        <w:pStyle w:val="3"/>
-      </w:pPr>
-      <w:r>
-        <w:rPr>
-          <w:rFonts w:hint="eastAsia"/>
-        </w:rPr>
-        <w:t xml:space="preserve">2.4 </w:t>
-      </w:r>
-      <w:r>
-        <w:rPr>
-          <w:rFonts w:hint="eastAsia"/>
-        </w:rPr>
-        <w:t>信号质量评估方法</w:t>
-      </w:r>
-    </w:p>
-    <w:p>
-      <w:pPr>
-        <w:ind w:firstLine="420"/>
-      </w:pPr>
-      <w:r>
-        <w:t>SQI</w:t>
-      </w:r>
-    </w:p>
-    <w:p>
-      <w:pPr>
         <w:pStyle w:val="1"/>
       </w:pPr>
       <w:r>
         <w:rPr>
           <w:rFonts w:hint="eastAsia"/>
         </w:rPr>
-        <w:t xml:space="preserve">3. </w:t>
-      </w:r>
-      <w:r>
-        <w:rPr>
-          <w:rFonts w:hint="eastAsia"/>
-        </w:rPr>
-        <w:t>信号采集设备开发</w:t>
-      </w:r>
-    </w:p>
-    <w:p>
-      <w:pPr>
-        <w:pStyle w:val="2"/>
-      </w:pPr>
-      <w:r>
-        <w:rPr>
-          <w:rFonts w:hint="eastAsia"/>
-        </w:rPr>
-        <w:t xml:space="preserve">3.1 </w:t>
-      </w:r>
-      <w:r>
-        <w:rPr>
-          <w:rFonts w:hint="eastAsia"/>
-        </w:rPr>
-        <w:t>系统需求分析</w:t>
-      </w:r>
-    </w:p>
-    <w:p>
-      <w:pPr>
-        <w:ind w:firstLine="420"/>
-      </w:pPr>
-      <w:r>
-        <w:rPr>
-          <w:rFonts w:hint="eastAsia"/>
-        </w:rPr>
-        <w:t>本系统最重要的几点需求如下：多通道信号测量，能够同步测量心电、心音和运动信号（包括</w:t>
-      </w:r>
-      <w:r>
-        <w:rPr>
-          <w:rFonts w:hint="eastAsia"/>
-        </w:rPr>
-        <w:t>3</w:t>
-      </w:r>
-      <w:r>
-        <w:rPr>
-          <w:rFonts w:hint="eastAsia"/>
-        </w:rPr>
-        <w:t>轴加速度和</w:t>
-      </w:r>
-      <w:r>
-        <w:rPr>
-          <w:rFonts w:hint="eastAsia"/>
-        </w:rPr>
-        <w:t>3</w:t>
-      </w:r>
-      <w:r>
-        <w:rPr>
-          <w:rFonts w:hint="eastAsia"/>
-        </w:rPr>
-        <w:t>轴陀螺仪）；无线数据传输，并且需要服务器端程序支持，进行数据存储和远程监控；测量设备体积小、重量轻、功耗低。</w:t>
-      </w:r>
-    </w:p>
-    <w:p>
-      <w:pPr>
-        <w:ind w:firstLine="420"/>
-      </w:pPr>
-      <w:r>
-        <w:rPr>
-          <w:rFonts w:hint="eastAsia"/>
-        </w:rPr>
-        <w:t>多通道生理信号测量的核心在于心电心音信号的联合测量。心电信号是在心跳时，心肌细胞的去极化过程引起的皮肤表面电位变化。心电信号的波形能用于对心肌梗塞、心律不齐等疾病的诊断。在妊娠过程中，心电和心音信号已经成为医生的一个重要手段用于判断胎儿的健康状况。心音信号是血液在心脏收缩时流经心脏产生的震动波，可以用来表征心脏瓣膜的开闭，当心脏瓣膜或大动脉发生病变的时候，心音波形会与正常波形不同，而且由于各个瓣膜开闭时机不同，如果动脉血管堵塞或者发其他病变，则心音的持续时间和波形变化趋势会发生改变或是增加异常噪音，医生可根据这点来判断病症。另外，通过心电心音信号的结合处理，能提取到更准确的胎儿心率值（</w:t>
-      </w:r>
-      <w:r>
-        <w:rPr>
-          <w:rFonts w:hint="eastAsia"/>
-        </w:rPr>
-        <w:t>FetalHeartRate</w:t>
-      </w:r>
-      <w:r>
-        <w:rPr>
-          <w:rFonts w:hint="eastAsia"/>
-        </w:rPr>
-        <w:t>，</w:t>
-      </w:r>
-      <w:r>
-        <w:rPr>
-          <w:rFonts w:hint="eastAsia"/>
-        </w:rPr>
-        <w:t>FHR</w:t>
-      </w:r>
-      <w:r>
-        <w:rPr>
-          <w:rFonts w:hint="eastAsia"/>
-        </w:rPr>
-        <w:t>），可用于判断胎儿健康状况和判断预产期等</w:t>
-      </w:r>
-      <w:r>
-        <w:rPr>
-          <w:rFonts w:hint="eastAsia"/>
-        </w:rPr>
-        <w:t>[6]</w:t>
-      </w:r>
-      <w:r>
-        <w:rPr>
-          <w:rFonts w:hint="eastAsia"/>
-        </w:rPr>
-        <w:t>。</w:t>
-      </w:r>
-    </w:p>
-    <w:p>
-      <w:pPr>
-        <w:ind w:firstLine="420"/>
-      </w:pPr>
-      <w:r>
-        <w:rPr>
-          <w:rFonts w:hint="eastAsia"/>
-        </w:rPr>
-        <w:t>与临床监测不同的是，可穿戴式设备会在病人移动或环境干扰严重的时候进行信号监测，测量到的信号中会混入环境噪声和运动伪像，需要通过滤波、噪声补偿方式将噪声信</w:t>
-      </w:r>
-      <w:r>
-        <w:rPr>
-          <w:rFonts w:hint="eastAsia"/>
-        </w:rPr>
-        <w:lastRenderedPageBreak/>
-        <w:t>号剔除</w:t>
-      </w:r>
-      <w:r>
-        <w:rPr>
-          <w:rFonts w:hint="eastAsia"/>
-        </w:rPr>
-        <w:t>[7]</w:t>
-      </w:r>
-      <w:r>
-        <w:rPr>
-          <w:rFonts w:hint="eastAsia"/>
-        </w:rPr>
-        <w:t>。运动伪像是指在电生理信号采集过程中，由于人体以及测量电极运动而引入的噪声信号，它的产生主要是由于在电极或人体运动时，电极以及周围皮肤的形变造成电特性变化，比如电阻抗的变化等，导致测量信号变形。由于运动伪像信号在频谱上的分布是与</w:t>
-      </w:r>
-      <w:r>
-        <w:rPr>
-          <w:rFonts w:hint="eastAsia"/>
-        </w:rPr>
-        <w:t>ECG</w:t>
-      </w:r>
-      <w:r>
-        <w:rPr>
-          <w:rFonts w:hint="eastAsia"/>
-        </w:rPr>
-        <w:t>重叠的，很难利用频率特性将其分离。本设计中使用了</w:t>
-      </w:r>
-      <w:r>
-        <w:rPr>
-          <w:rFonts w:hint="eastAsia"/>
-        </w:rPr>
-        <w:t>3</w:t>
-      </w:r>
-      <w:r>
-        <w:rPr>
-          <w:rFonts w:hint="eastAsia"/>
-        </w:rPr>
-        <w:t>轴加速度计和陀螺仪，采集电极的运动状态，以便作为参考信号用于运动伪像的消除。</w:t>
-      </w:r>
-    </w:p>
-    <w:p>
-      <w:pPr>
-        <w:ind w:firstLine="420"/>
-      </w:pPr>
-      <w:r>
-        <w:rPr>
-          <w:rFonts w:hint="eastAsia"/>
-        </w:rPr>
-        <w:t>智能终端通过低功耗</w:t>
-      </w:r>
-      <w:r>
-        <w:rPr>
-          <w:rFonts w:hint="eastAsia"/>
-        </w:rPr>
-        <w:t>Wi-Fi</w:t>
-      </w:r>
-      <w:r>
-        <w:rPr>
-          <w:rFonts w:hint="eastAsia"/>
-        </w:rPr>
-        <w:t>模块与云平台通信，能将采集到的数据发送都便于医生查看或信号处理。相较于其他的无线方案，</w:t>
-      </w:r>
-      <w:r>
-        <w:rPr>
-          <w:rFonts w:hint="eastAsia"/>
-        </w:rPr>
-        <w:t>Wi-Fi</w:t>
-      </w:r>
-      <w:r>
-        <w:rPr>
-          <w:rFonts w:hint="eastAsia"/>
-        </w:rPr>
-        <w:t>的通信速率比较高，而且连接到功率比较大的路由器上以后，通信距离能达到</w:t>
-      </w:r>
-      <w:r>
-        <w:rPr>
-          <w:rFonts w:hint="eastAsia"/>
-        </w:rPr>
-        <w:t>100</w:t>
-      </w:r>
-      <w:r>
-        <w:rPr>
-          <w:rFonts w:hint="eastAsia"/>
-        </w:rPr>
-        <w:t>米以上，所以在低功耗要求不算太苛刻的场合还是比较方便的。</w:t>
-      </w:r>
-    </w:p>
-    <w:p>
-      <w:pPr>
-        <w:ind w:firstLine="420"/>
-      </w:pPr>
-      <w:r>
-        <w:rPr>
-          <w:rFonts w:hint="eastAsia"/>
-        </w:rPr>
-        <w:t>在服务器端使用</w:t>
-      </w:r>
-      <w:r>
-        <w:rPr>
-          <w:rFonts w:hint="eastAsia"/>
-        </w:rPr>
-        <w:t>TCP</w:t>
-      </w:r>
-      <w:r>
-        <w:rPr>
-          <w:rFonts w:hint="eastAsia"/>
-        </w:rPr>
-        <w:t>协议接收终端的数据，并保存于数据库。服务端提供数据接口用于远程监控和数据分析。</w:t>
-      </w:r>
-    </w:p>
-    <w:p>
-      <w:pPr>
-        <w:pStyle w:val="2"/>
-      </w:pPr>
-      <w:r>
-        <w:rPr>
-          <w:rFonts w:hint="eastAsia"/>
-        </w:rPr>
-        <w:t xml:space="preserve">3.2 </w:t>
-      </w:r>
-      <w:r>
-        <w:rPr>
-          <w:rFonts w:hint="eastAsia"/>
-        </w:rPr>
-        <w:t>系统架构设计</w:t>
-      </w:r>
-    </w:p>
-    <w:p>
-      <w:pPr>
-        <w:ind w:firstLine="420"/>
-      </w:pPr>
-      <w:r>
-        <w:rPr>
-          <w:rFonts w:hint="eastAsia"/>
-        </w:rPr>
-        <w:t>为了做到更轻更小，我们将复杂的数据处理放到服务端进行，这样终端设备不太需要考虑运算性能，而尽可能选用低功耗、高测量精度的器件。</w:t>
-      </w:r>
-    </w:p>
-    <w:p>
-      <w:pPr>
-        <w:ind w:firstLine="420"/>
-      </w:pPr>
-      <w:r>
-        <w:rPr>
-          <w:rFonts w:hint="eastAsia"/>
-        </w:rPr>
-        <w:t>（缺图，设备系统结构图）</w:t>
-      </w:r>
-    </w:p>
-    <w:p>
-      <w:pPr>
-        <w:ind w:firstLine="420"/>
-      </w:pPr>
-      <w:r>
-        <w:rPr>
-          <w:rFonts w:hint="eastAsia"/>
-        </w:rPr>
-        <w:t>如图</w:t>
-      </w:r>
-      <w:r>
-        <w:rPr>
-          <w:rFonts w:hint="eastAsia"/>
-        </w:rPr>
-        <w:t>1</w:t>
-      </w:r>
-      <w:r>
-        <w:rPr>
-          <w:rFonts w:hint="eastAsia"/>
-        </w:rPr>
-        <w:t>所示，设备的主要由四个功能模块组成：</w:t>
-      </w:r>
-      <w:r>
-        <w:rPr>
-          <w:rFonts w:hint="eastAsia"/>
-        </w:rPr>
-        <w:t>(1)</w:t>
-      </w:r>
-      <w:r>
-        <w:rPr>
-          <w:rFonts w:hint="eastAsia"/>
-        </w:rPr>
-        <w:t>心电采集模块，由心电电极以及信号处理电路组成；</w:t>
-      </w:r>
-      <w:r>
-        <w:rPr>
-          <w:rFonts w:hint="eastAsia"/>
-        </w:rPr>
-        <w:t>(2)</w:t>
-      </w:r>
-      <w:r>
-        <w:rPr>
-          <w:rFonts w:hint="eastAsia"/>
-        </w:rPr>
-        <w:t>心音采集模块，由听诊器头、麦克风以及信号处理电路组成；</w:t>
-      </w:r>
-      <w:r>
-        <w:rPr>
-          <w:rFonts w:hint="eastAsia"/>
-        </w:rPr>
-        <w:t>(3)</w:t>
-      </w:r>
-      <w:r>
-        <w:rPr>
-          <w:rFonts w:hint="eastAsia"/>
-        </w:rPr>
-        <w:t>运动信号采集模块；</w:t>
-      </w:r>
-      <w:r>
-        <w:rPr>
-          <w:rFonts w:hint="eastAsia"/>
-        </w:rPr>
-        <w:t>(4)</w:t>
-      </w:r>
-      <w:r>
-        <w:rPr>
-          <w:rFonts w:hint="eastAsia"/>
-        </w:rPr>
-        <w:t>无线数据传输模块，主要通过设备上</w:t>
-      </w:r>
-      <w:r>
-        <w:rPr>
-          <w:rFonts w:hint="eastAsia"/>
-        </w:rPr>
-        <w:t>Wi-Fi</w:t>
-      </w:r>
-      <w:r>
-        <w:rPr>
-          <w:rFonts w:hint="eastAsia"/>
-        </w:rPr>
-        <w:t>模块收发数据。各个模块在</w:t>
-      </w:r>
-      <w:r>
-        <w:rPr>
-          <w:rFonts w:hint="eastAsia"/>
-        </w:rPr>
-        <w:t>ARM</w:t>
-      </w:r>
-      <w:r>
-        <w:rPr>
-          <w:rFonts w:hint="eastAsia"/>
-        </w:rPr>
-        <w:t>内核处理器的统一调度下工作。</w:t>
-      </w:r>
-    </w:p>
-    <w:p>
-      <w:pPr>
-        <w:pStyle w:val="2"/>
-      </w:pPr>
-      <w:r>
-        <w:rPr>
-          <w:rFonts w:hint="eastAsia"/>
-        </w:rPr>
-        <w:t xml:space="preserve">3.3 </w:t>
-      </w:r>
-      <w:r>
-        <w:rPr>
-          <w:rFonts w:hint="eastAsia"/>
-        </w:rPr>
-        <w:t>系统实现</w:t>
-      </w:r>
-    </w:p>
-    <w:p>
-      <w:pPr>
-        <w:ind w:firstLine="420"/>
-      </w:pPr>
-      <w:r>
-        <w:rPr>
-          <w:rFonts w:hint="eastAsia"/>
-        </w:rPr>
-        <w:t>终端设备的核心处理器采用</w:t>
-      </w:r>
-      <w:r>
-        <w:rPr>
-          <w:rFonts w:hint="eastAsia"/>
-        </w:rPr>
-        <w:t>ADI(Analog Device Inc.)</w:t>
-      </w:r>
-      <w:r>
-        <w:rPr>
-          <w:rFonts w:hint="eastAsia"/>
-        </w:rPr>
-        <w:t>的</w:t>
-      </w:r>
-      <w:r>
-        <w:rPr>
-          <w:rFonts w:hint="eastAsia"/>
-        </w:rPr>
-        <w:t>AD</w:t>
-      </w:r>
-      <w:r>
-        <w:rPr>
-          <w:rFonts w:hint="eastAsia"/>
-        </w:rPr>
-        <w:t>μ</w:t>
-      </w:r>
-      <w:r>
-        <w:rPr>
-          <w:rFonts w:hint="eastAsia"/>
-        </w:rPr>
-        <w:t>CM360</w:t>
-      </w:r>
-      <w:r>
-        <w:rPr>
-          <w:rFonts w:hint="eastAsia"/>
-        </w:rPr>
-        <w:t>芯片，该芯片具有</w:t>
-      </w:r>
-      <w:r>
-        <w:rPr>
-          <w:rFonts w:hint="eastAsia"/>
-        </w:rPr>
-        <w:t>ARMcortex-M3</w:t>
-      </w:r>
-      <w:r>
-        <w:rPr>
-          <w:rFonts w:hint="eastAsia"/>
-        </w:rPr>
-        <w:t>的处理器，低功耗高运算性能，片上具有两个单独的</w:t>
-      </w:r>
-      <w:r>
-        <w:rPr>
-          <w:rFonts w:hint="eastAsia"/>
-        </w:rPr>
-        <w:t>24</w:t>
-      </w:r>
-      <w:r>
-        <w:rPr>
-          <w:rFonts w:hint="eastAsia"/>
-        </w:rPr>
-        <w:t>位数模转换器</w:t>
-      </w:r>
-      <w:r>
-        <w:rPr>
-          <w:rFonts w:hint="eastAsia"/>
-        </w:rPr>
-        <w:t>(ADC)</w:t>
-      </w:r>
-      <w:r>
-        <w:rPr>
-          <w:rFonts w:hint="eastAsia"/>
-        </w:rPr>
-        <w:t>外设，能够同时采集心电和心音信号。</w:t>
-      </w:r>
-    </w:p>
-    <w:p>
-      <w:pPr>
-        <w:ind w:firstLine="420"/>
-      </w:pPr>
-      <w:r>
-        <w:rPr>
-          <w:rFonts w:hint="eastAsia"/>
-        </w:rPr>
-        <w:t>心电采集模块通过贴在体表的心电电极连接到电路板上，以获取体表心电。由于心电信号通常比较微弱，需要通过模拟前端芯片对信号进行放大和滤波，心电信号在功率谱上的主要分量集中在</w:t>
-      </w:r>
-      <w:r>
-        <w:rPr>
-          <w:rFonts w:hint="eastAsia"/>
-        </w:rPr>
-        <w:t>100Hz</w:t>
-      </w:r>
-      <w:r>
-        <w:rPr>
-          <w:rFonts w:hint="eastAsia"/>
-        </w:rPr>
-        <w:t>以下，而且</w:t>
-      </w:r>
-      <w:r>
-        <w:rPr>
-          <w:rFonts w:hint="eastAsia"/>
-        </w:rPr>
-        <w:t>P</w:t>
-      </w:r>
-      <w:r>
-        <w:rPr>
-          <w:rFonts w:hint="eastAsia"/>
-        </w:rPr>
-        <w:t>、</w:t>
-      </w:r>
-      <w:r>
-        <w:rPr>
-          <w:rFonts w:hint="eastAsia"/>
-        </w:rPr>
-        <w:t>R</w:t>
-      </w:r>
-      <w:r>
-        <w:rPr>
-          <w:rFonts w:hint="eastAsia"/>
-        </w:rPr>
-        <w:t>、</w:t>
-      </w:r>
-      <w:r>
-        <w:rPr>
-          <w:rFonts w:hint="eastAsia"/>
-        </w:rPr>
-        <w:t>T</w:t>
-      </w:r>
-      <w:r>
-        <w:rPr>
-          <w:rFonts w:hint="eastAsia"/>
-        </w:rPr>
-        <w:t>三个波的频谱分布基本在</w:t>
-      </w:r>
-      <w:r>
-        <w:rPr>
-          <w:rFonts w:hint="eastAsia"/>
-        </w:rPr>
-        <w:t>30Hz</w:t>
-      </w:r>
-      <w:r>
-        <w:rPr>
-          <w:rFonts w:hint="eastAsia"/>
-        </w:rPr>
-        <w:t>以下，所以在模拟前端处理模块中，选择截止频率为</w:t>
-      </w:r>
-      <w:r>
-        <w:rPr>
-          <w:rFonts w:hint="eastAsia"/>
-        </w:rPr>
-        <w:t>100Hz</w:t>
-      </w:r>
-      <w:r>
-        <w:rPr>
-          <w:rFonts w:hint="eastAsia"/>
-        </w:rPr>
-        <w:t>的低通滤波器对心电信号滤波，然后</w:t>
-      </w:r>
-      <w:r>
-        <w:rPr>
-          <w:rFonts w:hint="eastAsia"/>
-        </w:rPr>
-        <w:t>ADC</w:t>
-      </w:r>
-      <w:r>
-        <w:rPr>
-          <w:rFonts w:hint="eastAsia"/>
-        </w:rPr>
-        <w:t>模块以</w:t>
-      </w:r>
-      <w:r>
-        <w:rPr>
-          <w:rFonts w:hint="eastAsia"/>
-        </w:rPr>
-        <w:t>500Hz</w:t>
-      </w:r>
-      <w:r>
-        <w:rPr>
-          <w:rFonts w:hint="eastAsia"/>
-        </w:rPr>
-        <w:t>的采样率对信号进行采集，能得到较准确的心电信号。心电信号使用</w:t>
-      </w:r>
-      <w:r>
-        <w:rPr>
-          <w:rFonts w:hint="eastAsia"/>
-        </w:rPr>
-        <w:t>AD8232</w:t>
-      </w:r>
-      <w:r>
-        <w:rPr>
-          <w:rFonts w:hint="eastAsia"/>
-        </w:rPr>
-        <w:t>芯片进行预处理。</w:t>
-      </w:r>
-      <w:r>
-        <w:rPr>
-          <w:rFonts w:hint="eastAsia"/>
-        </w:rPr>
-        <w:t>AD8232</w:t>
-      </w:r>
-      <w:r>
-        <w:rPr>
-          <w:rFonts w:hint="eastAsia"/>
-        </w:rPr>
-        <w:t>芯片是</w:t>
-      </w:r>
-      <w:r>
-        <w:rPr>
-          <w:rFonts w:hint="eastAsia"/>
-        </w:rPr>
-        <w:t>ADI</w:t>
-      </w:r>
-      <w:r>
-        <w:rPr>
-          <w:rFonts w:hint="eastAsia"/>
-        </w:rPr>
-        <w:t>公司的一款集成单导联</w:t>
-      </w:r>
-      <w:r>
-        <w:rPr>
-          <w:rFonts w:hint="eastAsia"/>
-        </w:rPr>
-        <w:t>ECG</w:t>
-      </w:r>
-      <w:r>
-        <w:rPr>
-          <w:rFonts w:hint="eastAsia"/>
-        </w:rPr>
-        <w:t>前端处理电路，主要包含一个增益</w:t>
-      </w:r>
-      <w:r>
-        <w:rPr>
-          <w:rFonts w:hint="eastAsia"/>
-        </w:rPr>
-        <w:t>100</w:t>
-      </w:r>
-      <w:r>
-        <w:rPr>
-          <w:rFonts w:hint="eastAsia"/>
-        </w:rPr>
-        <w:t>倍的仪表放大器以及一个用于低通滤波的运算放大器，通过配置</w:t>
-      </w:r>
-      <w:r>
-        <w:rPr>
-          <w:rFonts w:hint="eastAsia"/>
-        </w:rPr>
-        <w:t>AD8232</w:t>
-      </w:r>
-      <w:r>
-        <w:rPr>
-          <w:rFonts w:hint="eastAsia"/>
-        </w:rPr>
-        <w:t>外围电路参数实现一通频带为</w:t>
-      </w:r>
-      <w:r>
-        <w:rPr>
-          <w:rFonts w:hint="eastAsia"/>
-        </w:rPr>
-        <w:t>0.3~200Hz</w:t>
-      </w:r>
-      <w:r>
-        <w:rPr>
-          <w:rFonts w:hint="eastAsia"/>
-        </w:rPr>
-        <w:t>的带通滤波器。电极暂使用传统的一次性银</w:t>
-      </w:r>
-      <w:r>
-        <w:rPr>
-          <w:rFonts w:hint="eastAsia"/>
-        </w:rPr>
-        <w:t>-</w:t>
-      </w:r>
-      <w:r>
-        <w:rPr>
-          <w:rFonts w:hint="eastAsia"/>
-        </w:rPr>
-        <w:t>氯化银电极，因为新型电极材料性能并没有达到理想适用的状况：导电纺织电极噪声大并且有极化效应，而反复使用的电极往往又存在接触不良的问题。</w:t>
-      </w:r>
-    </w:p>
-    <w:p>
-      <w:pPr>
-        <w:ind w:firstLine="420"/>
-      </w:pPr>
-      <w:r>
-        <w:rPr>
-          <w:rFonts w:hint="eastAsia"/>
-        </w:rPr>
-        <w:t>心音采集模块通过麦克风采集心脏附近的心音信号。利用听诊器的原理，使用听诊器头通过软管与麦克风连接，能有效的集中心音信号并屏蔽掉大部分的环境噪声。对心音信号的频率分布分析，第一心音和第二心音的频率约为</w:t>
-      </w:r>
-      <w:r>
-        <w:rPr>
-          <w:rFonts w:hint="eastAsia"/>
-        </w:rPr>
-        <w:t>50~100Hz</w:t>
-      </w:r>
-      <w:r>
-        <w:rPr>
-          <w:rFonts w:hint="eastAsia"/>
-        </w:rPr>
-        <w:t>，第三第四心音频率主要为</w:t>
-      </w:r>
-      <w:r>
-        <w:rPr>
-          <w:rFonts w:hint="eastAsia"/>
-        </w:rPr>
-        <w:t>10~50Hz</w:t>
-      </w:r>
-      <w:r>
-        <w:rPr>
-          <w:rFonts w:hint="eastAsia"/>
-        </w:rPr>
-        <w:t>，舒张期噪音为</w:t>
-      </w:r>
-      <w:r>
-        <w:rPr>
-          <w:rFonts w:hint="eastAsia"/>
-        </w:rPr>
-        <w:t>50~80Hz</w:t>
-      </w:r>
-      <w:r>
-        <w:rPr>
-          <w:rFonts w:hint="eastAsia"/>
-        </w:rPr>
-        <w:t>也可达</w:t>
-      </w:r>
-      <w:r>
-        <w:rPr>
-          <w:rFonts w:hint="eastAsia"/>
-        </w:rPr>
-        <w:t>140~400</w:t>
-      </w:r>
-      <w:r>
-        <w:rPr>
-          <w:rFonts w:hint="eastAsia"/>
-        </w:rPr>
-        <w:t>，其他噪音约为</w:t>
-      </w:r>
-      <w:r>
-        <w:rPr>
-          <w:rFonts w:hint="eastAsia"/>
-        </w:rPr>
-        <w:t>120~660Hz</w:t>
-      </w:r>
-      <w:r>
-        <w:rPr>
-          <w:rFonts w:hint="eastAsia"/>
-        </w:rPr>
-        <w:t>在</w:t>
-      </w:r>
-      <w:r>
-        <w:rPr>
-          <w:rFonts w:hint="eastAsia"/>
-        </w:rPr>
-        <w:t>1000Hz</w:t>
-      </w:r>
-      <w:r>
-        <w:rPr>
-          <w:rFonts w:hint="eastAsia"/>
-        </w:rPr>
-        <w:t>内亦有分布</w:t>
-      </w:r>
-      <w:r>
-        <w:rPr>
-          <w:rFonts w:hint="eastAsia"/>
-        </w:rPr>
-        <w:t>[8]</w:t>
-      </w:r>
-      <w:r>
-        <w:rPr>
-          <w:rFonts w:hint="eastAsia"/>
-        </w:rPr>
-        <w:t>。由于心音信号在</w:t>
-      </w:r>
-      <w:r>
-        <w:rPr>
-          <w:rFonts w:hint="eastAsia"/>
-        </w:rPr>
-        <w:t>200Hz</w:t>
-      </w:r>
-      <w:r>
-        <w:rPr>
-          <w:rFonts w:hint="eastAsia"/>
-        </w:rPr>
-        <w:t>以上基本上都是噪声信号，我们采用截止频率</w:t>
-      </w:r>
-      <w:r>
-        <w:rPr>
-          <w:rFonts w:hint="eastAsia"/>
-        </w:rPr>
-        <w:t>200Hz</w:t>
-      </w:r>
-      <w:r>
-        <w:rPr>
-          <w:rFonts w:hint="eastAsia"/>
-        </w:rPr>
-        <w:t>的低通滤波器处理心音信号，并用</w:t>
-      </w:r>
-      <w:r>
-        <w:rPr>
-          <w:rFonts w:hint="eastAsia"/>
-        </w:rPr>
-        <w:t>ADC</w:t>
-      </w:r>
-      <w:r>
-        <w:rPr>
-          <w:rFonts w:hint="eastAsia"/>
-        </w:rPr>
-        <w:t>模块以</w:t>
-      </w:r>
-      <w:r>
-        <w:rPr>
-          <w:rFonts w:hint="eastAsia"/>
-        </w:rPr>
-        <w:t>500Hz</w:t>
-      </w:r>
-      <w:r>
-        <w:rPr>
-          <w:rFonts w:hint="eastAsia"/>
-        </w:rPr>
-        <w:t>的采样频率采集信号。麦克</w:t>
-      </w:r>
-      <w:r>
-        <w:rPr>
-          <w:rFonts w:hint="eastAsia"/>
-        </w:rPr>
-        <w:lastRenderedPageBreak/>
-        <w:t>风信号会接到音频放大器</w:t>
-      </w:r>
-      <w:r>
-        <w:rPr>
-          <w:rFonts w:hint="eastAsia"/>
-        </w:rPr>
-        <w:t>MAX9812L</w:t>
-      </w:r>
-      <w:r>
-        <w:rPr>
-          <w:rFonts w:hint="eastAsia"/>
-        </w:rPr>
-        <w:t>芯片，该芯片为固定增益为</w:t>
-      </w:r>
-      <w:r>
-        <w:rPr>
-          <w:rFonts w:hint="eastAsia"/>
-        </w:rPr>
-        <w:t>20dB</w:t>
-      </w:r>
-      <w:r>
-        <w:rPr>
-          <w:rFonts w:hint="eastAsia"/>
-        </w:rPr>
-        <w:t>（放大</w:t>
-      </w:r>
-      <w:r>
-        <w:rPr>
-          <w:rFonts w:hint="eastAsia"/>
-        </w:rPr>
-        <w:t>10</w:t>
-      </w:r>
-      <w:r>
-        <w:rPr>
-          <w:rFonts w:hint="eastAsia"/>
-        </w:rPr>
-        <w:t>倍）的麦克风，用于放大信号和滤除低频分量，</w:t>
-      </w:r>
-      <w:r>
-        <w:rPr>
-          <w:rFonts w:hint="eastAsia"/>
-        </w:rPr>
-        <w:t>MAX9812L</w:t>
-      </w:r>
-      <w:r>
-        <w:rPr>
-          <w:rFonts w:hint="eastAsia"/>
-        </w:rPr>
-        <w:t>的输出信号再通过</w:t>
-      </w:r>
-      <w:r>
-        <w:rPr>
-          <w:rFonts w:hint="eastAsia"/>
-        </w:rPr>
-        <w:t>RC</w:t>
-      </w:r>
-      <w:r>
-        <w:rPr>
-          <w:rFonts w:hint="eastAsia"/>
-        </w:rPr>
-        <w:t>低通滤波器处理，最后再使用</w:t>
-      </w:r>
-      <w:r>
-        <w:rPr>
-          <w:rFonts w:hint="eastAsia"/>
-        </w:rPr>
-        <w:t>ADC</w:t>
-      </w:r>
-      <w:r>
-        <w:rPr>
-          <w:rFonts w:hint="eastAsia"/>
-        </w:rPr>
-        <w:t>模块收集信号。</w:t>
-      </w:r>
-    </w:p>
-    <w:p>
-      <w:pPr>
-        <w:ind w:firstLine="420"/>
-      </w:pPr>
-      <w:r>
-        <w:rPr>
-          <w:rFonts w:hint="eastAsia"/>
-        </w:rPr>
-        <w:t>运动信号刺激模块中使用了</w:t>
-      </w:r>
-      <w:r>
-        <w:rPr>
-          <w:rFonts w:hint="eastAsia"/>
-        </w:rPr>
-        <w:t>MEMS</w:t>
-      </w:r>
-      <w:r>
-        <w:rPr>
-          <w:rFonts w:hint="eastAsia"/>
-        </w:rPr>
-        <w:t>（</w:t>
-      </w:r>
-      <w:r>
-        <w:rPr>
-          <w:rFonts w:hint="eastAsia"/>
-        </w:rPr>
-        <w:t>Micro-electromechanical Systems</w:t>
-      </w:r>
-      <w:r>
-        <w:rPr>
-          <w:rFonts w:hint="eastAsia"/>
-        </w:rPr>
-        <w:t>，微电子机械系统）传感器，采用</w:t>
-      </w:r>
-      <w:r>
-        <w:rPr>
-          <w:rFonts w:hint="eastAsia"/>
-        </w:rPr>
-        <w:t>3</w:t>
-      </w:r>
-      <w:r>
-        <w:rPr>
-          <w:rFonts w:hint="eastAsia"/>
-        </w:rPr>
-        <w:t>轴的加速度计和</w:t>
-      </w:r>
-      <w:r>
-        <w:rPr>
-          <w:rFonts w:hint="eastAsia"/>
-        </w:rPr>
-        <w:t>3</w:t>
-      </w:r>
-      <w:r>
-        <w:rPr>
-          <w:rFonts w:hint="eastAsia"/>
-        </w:rPr>
-        <w:t>轴的陀螺仪采集到心电电极以及患者的运动信息，用于后续对电生理信号中的运动伪像消除等处理。运动数据的采集使用</w:t>
-      </w:r>
-      <w:r>
-        <w:rPr>
-          <w:rFonts w:hint="eastAsia"/>
-        </w:rPr>
-        <w:t>MPU6050</w:t>
-      </w:r>
-      <w:r>
-        <w:rPr>
-          <w:rFonts w:hint="eastAsia"/>
-        </w:rPr>
-        <w:t>芯片，在</w:t>
-      </w:r>
-      <w:r>
-        <w:rPr>
-          <w:rFonts w:hint="eastAsia"/>
-        </w:rPr>
-        <w:t>MCU</w:t>
-      </w:r>
-      <w:r>
-        <w:rPr>
-          <w:rFonts w:hint="eastAsia"/>
-        </w:rPr>
-        <w:t>中使用</w:t>
-      </w:r>
-      <w:r>
-        <w:rPr>
-          <w:rFonts w:hint="eastAsia"/>
-        </w:rPr>
-        <w:t>I2C</w:t>
-      </w:r>
-      <w:r>
-        <w:rPr>
-          <w:rFonts w:hint="eastAsia"/>
-        </w:rPr>
-        <w:t>接口通信获取运动信号。</w:t>
-      </w:r>
-      <w:r>
-        <w:rPr>
-          <w:rFonts w:hint="eastAsia"/>
-        </w:rPr>
-        <w:t>MPU6050</w:t>
-      </w:r>
-      <w:r>
-        <w:rPr>
-          <w:rFonts w:hint="eastAsia"/>
-        </w:rPr>
-        <w:t>是一款集成的</w:t>
-      </w:r>
-      <w:r>
-        <w:rPr>
-          <w:rFonts w:hint="eastAsia"/>
-        </w:rPr>
-        <w:t>MEMS</w:t>
-      </w:r>
-      <w:r>
-        <w:rPr>
-          <w:rFonts w:hint="eastAsia"/>
-        </w:rPr>
-        <w:t>传感器，内嵌了</w:t>
-      </w:r>
-      <w:r>
-        <w:rPr>
-          <w:rFonts w:hint="eastAsia"/>
-        </w:rPr>
-        <w:t>3</w:t>
-      </w:r>
-      <w:r>
-        <w:rPr>
-          <w:rFonts w:hint="eastAsia"/>
-        </w:rPr>
-        <w:t>轴加速度和陀螺仪传感器，最高采样速率达到</w:t>
-      </w:r>
-      <w:r>
-        <w:rPr>
-          <w:rFonts w:hint="eastAsia"/>
-        </w:rPr>
-        <w:t>1kHz</w:t>
-      </w:r>
-      <w:r>
-        <w:rPr>
-          <w:rFonts w:hint="eastAsia"/>
-        </w:rPr>
-        <w:t>。</w:t>
-      </w:r>
-    </w:p>
-    <w:p>
-      <w:pPr>
-        <w:pStyle w:val="2"/>
-      </w:pPr>
-      <w:r>
-        <w:rPr>
-          <w:rFonts w:hint="eastAsia"/>
-        </w:rPr>
-        <w:t xml:space="preserve">3.4 </w:t>
-      </w:r>
-      <w:r>
-        <w:rPr>
-          <w:rFonts w:hint="eastAsia"/>
-        </w:rPr>
-        <w:t>服务端数据接入</w:t>
-      </w:r>
-    </w:p>
-    <w:p>
-      <w:pPr>
-        <w:ind w:firstLine="420"/>
-      </w:pPr>
-      <w:r>
-        <w:rPr>
-          <w:rFonts w:hint="eastAsia"/>
-        </w:rPr>
-        <w:t>服务程序分为用于数据收发的网络通信模块、数据存储模块以及提供</w:t>
-      </w:r>
-      <w:r>
-        <w:rPr>
-          <w:rFonts w:hint="eastAsia"/>
-        </w:rPr>
-        <w:t>HTTP</w:t>
-      </w:r>
-      <w:r>
-        <w:rPr>
-          <w:rFonts w:hint="eastAsia"/>
-        </w:rPr>
-        <w:t>接口的数据查询模块三部分。在服务端使用</w:t>
-      </w:r>
-      <w:r>
-        <w:rPr>
-          <w:rFonts w:hint="eastAsia"/>
-        </w:rPr>
-        <w:t>TCP</w:t>
-      </w:r>
-      <w:r>
-        <w:rPr>
-          <w:rFonts w:hint="eastAsia"/>
-        </w:rPr>
-        <w:t>协议与终端通信，获取终端采集的数据。在终端设备中按照预先设计协议把数据封装成帧，而服务端同样会按照相同的协议对字节流进行分解成独立的数据帧。服务端接收到数据后存入数据库中，并提供了</w:t>
-      </w:r>
-      <w:r>
-        <w:rPr>
-          <w:rFonts w:hint="eastAsia"/>
-        </w:rPr>
-        <w:t>HTTP</w:t>
-      </w:r>
-      <w:r>
-        <w:rPr>
-          <w:rFonts w:hint="eastAsia"/>
-        </w:rPr>
-        <w:t>查询接口便于远程查看。</w:t>
-      </w:r>
-    </w:p>
-    <w:p>
-      <w:pPr>
-        <w:ind w:firstLine="420"/>
-      </w:pPr>
-      <w:r>
-        <w:rPr>
-          <w:rFonts w:hint="eastAsia"/>
-        </w:rPr>
-        <w:t>服务端与终端通过</w:t>
-      </w:r>
-      <w:r>
-        <w:rPr>
-          <w:rFonts w:hint="eastAsia"/>
-        </w:rPr>
-        <w:t>TCP</w:t>
-      </w:r>
-      <w:r>
-        <w:rPr>
-          <w:rFonts w:hint="eastAsia"/>
-        </w:rPr>
-        <w:t>协议发送网络字节流数据通信，为了保证接收数据的正确性，终端发送的数据会按照表</w:t>
-      </w:r>
-      <w:r>
-        <w:rPr>
-          <w:rFonts w:hint="eastAsia"/>
-        </w:rPr>
-        <w:t>1</w:t>
-      </w:r>
-      <w:r>
-        <w:rPr>
-          <w:rFonts w:hint="eastAsia"/>
-        </w:rPr>
-        <w:t>的格式封装成帧，一遍服务端校验和划分数据包，如表</w:t>
-      </w:r>
-      <w:r>
-        <w:rPr>
-          <w:rFonts w:hint="eastAsia"/>
-        </w:rPr>
-        <w:t>1</w:t>
-      </w:r>
-      <w:r>
-        <w:rPr>
-          <w:rFonts w:hint="eastAsia"/>
-        </w:rPr>
-        <w:t>中所示，以帧头、帧尾划分一个完整数据帧，并提供数据长度信息，校验和用于判断数据接收是否有误。在数据内容中，如果包含帧头、帧尾等特殊的字符，为了避免误读需要把他们转义为其他字符，转义后通常由原来的一个字符变成两个字符。转义规则如表</w:t>
-      </w:r>
-      <w:r>
-        <w:rPr>
-          <w:rFonts w:hint="eastAsia"/>
-        </w:rPr>
-        <w:t>2</w:t>
-      </w:r>
-      <w:r>
-        <w:rPr>
-          <w:rFonts w:hint="eastAsia"/>
-        </w:rPr>
-        <w:t>所示。</w:t>
-      </w:r>
-    </w:p>
-    <w:p>
-      <w:pPr>
-        <w:ind w:firstLine="420"/>
-      </w:pPr>
-      <w:r>
-        <w:rPr>
-          <w:rFonts w:hint="eastAsia"/>
-        </w:rPr>
-        <w:t>（缺表</w:t>
-      </w:r>
-      <w:r>
-        <w:rPr>
-          <w:rFonts w:hint="eastAsia"/>
-        </w:rPr>
-        <w:t>2</w:t>
-      </w:r>
-      <w:r>
-        <w:rPr>
-          <w:rFonts w:hint="eastAsia"/>
-        </w:rPr>
-        <w:t>）</w:t>
-      </w:r>
-    </w:p>
-    <w:p>
-      <w:pPr>
-        <w:ind w:firstLine="420"/>
-      </w:pPr>
-      <w:r>
-        <w:rPr>
-          <w:rFonts w:hint="eastAsia"/>
-        </w:rPr>
-        <w:t>每一帧数据包含一组测量信号，每帧数据包括了心电信号、心音信号、加速度信号和陀螺仪信号，同时用</w:t>
-      </w:r>
-      <w:r>
-        <w:rPr>
-          <w:rFonts w:hint="eastAsia"/>
-        </w:rPr>
-        <w:t>2</w:t>
-      </w:r>
-      <w:r>
-        <w:rPr>
-          <w:rFonts w:hint="eastAsia"/>
-        </w:rPr>
-        <w:t>个字节用于记录采样时间，以便记录两次采样的时间间隔。他们数据帧中的顺序和字节数如表</w:t>
-      </w:r>
-      <w:r>
-        <w:rPr>
-          <w:rFonts w:hint="eastAsia"/>
-        </w:rPr>
-        <w:t>3</w:t>
-      </w:r>
-      <w:r>
-        <w:rPr>
-          <w:rFonts w:hint="eastAsia"/>
-        </w:rPr>
-        <w:t>中所示。</w:t>
-      </w:r>
-    </w:p>
-    <w:p>
-      <w:pPr>
-        <w:ind w:firstLine="420"/>
-      </w:pPr>
-      <w:r>
-        <w:rPr>
-          <w:rFonts w:hint="eastAsia"/>
-        </w:rPr>
-        <w:t>（缺表</w:t>
-      </w:r>
-      <w:r>
-        <w:rPr>
-          <w:rFonts w:hint="eastAsia"/>
-        </w:rPr>
-        <w:t>3</w:t>
-      </w:r>
-      <w:r>
-        <w:rPr>
-          <w:rFonts w:hint="eastAsia"/>
-        </w:rPr>
-        <w:t>）</w:t>
-      </w:r>
-    </w:p>
-    <w:p>
-      <w:pPr>
-        <w:pStyle w:val="2"/>
-      </w:pPr>
-      <w:r>
-        <w:rPr>
-          <w:rFonts w:hint="eastAsia"/>
-        </w:rPr>
-        <w:t xml:space="preserve">3.5 </w:t>
-      </w:r>
-      <w:r>
-        <w:rPr>
-          <w:rFonts w:hint="eastAsia"/>
-        </w:rPr>
-        <w:t>设备评测</w:t>
-      </w:r>
-    </w:p>
-    <w:p>
-      <w:pPr>
-        <w:ind w:firstLine="420"/>
-      </w:pPr>
-      <w:r>
-        <w:rPr>
-          <w:rFonts w:hint="eastAsia"/>
-        </w:rPr>
-        <w:t>（缺图</w:t>
-      </w:r>
-      <w:r>
-        <w:rPr>
-          <w:rFonts w:hint="eastAsia"/>
-        </w:rPr>
-        <w:t>2</w:t>
-      </w:r>
-      <w:r>
-        <w:rPr>
-          <w:rFonts w:hint="eastAsia"/>
-        </w:rPr>
-        <w:t>，心电心音联合测量设备）</w:t>
-      </w:r>
-    </w:p>
-    <w:p>
-      <w:pPr>
-        <w:ind w:firstLine="420"/>
-      </w:pPr>
-      <w:r>
-        <w:rPr>
-          <w:rFonts w:hint="eastAsia"/>
-        </w:rPr>
-        <w:t>图</w:t>
-      </w:r>
-      <w:r>
-        <w:rPr>
-          <w:rFonts w:hint="eastAsia"/>
-        </w:rPr>
-        <w:t xml:space="preserve"> 2 </w:t>
-      </w:r>
-      <w:r>
-        <w:rPr>
-          <w:rFonts w:hint="eastAsia"/>
-        </w:rPr>
-        <w:t>为测量设备实物图，电路板大小约为</w:t>
-      </w:r>
-      <w:r>
-        <w:rPr>
-          <w:rFonts w:hint="eastAsia"/>
-        </w:rPr>
-        <w:t xml:space="preserve"> 45cm</w:t>
-      </w:r>
-      <w:r>
-        <w:rPr>
-          <w:rFonts w:hint="eastAsia"/>
-        </w:rPr>
-        <w:t>×</w:t>
-      </w:r>
-      <w:r>
-        <w:rPr>
-          <w:rFonts w:hint="eastAsia"/>
-        </w:rPr>
-        <w:t>65cm</w:t>
-      </w:r>
-      <w:r>
-        <w:rPr>
-          <w:rFonts w:hint="eastAsia"/>
-        </w:rPr>
-        <w:t>，适合放入衬衣口袋或者固定在腰带上。其中心电电极需要额外的电极线连接到电极；运动模块固定在心电电极处，并使用导线连接到板子上；心音麦克风套入听诊器管中。</w:t>
-      </w:r>
-    </w:p>
-    <w:p>
-      <w:pPr>
-        <w:ind w:firstLine="420"/>
-      </w:pPr>
-      <w:r>
-        <w:rPr>
-          <w:rFonts w:hint="eastAsia"/>
-        </w:rPr>
-        <w:t>使用终端设备进行了心电心音以及运动信号的测量，使用</w:t>
-      </w:r>
-      <w:r>
-        <w:rPr>
-          <w:rFonts w:hint="eastAsia"/>
-        </w:rPr>
-        <w:t xml:space="preserve"> 500Hz </w:t>
-      </w:r>
-      <w:r>
-        <w:rPr>
-          <w:rFonts w:hint="eastAsia"/>
-        </w:rPr>
-        <w:t>数据采样率，且终端设备与服务器在同一个无线局域网中或其他网络通信质量良好的情况下，服务端程序能有效接收到所有数据并保存到数据库中。</w:t>
-      </w:r>
-    </w:p>
-    <w:p>
-      <w:pPr>
-        <w:ind w:firstLine="420"/>
-      </w:pPr>
-      <w:r>
-        <w:rPr>
-          <w:rFonts w:hint="eastAsia"/>
-        </w:rPr>
-        <w:t>图</w:t>
-      </w:r>
-      <w:r>
-        <w:rPr>
-          <w:rFonts w:hint="eastAsia"/>
-        </w:rPr>
-        <w:t xml:space="preserve"> 3 </w:t>
-      </w:r>
-      <w:r>
-        <w:rPr>
-          <w:rFonts w:hint="eastAsia"/>
-        </w:rPr>
-        <w:t>展示了实测的心电（</w:t>
-      </w:r>
-      <w:r>
-        <w:rPr>
-          <w:rFonts w:hint="eastAsia"/>
-        </w:rPr>
-        <w:t>ECG</w:t>
-      </w:r>
-      <w:r>
-        <w:rPr>
-          <w:rFonts w:hint="eastAsia"/>
-        </w:rPr>
-        <w:t>）信号波形。</w:t>
-      </w:r>
-    </w:p>
-    <w:p>
-      <w:pPr>
-        <w:ind w:firstLine="420"/>
-      </w:pPr>
-      <w:r>
-        <w:rPr>
-          <w:rFonts w:hint="eastAsia"/>
-        </w:rPr>
-        <w:t>（缺图</w:t>
-      </w:r>
-      <w:r>
-        <w:rPr>
-          <w:rFonts w:hint="eastAsia"/>
-        </w:rPr>
-        <w:t>3</w:t>
-      </w:r>
-      <w:r>
-        <w:rPr>
-          <w:rFonts w:hint="eastAsia"/>
-        </w:rPr>
-        <w:t>，波形）</w:t>
-      </w:r>
-    </w:p>
-    <w:p>
-      <w:pPr>
-        <w:ind w:firstLine="420"/>
-      </w:pPr>
-      <w:r>
-        <w:t> </w:t>
-      </w:r>
-    </w:p>
-    <w:p>
-      <w:pPr>
-        <w:ind w:firstLine="420"/>
-      </w:pPr>
-      <w:r>
-        <w:rPr>
-          <w:rFonts w:hint="eastAsia"/>
-        </w:rPr>
-        <w:t>图</w:t>
-      </w:r>
-      <w:r>
-        <w:rPr>
-          <w:rFonts w:hint="eastAsia"/>
-        </w:rPr>
-        <w:t>4</w:t>
-      </w:r>
-      <w:r>
-        <w:rPr>
-          <w:rFonts w:hint="eastAsia"/>
-        </w:rPr>
-        <w:t>展示了实测的心音（</w:t>
-      </w:r>
-      <w:r>
-        <w:rPr>
-          <w:rFonts w:hint="eastAsia"/>
-        </w:rPr>
-        <w:t>PCG</w:t>
-      </w:r>
-      <w:r>
-        <w:rPr>
-          <w:rFonts w:hint="eastAsia"/>
-        </w:rPr>
-        <w:t>）信号波形。</w:t>
-      </w:r>
-    </w:p>
-    <w:p>
-      <w:pPr>
-        <w:ind w:firstLine="420"/>
-      </w:pPr>
-      <w:r>
-        <w:rPr>
-          <w:rFonts w:hint="eastAsia"/>
-        </w:rPr>
-        <w:t>（缺图</w:t>
-      </w:r>
-      <w:r>
-        <w:rPr>
-          <w:rFonts w:hint="eastAsia"/>
-        </w:rPr>
-        <w:t>4</w:t>
-      </w:r>
-      <w:r>
-        <w:rPr>
-          <w:rFonts w:hint="eastAsia"/>
-        </w:rPr>
-        <w:t>，波形）</w:t>
-      </w:r>
-    </w:p>
-    <w:p>
-      <w:pPr>
-        <w:ind w:firstLine="420"/>
-      </w:pPr>
-      <w:r>
-        <w:rPr>
-          <w:rFonts w:hint="eastAsia"/>
-        </w:rPr>
-        <w:t>从图</w:t>
-      </w:r>
-      <w:r>
-        <w:rPr>
-          <w:rFonts w:hint="eastAsia"/>
-        </w:rPr>
-        <w:t>3</w:t>
-      </w:r>
-      <w:r>
-        <w:rPr>
-          <w:rFonts w:hint="eastAsia"/>
-        </w:rPr>
-        <w:t>中可以看出，</w:t>
-      </w:r>
-      <w:r>
-        <w:rPr>
-          <w:rFonts w:hint="eastAsia"/>
-        </w:rPr>
-        <w:t>ADC</w:t>
-      </w:r>
-      <w:r>
-        <w:rPr>
-          <w:rFonts w:hint="eastAsia"/>
-        </w:rPr>
-        <w:t>模块采集到的</w:t>
-      </w:r>
-      <w:r>
-        <w:rPr>
-          <w:rFonts w:hint="eastAsia"/>
-        </w:rPr>
-        <w:t>ECG</w:t>
-      </w:r>
-      <w:r>
-        <w:rPr>
-          <w:rFonts w:hint="eastAsia"/>
-        </w:rPr>
-        <w:t>信号波形上有较为明显的</w:t>
-      </w:r>
-      <w:r>
-        <w:rPr>
-          <w:rFonts w:hint="eastAsia"/>
-        </w:rPr>
-        <w:t>50Hz</w:t>
-      </w:r>
-      <w:r>
-        <w:rPr>
-          <w:rFonts w:hint="eastAsia"/>
-        </w:rPr>
-        <w:t>工频噪声。使用带阻滤波器能消除工频干扰，获得质量较好的信号以支持后续处理。心音信号能</w:t>
-      </w:r>
-      <w:r>
-        <w:rPr>
-          <w:rFonts w:hint="eastAsia"/>
-        </w:rPr>
-        <w:lastRenderedPageBreak/>
-        <w:t>够清晰的分辨出第一心音（图中</w:t>
-      </w:r>
-      <w:r>
-        <w:rPr>
-          <w:rFonts w:hint="eastAsia"/>
-        </w:rPr>
-        <w:t>S1</w:t>
-      </w:r>
-      <w:r>
-        <w:rPr>
-          <w:rFonts w:hint="eastAsia"/>
-        </w:rPr>
-        <w:t>）和第二心音（图中</w:t>
-      </w:r>
-      <w:r>
-        <w:rPr>
-          <w:rFonts w:hint="eastAsia"/>
-        </w:rPr>
-        <w:t>S2</w:t>
-      </w:r>
-      <w:r>
-        <w:rPr>
-          <w:rFonts w:hint="eastAsia"/>
-        </w:rPr>
-        <w:t>），而第三心音（图中</w:t>
-      </w:r>
-      <w:r>
-        <w:rPr>
-          <w:rFonts w:hint="eastAsia"/>
-        </w:rPr>
-        <w:t>S3</w:t>
-      </w:r>
-      <w:r>
-        <w:rPr>
-          <w:rFonts w:hint="eastAsia"/>
-        </w:rPr>
-        <w:t>）和第四心音由于幅值较小且频率低容易被低频噪声淹没，难以分辨。</w:t>
-      </w:r>
-    </w:p>
-    <w:p>
-      <w:pPr>
-        <w:pStyle w:val="2"/>
-      </w:pPr>
-      <w:r>
-        <w:rPr>
-          <w:rFonts w:hint="eastAsia"/>
-        </w:rPr>
-        <w:t xml:space="preserve">3.6 </w:t>
-      </w:r>
-      <w:r>
-        <w:rPr>
-          <w:rFonts w:hint="eastAsia"/>
-        </w:rPr>
-        <w:t>数据采集</w:t>
-      </w:r>
-    </w:p>
-    <w:p>
-      <w:pPr>
-        <w:pStyle w:val="1"/>
-      </w:pPr>
-      <w:r>
-        <w:rPr>
-          <w:rFonts w:hint="eastAsia"/>
-        </w:rPr>
-        <w:t xml:space="preserve">4. </w:t>
-      </w:r>
-      <w:r>
-        <w:rPr>
-          <w:rFonts w:hint="eastAsia"/>
-        </w:rPr>
-        <w:t>算法实现</w:t>
-      </w:r>
-    </w:p>
-    <w:p>
-      <w:pPr>
-        <w:ind w:firstLine="420"/>
-      </w:pPr>
-      <w:r>
-        <w:rPr>
-          <w:rFonts w:hint="eastAsia"/>
-        </w:rPr>
-        <w:t xml:space="preserve">ICA </w:t>
-      </w:r>
-      <w:r>
-        <w:rPr>
-          <w:rFonts w:hint="eastAsia"/>
-        </w:rPr>
-        <w:t>自适应滤波器</w:t>
-      </w:r>
-    </w:p>
-    <w:p>
-      <w:pPr>
-        <w:pStyle w:val="1"/>
-      </w:pPr>
-      <w:r>
-        <w:rPr>
-          <w:rFonts w:hint="eastAsia"/>
-        </w:rPr>
         <w:t xml:space="preserve">5. </w:t>
       </w:r>
       <w:r>
@@ -4279,32 +4950,6 @@
           <w:rFonts w:hint="eastAsia"/>
         </w:rPr>
         <w:t>算法验证</w:t>
-      </w:r>
-    </w:p>
-    <w:p>
-      <w:pPr>
-        <w:ind w:firstLine="420"/>
-      </w:pPr>
-      <w:r>
-        <w:rPr>
-          <w:rFonts w:hint="eastAsia"/>
-        </w:rPr>
-        <w:t>P-QRS-T</w:t>
-      </w:r>
-      <w:r>
-        <w:rPr>
-          <w:rFonts w:hint="eastAsia"/>
-        </w:rPr>
-        <w:t>波群提取</w:t>
-      </w:r>
-      <w:r>
-        <w:rPr>
-          <w:rFonts w:hint="eastAsia"/>
-        </w:rPr>
-        <w:t xml:space="preserve"> 1.Pandia, K., Ravindran, S., Cole, R., Kovacs, G. &amp; Giovangrandi, L. Motion artifact cancellation to obtain heart sounds from a single chest-worn accelerometer. in 2010 IEEE International Conference on Acoustics Speech and Signal Processing (IC</w:t>
-      </w:r>
-      <w:r>
-        <w:t>ASSP) 590–593 (2010). doi:10.1109/ICASSP.2010.5495553</w:t>
       </w:r>
     </w:p>
     <w:p>
@@ -4462,11 +5107,7 @@
         <w:t>等</w:t>
       </w:r>
       <w:r>
-        <w:t xml:space="preserve">. A PDA-based portable wireless ECG monitor for medical personal area </w:t>
-      </w:r>
-      <w:r>
-        <w:lastRenderedPageBreak/>
-        <w:t>networks[C]//Electrotechnical Conference, 2006. MELECON 2006. IEEE Mediterranean. 2006: 713–716.</w:t>
+        <w:t>. A PDA-based portable wireless ECG monitor for medical personal area networks[C]//Electrotechnical Conference, 2006. MELECON 2006. IEEE Mediterranean. 2006: 713–716.</w:t>
       </w:r>
     </w:p>
     <w:p>
@@ -4600,6 +5241,23 @@
       </w:r>
       <w:r>
         <w:tab/>
+        <w:t>Uni-channel PCA for noise reduction from ECG signals[EB/OL]. [2016-02-28]. http://www.academia.edu/3643641/Uni-</w:t>
+      </w:r>
+      <w:r>
+        <w:lastRenderedPageBreak/>
+        <w:t>channel_PCA_for_noise_reduction_from_ECG_signals.</w:t>
+      </w:r>
+    </w:p>
+    <w:p>
+      <w:pPr>
+        <w:pStyle w:val="a7"/>
+        <w:ind w:firstLine="420"/>
+      </w:pPr>
+      <w:r>
+        <w:t>[13]</w:t>
+      </w:r>
+      <w:r>
+        <w:tab/>
         <w:t>HAMILTON P S, CURLEY M G, AIMI R M</w:t>
       </w:r>
       <w:r>
@@ -4615,7 +5273,7 @@
         <w:ind w:firstLine="420"/>
       </w:pPr>
       <w:r>
-        <w:t>[13]</w:t>
+        <w:t>[14]</w:t>
       </w:r>
       <w:r>
         <w:tab/>
@@ -4628,7 +5286,7 @@
         <w:ind w:firstLine="420"/>
       </w:pPr>
       <w:r>
-        <w:t>[14]</w:t>
+        <w:t>[15]</w:t>
       </w:r>
       <w:r>
         <w:tab/>
@@ -4641,7 +5299,7 @@
         <w:ind w:firstLine="420"/>
       </w:pPr>
       <w:r>
-        <w:t>[15]</w:t>
+        <w:t>[16]</w:t>
       </w:r>
       <w:r>
         <w:tab/>
@@ -6009,7 +6667,7 @@
 </file>
 
 <file path=customXml/itemProps1.xml><?xml version="1.0" encoding="utf-8"?>
-<ds:datastoreItem xmlns:ds="http://schemas.openxmlformats.org/officeDocument/2006/customXml" ds:itemID="{3F999CFD-8B2D-48D6-9106-A1A8D0F05CF3}">
+<ds:datastoreItem xmlns:ds="http://schemas.openxmlformats.org/officeDocument/2006/customXml" ds:itemID="{63B5C850-ACD3-4E16-904C-E59E4696E06A}">
   <ds:schemaRefs>
     <ds:schemaRef ds:uri="http://schemas.openxmlformats.org/officeDocument/2006/bibliography"/>
   </ds:schemaRefs>

--- a/大论文.docx
+++ b/大论文.docx
@@ -31,8 +31,6 @@
         </w:rPr>
         <w:t>测量方法的改进与运动补偿研究</w:t>
       </w:r>
-      <w:bookmarkStart w:id="0" w:name="_GoBack"/>
-      <w:bookmarkEnd w:id="0"/>
     </w:p>
     <w:p>
       <w:pPr>
@@ -1556,9 +1554,6 @@
     <w:p>
       <w:pPr>
         <w:ind w:firstLine="420"/>
-        <w:rPr>
-          <w:rFonts w:hint="eastAsia"/>
-        </w:rPr>
       </w:pPr>
       <w:r>
         <w:t>使用</w:t>
@@ -2666,9 +2661,6 @@
     <w:p>
       <w:pPr>
         <w:ind w:firstLine="420"/>
-        <w:rPr>
-          <w:rFonts w:hint="eastAsia"/>
-        </w:rPr>
       </w:pPr>
       <w:r>
         <w:rPr>
@@ -2835,6 +2827,197 @@
         <w:ind w:firstLine="420"/>
       </w:pPr>
       <w:r>
+        <w:t>[</w:t>
+      </w:r>
+      <w:r>
+        <w:t>procascamc00014-0625.pdf</w:t>
+      </w:r>
+      <w:r>
+        <w:t>]</w:t>
+      </w:r>
+    </w:p>
+    <w:p>
+      <w:pPr>
+        <w:ind w:firstLine="420"/>
+        <w:rPr>
+          <w:rFonts w:hint="eastAsia"/>
+        </w:rPr>
+      </w:pPr>
+      <w:r>
+        <w:t>使用快速傅里叶计算</w:t>
+      </w:r>
+      <w:r>
+        <w:rPr>
+          <w:rFonts w:hint="eastAsia"/>
+        </w:rPr>
+        <w:t>1024Hz</w:t>
+      </w:r>
+      <w:r>
+        <w:rPr>
+          <w:rFonts w:hint="eastAsia"/>
+        </w:rPr>
+        <w:t>采样率的</w:t>
+      </w:r>
+      <w:r>
+        <w:rPr>
+          <w:rFonts w:hint="eastAsia"/>
+        </w:rPr>
+        <w:t>QRS</w:t>
+      </w:r>
+      <w:r>
+        <w:rPr>
+          <w:rFonts w:hint="eastAsia"/>
+        </w:rPr>
+        <w:t>波群的</w:t>
+      </w:r>
+      <w:r>
+        <w:rPr>
+          <w:rFonts w:hint="eastAsia"/>
+        </w:rPr>
+        <w:t>功率</w:t>
+      </w:r>
+      <w:r>
+        <w:rPr>
+          <w:rFonts w:hint="eastAsia"/>
+        </w:rPr>
+        <w:t>谱</w:t>
+      </w:r>
+      <w:r>
+        <w:t>(Power spectral)</w:t>
+      </w:r>
+      <w:r>
+        <w:rPr>
+          <w:rFonts w:hint="eastAsia"/>
+        </w:rPr>
+        <w:t>分布，发现</w:t>
+      </w:r>
+      <w:r>
+        <w:rPr>
+          <w:rFonts w:hint="eastAsia"/>
+        </w:rPr>
+        <w:lastRenderedPageBreak/>
+        <w:t>几乎所有能量集中在</w:t>
+      </w:r>
+      <w:r>
+        <w:rPr>
+          <w:rFonts w:hint="eastAsia"/>
+        </w:rPr>
+        <w:t>30Hz</w:t>
+      </w:r>
+      <w:r>
+        <w:rPr>
+          <w:rFonts w:hint="eastAsia"/>
+        </w:rPr>
+        <w:t>以下，并且在</w:t>
+      </w:r>
+      <w:r>
+        <w:rPr>
+          <w:rFonts w:hint="eastAsia"/>
+        </w:rPr>
+        <w:t>QRS</w:t>
+      </w:r>
+      <w:r>
+        <w:rPr>
+          <w:rFonts w:hint="eastAsia"/>
+        </w:rPr>
+        <w:t>波峰的能量分布在</w:t>
+      </w:r>
+      <w:r>
+        <w:rPr>
+          <w:rFonts w:hint="eastAsia"/>
+        </w:rPr>
+        <w:t>4~</w:t>
+      </w:r>
+      <w:r>
+        <w:t>12Hz</w:t>
+      </w:r>
+      <w:r>
+        <w:rPr>
+          <w:rFonts w:hint="eastAsia"/>
+        </w:rPr>
+        <w:t>。功率谱的波峰</w:t>
+      </w:r>
+      <w:r>
+        <w:rPr>
+          <w:rFonts w:hint="eastAsia"/>
+        </w:rPr>
+        <w:t>点频率对应的是被测对象的心率值。另外，</w:t>
+      </w:r>
+      <w:r>
+        <w:rPr>
+          <w:rFonts w:hint="eastAsia"/>
+        </w:rPr>
+        <w:t>QRS</w:t>
+      </w:r>
+      <w:r>
+        <w:rPr>
+          <w:rFonts w:hint="eastAsia"/>
+        </w:rPr>
+        <w:t>波群的起伏变化（</w:t>
+      </w:r>
+      <w:r>
+        <w:rPr>
+          <w:rFonts w:hint="eastAsia"/>
+        </w:rPr>
+        <w:t>notch</w:t>
+      </w:r>
+      <w:r>
+        <w:rPr>
+          <w:rFonts w:hint="eastAsia"/>
+        </w:rPr>
+        <w:t>）是的功率谱在</w:t>
+      </w:r>
+      <w:r>
+        <w:rPr>
+          <w:rFonts w:hint="eastAsia"/>
+        </w:rPr>
+        <w:t>30~</w:t>
+      </w:r>
+      <w:r>
+        <w:t>100Hz</w:t>
+      </w:r>
+      <w:r>
+        <w:t>之间也存在少量分量</w:t>
+      </w:r>
+      <w:r>
+        <w:rPr>
+          <w:rFonts w:hint="eastAsia"/>
+        </w:rPr>
+        <w:t>，比</w:t>
+      </w:r>
+      <w:r>
+        <w:rPr>
+          <w:rFonts w:hint="eastAsia"/>
+        </w:rPr>
+        <w:t>30Hz</w:t>
+      </w:r>
+      <w:r>
+        <w:rPr>
+          <w:rFonts w:hint="eastAsia"/>
+        </w:rPr>
+        <w:t>一下的分量小很多。</w:t>
+      </w:r>
+    </w:p>
+    <w:p>
+      <w:pPr>
+        <w:ind w:firstLine="420"/>
+      </w:pPr>
+      <w:bookmarkStart w:id="0" w:name="_GoBack"/>
+      <w:bookmarkEnd w:id="0"/>
+    </w:p>
+    <w:p>
+      <w:pPr>
+        <w:ind w:firstLine="420"/>
+        <w:rPr>
+          <w:rFonts w:hint="eastAsia"/>
+        </w:rPr>
+      </w:pPr>
+    </w:p>
+    <w:p>
+      <w:pPr>
+        <w:ind w:firstLine="420"/>
+      </w:pPr>
+      <w:r>
         <w:rPr>
           <w:rFonts w:hint="eastAsia"/>
         </w:rPr>
@@ -2909,7 +3092,6 @@
         <w:rPr>
           <w:rFonts w:hint="eastAsia"/>
         </w:rPr>
-        <w:lastRenderedPageBreak/>
         <w:t>第一心音和第二心音的频率约为</w:t>
       </w:r>
       <w:r>
@@ -3007,13 +3189,10 @@
         <w:ind w:firstLine="420"/>
       </w:pPr>
       <w:r>
-        <w:rPr>
-          <w:rFonts w:hint="eastAsia"/>
-        </w:rPr>
         <w:t>[</w:t>
       </w:r>
       <w:r>
-        <w:t>ecg spectral and morp...pdf</w:t>
+        <w:t>mit-ecgbook-ch3.pdf</w:t>
       </w:r>
       <w:r>
         <w:t>]</w:t>
@@ -3022,12 +3201,15 @@
     <w:p>
       <w:pPr>
         <w:ind w:firstLine="420"/>
+        <w:rPr>
+          <w:rFonts w:hint="eastAsia"/>
+        </w:rPr>
       </w:pPr>
       <w:r>
         <w:t>[</w:t>
       </w:r>
       <w:r>
-        <w:t>procascamc00014-0625.pdf</w:t>
+        <w:t>04496906.pdf</w:t>
       </w:r>
       <w:r>
         <w:t>]</w:t>
@@ -3041,7 +3223,7 @@
         <w:t>[</w:t>
       </w:r>
       <w:r>
-        <w:t>mit-ecgbook-ch3.pdf</w:t>
+        <w:t>04234248.pdf</w:t>
       </w:r>
       <w:r>
         <w:t>]</w:t>
@@ -3049,34 +3231,6 @@
     </w:p>
     <w:p>
       <w:pPr>
-        <w:ind w:firstLine="420"/>
-      </w:pPr>
-      <w:r>
-        <w:t>[</w:t>
-      </w:r>
-      <w:r>
-        <w:t>04496906.pdf</w:t>
-      </w:r>
-      <w:r>
-        <w:t>]</w:t>
-      </w:r>
-    </w:p>
-    <w:p>
-      <w:pPr>
-        <w:ind w:firstLine="420"/>
-      </w:pPr>
-      <w:r>
-        <w:t>[</w:t>
-      </w:r>
-      <w:r>
-        <w:t>04234248.pdf</w:t>
-      </w:r>
-      <w:r>
-        <w:t>]</w:t>
-      </w:r>
-    </w:p>
-    <w:p>
-      <w:pPr>
         <w:pStyle w:val="2"/>
       </w:pPr>
       <w:r>
@@ -3222,9 +3376,6 @@
     <w:p>
       <w:pPr>
         <w:ind w:firstLine="420"/>
-        <w:rPr>
-          <w:rFonts w:hint="eastAsia"/>
-        </w:rPr>
       </w:pPr>
       <w:r>
         <w:rPr>
@@ -6667,7 +6818,7 @@
 </file>
 
 <file path=customXml/itemProps1.xml><?xml version="1.0" encoding="utf-8"?>
-<ds:datastoreItem xmlns:ds="http://schemas.openxmlformats.org/officeDocument/2006/customXml" ds:itemID="{63B5C850-ACD3-4E16-904C-E59E4696E06A}">
+<ds:datastoreItem xmlns:ds="http://schemas.openxmlformats.org/officeDocument/2006/customXml" ds:itemID="{CC2F97E8-C5C4-4163-95EF-47FCBD064B32}">
   <ds:schemaRefs>
     <ds:schemaRef ds:uri="http://schemas.openxmlformats.org/officeDocument/2006/bibliography"/>
   </ds:schemaRefs>
